--- a/skripsi/1. cover.docx
+++ b/skripsi/1. cover.docx
@@ -772,6 +772,15 @@
           <w:szCs w:val="28"/>
           <w:lang w:val="en-US"/>
         </w:rPr>
+        <w:sectPr>
+          <w:headerReference w:type="default" r:id="rId9"/>
+          <w:footerReference w:type="default" r:id="rId10"/>
+          <w:pgSz w:w="12240" w:h="15840" w:code="1"/>
+          <w:pgMar w:top="1701" w:right="1701" w:bottom="1701" w:left="2268" w:header="0" w:footer="1009" w:gutter="0"/>
+          <w:pgNumType w:fmt="upperRoman"/>
+          <w:cols w:space="708"/>
+          <w:docGrid w:linePitch="326"/>
+        </w:sectPr>
       </w:pPr>
       <w:r>
         <w:rPr>
@@ -784,10 +793,12 @@
         </w:rPr>
         <w:t>2025</w:t>
       </w:r>
+      <w:bookmarkStart w:id="1" w:name="_Toc200684684"/>
     </w:p>
     <w:p>
       <w:pPr>
         <w:pStyle w:val="Heading1"/>
+        <w:spacing w:line="480" w:lineRule="auto"/>
         <w:rPr>
           <w:rFonts w:ascii="Tahoma" w:hAnsi="Tahoma" w:cs="Tahoma"/>
           <w:bCs/>
@@ -796,7 +807,6 @@
           <w:lang w:val="en-US"/>
         </w:rPr>
       </w:pPr>
-      <w:bookmarkStart w:id="1" w:name="_Toc200684684"/>
       <w:r>
         <w:rPr>
           <w:lang w:val="en-US"/>
@@ -808,26 +818,321 @@
     </w:p>
     <w:p>
       <w:pPr>
-        <w:rPr>
-          <w:szCs w:val="32"/>
-          <w:lang w:val="en-US"/>
-        </w:rPr>
-      </w:pPr>
-      <w:r>
-        <w:rPr>
-          <w:lang w:val="en-US"/>
-        </w:rPr>
-        <w:br w:type="page"/>
+        <w:spacing w:line="240" w:lineRule="auto"/>
+        <w:rPr>
+          <w:lang w:val="en-US"/>
+        </w:rPr>
+      </w:pPr>
+      <w:r>
+        <w:rPr>
+          <w:lang w:val="en-US"/>
+        </w:rPr>
+        <w:t>Yang bertanda tangan di bawah ini:</w:t>
       </w:r>
     </w:p>
     <w:p>
       <w:pPr>
+        <w:tabs>
+          <w:tab w:val="left" w:pos="2127"/>
+        </w:tabs>
+        <w:spacing w:line="240" w:lineRule="auto"/>
+        <w:rPr>
+          <w:lang w:val="en-US"/>
+        </w:rPr>
+      </w:pPr>
+      <w:r>
+        <w:rPr>
+          <w:lang w:val="en-US"/>
+        </w:rPr>
+        <w:t>Nama</w:t>
+      </w:r>
+      <w:r>
+        <w:rPr>
+          <w:lang w:val="en-US"/>
+        </w:rPr>
+        <w:tab/>
+        <w:t>: Muhamad Thoriq Maulidka</w:t>
+      </w:r>
+    </w:p>
+    <w:p>
+      <w:pPr>
+        <w:tabs>
+          <w:tab w:val="left" w:pos="2127"/>
+        </w:tabs>
+        <w:spacing w:line="240" w:lineRule="auto"/>
+        <w:rPr>
+          <w:lang w:val="en-US"/>
+        </w:rPr>
+      </w:pPr>
+      <w:r>
+        <w:rPr>
+          <w:lang w:val="en-US"/>
+        </w:rPr>
+        <w:t>NIM</w:t>
+      </w:r>
+      <w:r>
+        <w:rPr>
+          <w:lang w:val="en-US"/>
+        </w:rPr>
+        <w:tab/>
+        <w:t>: 211011400576</w:t>
+      </w:r>
+    </w:p>
+    <w:p>
+      <w:pPr>
+        <w:tabs>
+          <w:tab w:val="left" w:pos="2127"/>
+        </w:tabs>
+        <w:spacing w:line="240" w:lineRule="auto"/>
+        <w:rPr>
+          <w:lang w:val="en-US"/>
+        </w:rPr>
+      </w:pPr>
+      <w:r>
+        <w:rPr>
+          <w:lang w:val="en-US"/>
+        </w:rPr>
+        <w:t>Program Studi</w:t>
+      </w:r>
+      <w:r>
+        <w:rPr>
+          <w:lang w:val="en-US"/>
+        </w:rPr>
+        <w:tab/>
+        <w:t>: Teknik Informatika</w:t>
+      </w:r>
+    </w:p>
+    <w:p>
+      <w:pPr>
+        <w:tabs>
+          <w:tab w:val="left" w:pos="2127"/>
+        </w:tabs>
+        <w:spacing w:line="240" w:lineRule="auto"/>
+        <w:rPr>
+          <w:lang w:val="en-US"/>
+        </w:rPr>
+      </w:pPr>
+      <w:r>
+        <w:rPr>
+          <w:lang w:val="en-US"/>
+        </w:rPr>
+        <w:t>Fakultas</w:t>
+      </w:r>
+      <w:r>
+        <w:rPr>
+          <w:lang w:val="en-US"/>
+        </w:rPr>
+        <w:tab/>
+        <w:t>: Ilmu Komputer</w:t>
+      </w:r>
+    </w:p>
+    <w:p>
+      <w:pPr>
+        <w:tabs>
+          <w:tab w:val="left" w:pos="2127"/>
+        </w:tabs>
+        <w:spacing w:line="480" w:lineRule="auto"/>
+        <w:rPr>
+          <w:lang w:val="en-US"/>
+        </w:rPr>
+      </w:pPr>
+      <w:r>
+        <w:rPr>
+          <w:lang w:val="en-US"/>
+        </w:rPr>
+        <w:t>Jenjang Pendidikan</w:t>
+      </w:r>
+      <w:r>
+        <w:rPr>
+          <w:lang w:val="en-US"/>
+        </w:rPr>
+        <w:tab/>
+        <w:t xml:space="preserve">: </w:t>
+      </w:r>
+      <w:r>
+        <w:rPr>
+          <w:lang w:val="en-US"/>
+        </w:rPr>
+        <w:t>Strata 1</w:t>
+      </w:r>
+    </w:p>
+    <w:p>
+      <w:pPr>
+        <w:spacing w:after="0" w:line="360" w:lineRule="auto"/>
+        <w:rPr>
+          <w:lang w:val="en-US"/>
+        </w:rPr>
+      </w:pPr>
+      <w:r>
+        <w:rPr>
+          <w:lang w:val="en-US"/>
+        </w:rPr>
+        <w:t>Menyatakan bahwa skripsi</w:t>
+      </w:r>
+      <w:r>
+        <w:rPr>
+          <w:lang w:val="en-US"/>
+        </w:rPr>
+        <w:t xml:space="preserve"> yang saya buat dengan judul:</w:t>
+      </w:r>
+    </w:p>
+    <w:p>
+      <w:pPr>
+        <w:spacing w:line="360" w:lineRule="auto"/>
+        <w:jc w:val="both"/>
+        <w:rPr>
+          <w:lang w:val="en-US"/>
+        </w:rPr>
+      </w:pPr>
+      <w:bookmarkStart w:id="2" w:name="_Hlk207298080"/>
+      <w:r>
+        <w:rPr>
+          <w:lang w:val="en-US"/>
+        </w:rPr>
+        <w:t>SISTEM PENUNJANG KEPUTUSAN UNTUK PEMILIHAN GURU TERBAIK MENGGUNAKAN METODE ADDITIVE RATIO ASSESSMENT (ARAS) BERBASIS WEB (STUDI KASUS: SDI IBNU QOYYIM ILMI)</w:t>
+      </w:r>
+    </w:p>
+    <w:bookmarkEnd w:id="2"/>
+    <w:p>
+      <w:pPr>
+        <w:pStyle w:val="ListParagraph"/>
+        <w:numPr>
+          <w:ilvl w:val="0"/>
+          <w:numId w:val="39"/>
+        </w:numPr>
+        <w:spacing w:line="360" w:lineRule="auto"/>
+        <w:jc w:val="both"/>
+        <w:rPr>
+          <w:lang w:val="en-US"/>
+        </w:rPr>
+      </w:pPr>
+      <w:r>
+        <w:rPr>
+          <w:lang w:val="en-US"/>
+        </w:rPr>
+        <w:t>Merupakan hasil karya tulis</w:t>
+      </w:r>
+      <w:r>
+        <w:rPr>
+          <w:lang w:val="en-US"/>
+        </w:rPr>
+        <w:t xml:space="preserve"> ilmiah sendiri, bukan </w:t>
+      </w:r>
+      <w:r>
+        <w:rPr>
+          <w:lang w:val="en-US"/>
+        </w:rPr>
+        <w:t>merupakan karya yang pernah diajukan untuk memperoleh gelar akademik oleh pihak lain, dan bukan merupakan hasil plagiat.</w:t>
+      </w:r>
+    </w:p>
+    <w:p>
+      <w:pPr>
+        <w:pStyle w:val="ListParagraph"/>
+        <w:numPr>
+          <w:ilvl w:val="0"/>
+          <w:numId w:val="39"/>
+        </w:numPr>
+        <w:spacing w:line="360" w:lineRule="auto"/>
+        <w:jc w:val="both"/>
+        <w:rPr>
+          <w:lang w:val="en-US"/>
+        </w:rPr>
+      </w:pPr>
+      <w:r>
+        <w:rPr>
+          <w:lang w:val="en-US"/>
+        </w:rPr>
+        <w:t>Saya ijinkan untuk dikelola oleh Universitas Pamulang sesuai dengan norma hukum dan etika yang berlaku.</w:t>
+      </w:r>
+    </w:p>
+    <w:p>
+      <w:pPr>
+        <w:spacing w:line="360" w:lineRule="auto"/>
+        <w:rPr>
+          <w:lang w:val="en-US"/>
+        </w:rPr>
+      </w:pPr>
+      <w:r>
+        <w:rPr>
+          <w:lang w:val="en-US"/>
+        </w:rPr>
+        <w:t xml:space="preserve">Pernyataan ini </w:t>
+      </w:r>
+      <w:r>
+        <w:rPr>
+          <w:lang w:val="en-US"/>
+        </w:rPr>
+        <w:t>saya buat dengan penuh tanggung jawab dan saya bersedia menerima konsekuensi apapun sesuai aturan yang berlaku apabila di kemudian hari pernyataan ini tidak benar.</w:t>
+      </w:r>
+    </w:p>
+    <w:p>
+      <w:pPr>
+        <w:ind w:left="4678"/>
+        <w:rPr>
+          <w:lang w:val="en-US"/>
+        </w:rPr>
+      </w:pPr>
+    </w:p>
+    <w:p>
+      <w:pPr>
+        <w:ind w:left="4678"/>
+        <w:rPr>
+          <w:lang w:val="en-US"/>
+        </w:rPr>
+      </w:pPr>
+      <w:r>
+        <w:rPr>
+          <w:lang w:val="en-US"/>
+        </w:rPr>
+        <w:t>Tangerang Selatan, 28 Agustus 2025</w:t>
+      </w:r>
+    </w:p>
+    <w:p>
+      <w:pPr>
+        <w:ind w:left="5103"/>
+        <w:rPr>
+          <w:lang w:val="en-US"/>
+        </w:rPr>
+      </w:pPr>
+    </w:p>
+    <w:p>
+      <w:pPr>
+        <w:ind w:left="5103"/>
+        <w:rPr>
+          <w:lang w:val="en-US"/>
+        </w:rPr>
+      </w:pPr>
+    </w:p>
+    <w:p>
+      <w:pPr>
+        <w:ind w:left="5103"/>
+        <w:rPr>
+          <w:szCs w:val="32"/>
+          <w:lang w:val="en-US"/>
+        </w:rPr>
+      </w:pPr>
+      <w:r>
+        <w:rPr>
+          <w:lang w:val="en-US"/>
+        </w:rPr>
+        <w:t>Muhamad Thoriq Maulidka</w:t>
+      </w:r>
+      <w:r>
+        <w:rPr>
+          <w:lang w:val="en-US"/>
+        </w:rPr>
+        <w:br w:type="page"/>
+      </w:r>
+    </w:p>
+    <w:p>
+      <w:pPr>
         <w:pStyle w:val="Heading1"/>
-        <w:rPr>
-          <w:lang w:val="en-US"/>
-        </w:rPr>
-      </w:pPr>
-      <w:bookmarkStart w:id="2" w:name="_Toc200684685"/>
+        <w:spacing w:line="480" w:lineRule="auto"/>
+        <w:rPr>
+          <w:lang w:val="en-US"/>
+        </w:rPr>
+      </w:pPr>
+      <w:bookmarkStart w:id="3" w:name="_Toc200684685"/>
       <w:r>
         <w:rPr>
           <w:lang w:val="en-US"/>
@@ -835,10 +1140,606 @@
         <w:lastRenderedPageBreak/>
         <w:t>LEMBAR PERSETUJUAN</w:t>
       </w:r>
-      <w:bookmarkEnd w:id="2"/>
+      <w:bookmarkEnd w:id="3"/>
     </w:p>
     <w:p>
       <w:pPr>
+        <w:tabs>
+          <w:tab w:val="left" w:pos="2410"/>
+        </w:tabs>
+        <w:spacing w:after="0" w:line="276" w:lineRule="auto"/>
+        <w:rPr>
+          <w:sz w:val="28"/>
+          <w:szCs w:val="24"/>
+          <w:lang w:val="en-US"/>
+        </w:rPr>
+      </w:pPr>
+      <w:bookmarkStart w:id="4" w:name="_Hlk207299868"/>
+      <w:r>
+        <w:rPr>
+          <w:sz w:val="28"/>
+          <w:szCs w:val="24"/>
+          <w:lang w:val="en-US"/>
+        </w:rPr>
+        <w:t>NIM</w:t>
+      </w:r>
+      <w:r>
+        <w:rPr>
+          <w:sz w:val="28"/>
+          <w:szCs w:val="24"/>
+          <w:lang w:val="en-US"/>
+        </w:rPr>
+        <w:tab/>
+        <w:t>: 211011400576</w:t>
+      </w:r>
+    </w:p>
+    <w:p>
+      <w:pPr>
+        <w:tabs>
+          <w:tab w:val="left" w:pos="2410"/>
+        </w:tabs>
+        <w:spacing w:after="0" w:line="276" w:lineRule="auto"/>
+        <w:rPr>
+          <w:sz w:val="28"/>
+          <w:szCs w:val="24"/>
+          <w:lang w:val="en-US"/>
+        </w:rPr>
+      </w:pPr>
+      <w:r>
+        <w:rPr>
+          <w:sz w:val="28"/>
+          <w:szCs w:val="24"/>
+          <w:lang w:val="en-US"/>
+        </w:rPr>
+        <w:t>Nama</w:t>
+      </w:r>
+      <w:r>
+        <w:rPr>
+          <w:sz w:val="28"/>
+          <w:szCs w:val="24"/>
+          <w:lang w:val="en-US"/>
+        </w:rPr>
+        <w:tab/>
+        <w:t xml:space="preserve">: </w:t>
+      </w:r>
+      <w:r>
+        <w:rPr>
+          <w:sz w:val="28"/>
+          <w:szCs w:val="24"/>
+          <w:lang w:val="en-US"/>
+        </w:rPr>
+        <w:t>MUHAMAD THORIQ MAULIDKA</w:t>
+      </w:r>
+    </w:p>
+    <w:p>
+      <w:pPr>
+        <w:tabs>
+          <w:tab w:val="left" w:pos="2410"/>
+        </w:tabs>
+        <w:spacing w:after="0" w:line="276" w:lineRule="auto"/>
+        <w:rPr>
+          <w:sz w:val="28"/>
+          <w:szCs w:val="24"/>
+          <w:lang w:val="en-US"/>
+        </w:rPr>
+      </w:pPr>
+      <w:r>
+        <w:rPr>
+          <w:sz w:val="28"/>
+          <w:szCs w:val="24"/>
+          <w:lang w:val="en-US"/>
+        </w:rPr>
+        <w:t>Program Studi</w:t>
+      </w:r>
+      <w:r>
+        <w:rPr>
+          <w:sz w:val="28"/>
+          <w:szCs w:val="24"/>
+          <w:lang w:val="en-US"/>
+        </w:rPr>
+        <w:tab/>
+        <w:t xml:space="preserve">: </w:t>
+      </w:r>
+      <w:r>
+        <w:rPr>
+          <w:sz w:val="28"/>
+          <w:szCs w:val="24"/>
+          <w:lang w:val="en-US"/>
+        </w:rPr>
+        <w:t>TEKNIK INFORMATIKA</w:t>
+      </w:r>
+    </w:p>
+    <w:p>
+      <w:pPr>
+        <w:tabs>
+          <w:tab w:val="left" w:pos="2410"/>
+        </w:tabs>
+        <w:spacing w:after="0" w:line="276" w:lineRule="auto"/>
+        <w:rPr>
+          <w:sz w:val="28"/>
+          <w:szCs w:val="24"/>
+          <w:lang w:val="en-US"/>
+        </w:rPr>
+      </w:pPr>
+      <w:r>
+        <w:rPr>
+          <w:sz w:val="28"/>
+          <w:szCs w:val="24"/>
+          <w:lang w:val="en-US"/>
+        </w:rPr>
+        <w:t>Fakultas</w:t>
+      </w:r>
+      <w:r>
+        <w:rPr>
+          <w:sz w:val="28"/>
+          <w:szCs w:val="24"/>
+          <w:lang w:val="en-US"/>
+        </w:rPr>
+        <w:tab/>
+        <w:t xml:space="preserve">: </w:t>
+      </w:r>
+      <w:r>
+        <w:rPr>
+          <w:sz w:val="28"/>
+          <w:szCs w:val="24"/>
+          <w:lang w:val="en-US"/>
+        </w:rPr>
+        <w:t>ILMU KOMPUTER</w:t>
+      </w:r>
+    </w:p>
+    <w:p>
+      <w:pPr>
+        <w:tabs>
+          <w:tab w:val="left" w:pos="2410"/>
+        </w:tabs>
+        <w:spacing w:after="0" w:line="276" w:lineRule="auto"/>
+        <w:rPr>
+          <w:sz w:val="28"/>
+          <w:szCs w:val="24"/>
+          <w:lang w:val="en-US"/>
+        </w:rPr>
+      </w:pPr>
+      <w:r>
+        <w:rPr>
+          <w:sz w:val="28"/>
+          <w:szCs w:val="24"/>
+          <w:lang w:val="en-US"/>
+        </w:rPr>
+        <w:t>Jenjang Pendidikan</w:t>
+      </w:r>
+      <w:r>
+        <w:rPr>
+          <w:sz w:val="28"/>
+          <w:szCs w:val="24"/>
+          <w:lang w:val="en-US"/>
+        </w:rPr>
+        <w:tab/>
+        <w:t xml:space="preserve">: </w:t>
+      </w:r>
+      <w:r>
+        <w:rPr>
+          <w:sz w:val="28"/>
+          <w:szCs w:val="24"/>
+          <w:lang w:val="en-US"/>
+        </w:rPr>
+        <w:t>STRATA 1</w:t>
+      </w:r>
+    </w:p>
+    <w:p>
+      <w:pPr>
+        <w:tabs>
+          <w:tab w:val="left" w:pos="2410"/>
+        </w:tabs>
+        <w:spacing w:after="0" w:line="276" w:lineRule="auto"/>
+        <w:ind w:left="2552" w:hanging="2552"/>
+        <w:rPr>
+          <w:sz w:val="28"/>
+          <w:szCs w:val="24"/>
+          <w:lang w:val="en-US"/>
+        </w:rPr>
+      </w:pPr>
+      <w:r>
+        <w:rPr>
+          <w:sz w:val="28"/>
+          <w:szCs w:val="24"/>
+          <w:lang w:val="en-US"/>
+        </w:rPr>
+        <w:t>Judul Skripsi</w:t>
+      </w:r>
+      <w:r>
+        <w:rPr>
+          <w:sz w:val="28"/>
+          <w:szCs w:val="24"/>
+          <w:lang w:val="en-US"/>
+        </w:rPr>
+        <w:tab/>
+        <w:t xml:space="preserve">: </w:t>
+      </w:r>
+      <w:r>
+        <w:rPr>
+          <w:sz w:val="28"/>
+          <w:szCs w:val="24"/>
+          <w:lang w:val="en-US"/>
+        </w:rPr>
+        <w:t>SISTEM PENUNJANG KEPUTUSAN UNTUK PEMILIHAN GURU TERBAIK MENGGUNAKAN METODE ADDITIVE RATIO ASSESSMENT (ARAS) BERBASIS WEB (STUDI KASUS: SDI IBNU QOYYIM ILMI)</w:t>
+      </w:r>
+    </w:p>
+    <w:bookmarkEnd w:id="4"/>
+    <w:p>
+      <w:pPr>
+        <w:tabs>
+          <w:tab w:val="left" w:pos="2410"/>
+        </w:tabs>
+        <w:spacing w:after="0" w:line="360" w:lineRule="auto"/>
+        <w:rPr>
+          <w:sz w:val="28"/>
+          <w:szCs w:val="24"/>
+          <w:lang w:val="en-US"/>
+        </w:rPr>
+      </w:pPr>
+    </w:p>
+    <w:p>
+      <w:pPr>
+        <w:tabs>
+          <w:tab w:val="left" w:pos="2410"/>
+        </w:tabs>
+        <w:spacing w:after="0" w:line="276" w:lineRule="auto"/>
+        <w:rPr>
+          <w:sz w:val="28"/>
+          <w:szCs w:val="24"/>
+          <w:lang w:val="en-US"/>
+        </w:rPr>
+      </w:pPr>
+      <w:r>
+        <w:rPr>
+          <w:sz w:val="28"/>
+          <w:szCs w:val="24"/>
+          <w:lang w:val="en-US"/>
+        </w:rPr>
+        <w:t>Skripsi ini telah diperiksa dan disetujui oleh pembimbing untuk persyaratan sidang skripsi.</w:t>
+      </w:r>
+    </w:p>
+    <w:p>
+      <w:pPr>
+        <w:tabs>
+          <w:tab w:val="left" w:pos="2410"/>
+        </w:tabs>
+        <w:spacing w:after="0" w:line="276" w:lineRule="auto"/>
+        <w:rPr>
+          <w:sz w:val="28"/>
+          <w:szCs w:val="24"/>
+          <w:lang w:val="en-US"/>
+        </w:rPr>
+      </w:pPr>
+    </w:p>
+    <w:p>
+      <w:pPr>
+        <w:tabs>
+          <w:tab w:val="left" w:pos="2410"/>
+        </w:tabs>
+        <w:spacing w:after="0" w:line="360" w:lineRule="auto"/>
+        <w:rPr>
+          <w:sz w:val="28"/>
+          <w:szCs w:val="24"/>
+          <w:lang w:val="en-US"/>
+        </w:rPr>
+      </w:pPr>
+      <w:r>
+        <w:rPr>
+          <w:sz w:val="28"/>
+          <w:szCs w:val="24"/>
+          <w:lang w:val="en-US"/>
+        </w:rPr>
+        <w:t>Tangerang Selatan, 28 Agustus 2025</w:t>
+      </w:r>
+    </w:p>
+    <w:p>
+      <w:pPr>
+        <w:tabs>
+          <w:tab w:val="left" w:pos="2410"/>
+        </w:tabs>
+        <w:spacing w:after="0" w:line="360" w:lineRule="auto"/>
+        <w:rPr>
+          <w:sz w:val="28"/>
+          <w:szCs w:val="24"/>
+          <w:lang w:val="en-US"/>
+        </w:rPr>
+      </w:pPr>
+    </w:p>
+    <w:p>
+      <w:pPr>
+        <w:tabs>
+          <w:tab w:val="left" w:pos="2410"/>
+        </w:tabs>
+        <w:spacing w:after="0" w:line="240" w:lineRule="auto"/>
+        <w:jc w:val="center"/>
+        <w:rPr>
+          <w:sz w:val="28"/>
+          <w:szCs w:val="24"/>
+          <w:lang w:val="en-US"/>
+        </w:rPr>
+      </w:pPr>
+      <w:r>
+        <w:rPr>
+          <w:sz w:val="28"/>
+          <w:szCs w:val="24"/>
+          <w:lang w:val="en-US"/>
+        </w:rPr>
+        <w:t>Pembimbing</w:t>
+      </w:r>
+    </w:p>
+    <w:p>
+      <w:pPr>
+        <w:tabs>
+          <w:tab w:val="left" w:pos="2410"/>
+        </w:tabs>
+        <w:spacing w:after="0" w:line="240" w:lineRule="auto"/>
+        <w:jc w:val="center"/>
+        <w:rPr>
+          <w:sz w:val="28"/>
+          <w:szCs w:val="24"/>
+          <w:lang w:val="en-US"/>
+        </w:rPr>
+      </w:pPr>
+    </w:p>
+    <w:p>
+      <w:pPr>
+        <w:tabs>
+          <w:tab w:val="left" w:pos="2410"/>
+        </w:tabs>
+        <w:spacing w:after="0" w:line="240" w:lineRule="auto"/>
+        <w:jc w:val="center"/>
+        <w:rPr>
+          <w:sz w:val="28"/>
+          <w:szCs w:val="24"/>
+          <w:lang w:val="en-US"/>
+        </w:rPr>
+      </w:pPr>
+    </w:p>
+    <w:p>
+      <w:pPr>
+        <w:tabs>
+          <w:tab w:val="left" w:pos="2410"/>
+        </w:tabs>
+        <w:spacing w:after="0" w:line="240" w:lineRule="auto"/>
+        <w:jc w:val="center"/>
+        <w:rPr>
+          <w:sz w:val="28"/>
+          <w:szCs w:val="24"/>
+          <w:lang w:val="en-US"/>
+        </w:rPr>
+      </w:pPr>
+    </w:p>
+    <w:p>
+      <w:pPr>
+        <w:tabs>
+          <w:tab w:val="left" w:pos="2410"/>
+        </w:tabs>
+        <w:spacing w:after="0" w:line="240" w:lineRule="auto"/>
+        <w:jc w:val="center"/>
+        <w:rPr>
+          <w:sz w:val="28"/>
+          <w:szCs w:val="24"/>
+          <w:lang w:val="en-US"/>
+        </w:rPr>
+      </w:pPr>
+    </w:p>
+    <w:p>
+      <w:pPr>
+        <w:tabs>
+          <w:tab w:val="left" w:pos="2410"/>
+        </w:tabs>
+        <w:spacing w:after="0" w:line="240" w:lineRule="auto"/>
+        <w:jc w:val="center"/>
+        <w:rPr>
+          <w:sz w:val="28"/>
+          <w:szCs w:val="24"/>
+          <w:u w:val="single"/>
+          <w:lang w:val="en-US"/>
+        </w:rPr>
+      </w:pPr>
+      <w:r>
+        <w:rPr>
+          <w:sz w:val="28"/>
+          <w:szCs w:val="24"/>
+          <w:u w:val="single"/>
+          <w:lang w:val="en-US"/>
+        </w:rPr>
+        <w:t>Maulana Fansyuri, S.Kom.</w:t>
+      </w:r>
+      <w:r>
+        <w:rPr>
+          <w:sz w:val="28"/>
+          <w:szCs w:val="24"/>
+          <w:u w:val="single"/>
+          <w:lang w:val="en-US"/>
+        </w:rPr>
+        <w:t xml:space="preserve"> M.Kom.</w:t>
+      </w:r>
+    </w:p>
+    <w:p>
+      <w:pPr>
+        <w:tabs>
+          <w:tab w:val="left" w:pos="2410"/>
+        </w:tabs>
+        <w:spacing w:after="0" w:line="240" w:lineRule="auto"/>
+        <w:jc w:val="center"/>
+        <w:rPr>
+          <w:sz w:val="28"/>
+          <w:szCs w:val="24"/>
+          <w:lang w:val="en-US"/>
+        </w:rPr>
+      </w:pPr>
+      <w:r>
+        <w:rPr>
+          <w:sz w:val="28"/>
+          <w:szCs w:val="24"/>
+          <w:lang w:val="en-US"/>
+        </w:rPr>
+        <w:t>NIDN :</w:t>
+      </w:r>
+      <w:r>
+        <w:rPr>
+          <w:sz w:val="28"/>
+          <w:szCs w:val="24"/>
+          <w:lang w:val="en-US"/>
+        </w:rPr>
+        <w:t xml:space="preserve"> </w:t>
+      </w:r>
+      <w:r>
+        <w:rPr>
+          <w:sz w:val="28"/>
+          <w:szCs w:val="24"/>
+          <w:lang w:val="en-US"/>
+        </w:rPr>
+        <w:t>0428048906</w:t>
+      </w:r>
+    </w:p>
+    <w:p>
+      <w:pPr>
+        <w:tabs>
+          <w:tab w:val="left" w:pos="2410"/>
+        </w:tabs>
+        <w:spacing w:after="0" w:line="240" w:lineRule="auto"/>
+        <w:jc w:val="center"/>
+        <w:rPr>
+          <w:sz w:val="28"/>
+          <w:szCs w:val="24"/>
+          <w:lang w:val="en-US"/>
+        </w:rPr>
+      </w:pPr>
+    </w:p>
+    <w:p>
+      <w:pPr>
+        <w:tabs>
+          <w:tab w:val="left" w:pos="2410"/>
+        </w:tabs>
+        <w:spacing w:after="0" w:line="240" w:lineRule="auto"/>
+        <w:jc w:val="center"/>
+        <w:rPr>
+          <w:sz w:val="28"/>
+          <w:szCs w:val="24"/>
+          <w:lang w:val="en-US"/>
+        </w:rPr>
+      </w:pPr>
+      <w:r>
+        <w:rPr>
+          <w:sz w:val="28"/>
+          <w:szCs w:val="24"/>
+          <w:lang w:val="en-US"/>
+        </w:rPr>
+        <w:t>Mengetahui,</w:t>
+      </w:r>
+    </w:p>
+    <w:p>
+      <w:pPr>
+        <w:tabs>
+          <w:tab w:val="left" w:pos="2410"/>
+        </w:tabs>
+        <w:spacing w:after="0" w:line="240" w:lineRule="auto"/>
+        <w:jc w:val="center"/>
+        <w:rPr>
+          <w:sz w:val="28"/>
+          <w:szCs w:val="24"/>
+          <w:lang w:val="en-US"/>
+        </w:rPr>
+      </w:pPr>
+      <w:r>
+        <w:rPr>
+          <w:sz w:val="28"/>
+          <w:szCs w:val="24"/>
+          <w:lang w:val="en-US"/>
+        </w:rPr>
+        <w:t>Ketua Program Studi</w:t>
+      </w:r>
+    </w:p>
+    <w:p>
+      <w:pPr>
+        <w:tabs>
+          <w:tab w:val="left" w:pos="2410"/>
+        </w:tabs>
+        <w:spacing w:after="0" w:line="240" w:lineRule="auto"/>
+        <w:jc w:val="center"/>
+        <w:rPr>
+          <w:sz w:val="28"/>
+          <w:szCs w:val="24"/>
+          <w:lang w:val="en-US"/>
+        </w:rPr>
+      </w:pPr>
+    </w:p>
+    <w:p>
+      <w:pPr>
+        <w:tabs>
+          <w:tab w:val="left" w:pos="2410"/>
+        </w:tabs>
+        <w:spacing w:after="0" w:line="240" w:lineRule="auto"/>
+        <w:jc w:val="center"/>
+        <w:rPr>
+          <w:sz w:val="28"/>
+          <w:szCs w:val="24"/>
+          <w:lang w:val="en-US"/>
+        </w:rPr>
+      </w:pPr>
+    </w:p>
+    <w:p>
+      <w:pPr>
+        <w:tabs>
+          <w:tab w:val="left" w:pos="2410"/>
+        </w:tabs>
+        <w:spacing w:after="0" w:line="240" w:lineRule="auto"/>
+        <w:jc w:val="center"/>
+        <w:rPr>
+          <w:sz w:val="28"/>
+          <w:szCs w:val="24"/>
+          <w:lang w:val="en-US"/>
+        </w:rPr>
+      </w:pPr>
+    </w:p>
+    <w:p>
+      <w:pPr>
+        <w:tabs>
+          <w:tab w:val="left" w:pos="2410"/>
+        </w:tabs>
+        <w:spacing w:after="0" w:line="240" w:lineRule="auto"/>
+        <w:jc w:val="center"/>
+        <w:rPr>
+          <w:sz w:val="28"/>
+          <w:szCs w:val="24"/>
+          <w:lang w:val="en-US"/>
+        </w:rPr>
+      </w:pPr>
+    </w:p>
+    <w:p>
+      <w:pPr>
+        <w:tabs>
+          <w:tab w:val="left" w:pos="2410"/>
+        </w:tabs>
+        <w:spacing w:after="0" w:line="240" w:lineRule="auto"/>
+        <w:jc w:val="center"/>
+        <w:rPr>
+          <w:sz w:val="28"/>
+          <w:szCs w:val="24"/>
+          <w:u w:val="single"/>
+          <w:lang w:val="en-US"/>
+        </w:rPr>
+      </w:pPr>
+      <w:r>
+        <w:rPr>
+          <w:sz w:val="28"/>
+          <w:szCs w:val="24"/>
+          <w:u w:val="single"/>
+          <w:lang w:val="en-US"/>
+        </w:rPr>
+        <w:t>Dr. Eng. Ahmad Musyafa, S.Kom., M.Kom.</w:t>
+      </w:r>
+    </w:p>
+    <w:p>
+      <w:pPr>
+        <w:tabs>
+          <w:tab w:val="left" w:pos="2410"/>
+        </w:tabs>
+        <w:spacing w:after="0" w:line="240" w:lineRule="auto"/>
+        <w:jc w:val="center"/>
         <w:rPr>
           <w:b/>
           <w:bCs/>
@@ -849,6 +1750,14 @@
       </w:pPr>
       <w:r>
         <w:rPr>
+          <w:sz w:val="28"/>
+          <w:szCs w:val="24"/>
+          <w:lang w:val="en-US"/>
+        </w:rPr>
+        <w:t>NIDN. 0425018609</w:t>
+      </w:r>
+      <w:r>
+        <w:rPr>
           <w:b/>
           <w:bCs/>
           <w:sz w:val="28"/>
@@ -861,11 +1770,12 @@
     <w:p>
       <w:pPr>
         <w:pStyle w:val="Heading1"/>
-        <w:rPr>
-          <w:lang w:val="en-US"/>
-        </w:rPr>
-      </w:pPr>
-      <w:bookmarkStart w:id="3" w:name="_Toc200684686"/>
+        <w:spacing w:line="480" w:lineRule="auto"/>
+        <w:rPr>
+          <w:lang w:val="en-US"/>
+        </w:rPr>
+      </w:pPr>
+      <w:bookmarkStart w:id="5" w:name="_Toc200684686"/>
       <w:r>
         <w:rPr>
           <w:lang w:val="en-US"/>
@@ -873,92 +1783,3812 @@
         <w:lastRenderedPageBreak/>
         <w:t>LEMBAR PENGESAHAN</w:t>
       </w:r>
-      <w:bookmarkEnd w:id="3"/>
-    </w:p>
-    <w:p>
-      <w:pPr>
-        <w:rPr>
-          <w:lang w:val="en-US"/>
-        </w:rPr>
-      </w:pPr>
-      <w:r>
-        <w:rPr>
-          <w:lang w:val="en-US"/>
-        </w:rPr>
-        <w:br w:type="page"/>
-      </w:r>
-    </w:p>
-    <w:p>
-      <w:pPr>
-        <w:pStyle w:val="Heading1"/>
-        <w:rPr>
-          <w:lang w:val="en-US"/>
-        </w:rPr>
-      </w:pPr>
-      <w:bookmarkStart w:id="4" w:name="_Toc200684687"/>
-      <w:r>
-        <w:rPr>
-          <w:i/>
-          <w:iCs/>
-          <w:lang w:val="en-US"/>
-        </w:rPr>
-        <w:lastRenderedPageBreak/>
-        <w:t>ABSTRACT</w:t>
-      </w:r>
-      <w:bookmarkEnd w:id="4"/>
-    </w:p>
-    <w:p>
-      <w:pPr>
-        <w:rPr>
-          <w:lang w:val="en-US"/>
-        </w:rPr>
-      </w:pPr>
-      <w:r>
-        <w:rPr>
-          <w:lang w:val="en-US"/>
-        </w:rPr>
-        <w:br w:type="page"/>
-      </w:r>
-    </w:p>
-    <w:p>
-      <w:pPr>
-        <w:pStyle w:val="Heading1"/>
-        <w:rPr>
-          <w:lang w:val="en-US"/>
-        </w:rPr>
-      </w:pPr>
-      <w:bookmarkStart w:id="5" w:name="_Toc200684688"/>
-      <w:r>
-        <w:rPr>
-          <w:lang w:val="en-US"/>
-        </w:rPr>
-        <w:lastRenderedPageBreak/>
-        <w:t>ABSTRAK</w:t>
-      </w:r>
+      <w:bookmarkStart w:id="6" w:name="_Toc200684687"/>
       <w:bookmarkEnd w:id="5"/>
     </w:p>
     <w:p>
       <w:pPr>
-        <w:rPr>
-          <w:lang w:val="en-US"/>
-        </w:rPr>
-      </w:pPr>
-      <w:r>
-        <w:rPr>
-          <w:lang w:val="en-US"/>
-        </w:rPr>
-        <w:br w:type="page"/>
-      </w:r>
+        <w:spacing w:line="480" w:lineRule="auto"/>
+        <w:rPr>
+          <w:lang w:val="en-US"/>
+        </w:rPr>
+        <w:sectPr>
+          <w:headerReference w:type="default" r:id="rId11"/>
+          <w:type w:val="continuous"/>
+          <w:pgSz w:w="12240" w:h="15840" w:code="1"/>
+          <w:pgMar w:top="1701" w:right="1701" w:bottom="1701" w:left="2268" w:header="0" w:footer="1009" w:gutter="0"/>
+          <w:pgNumType w:fmt="upperRoman"/>
+          <w:cols w:space="708"/>
+          <w:docGrid w:linePitch="326"/>
+        </w:sectPr>
+      </w:pPr>
     </w:p>
     <w:p>
       <w:pPr>
+        <w:tabs>
+          <w:tab w:val="left" w:pos="2410"/>
+        </w:tabs>
+        <w:spacing w:after="0" w:line="276" w:lineRule="auto"/>
+        <w:rPr>
+          <w:sz w:val="28"/>
+          <w:szCs w:val="24"/>
+          <w:lang w:val="en-US"/>
+        </w:rPr>
+      </w:pPr>
+      <w:r>
+        <w:rPr>
+          <w:sz w:val="28"/>
+          <w:szCs w:val="24"/>
+          <w:lang w:val="en-US"/>
+        </w:rPr>
+        <w:t>NIM</w:t>
+      </w:r>
+      <w:r>
+        <w:rPr>
+          <w:sz w:val="28"/>
+          <w:szCs w:val="24"/>
+          <w:lang w:val="en-US"/>
+        </w:rPr>
+        <w:tab/>
+        <w:t>: 211011400576</w:t>
+      </w:r>
+    </w:p>
+    <w:p>
+      <w:pPr>
+        <w:tabs>
+          <w:tab w:val="left" w:pos="2410"/>
+        </w:tabs>
+        <w:spacing w:after="0" w:line="276" w:lineRule="auto"/>
+        <w:rPr>
+          <w:sz w:val="28"/>
+          <w:szCs w:val="24"/>
+          <w:lang w:val="en-US"/>
+        </w:rPr>
+      </w:pPr>
+      <w:r>
+        <w:rPr>
+          <w:sz w:val="28"/>
+          <w:szCs w:val="24"/>
+          <w:lang w:val="en-US"/>
+        </w:rPr>
+        <w:t>Nama</w:t>
+      </w:r>
+      <w:r>
+        <w:rPr>
+          <w:sz w:val="28"/>
+          <w:szCs w:val="24"/>
+          <w:lang w:val="en-US"/>
+        </w:rPr>
+        <w:tab/>
+        <w:t>: MUHAMAD THORIQ MAULIDKA</w:t>
+      </w:r>
+    </w:p>
+    <w:p>
+      <w:pPr>
+        <w:tabs>
+          <w:tab w:val="left" w:pos="2410"/>
+        </w:tabs>
+        <w:spacing w:after="0" w:line="276" w:lineRule="auto"/>
+        <w:rPr>
+          <w:sz w:val="28"/>
+          <w:szCs w:val="24"/>
+          <w:lang w:val="en-US"/>
+        </w:rPr>
+      </w:pPr>
+      <w:r>
+        <w:rPr>
+          <w:sz w:val="28"/>
+          <w:szCs w:val="24"/>
+          <w:lang w:val="en-US"/>
+        </w:rPr>
+        <w:t>Program Studi</w:t>
+      </w:r>
+      <w:r>
+        <w:rPr>
+          <w:sz w:val="28"/>
+          <w:szCs w:val="24"/>
+          <w:lang w:val="en-US"/>
+        </w:rPr>
+        <w:tab/>
+        <w:t>: TEKNIK INFORMATIKA</w:t>
+      </w:r>
+    </w:p>
+    <w:p>
+      <w:pPr>
+        <w:tabs>
+          <w:tab w:val="left" w:pos="2410"/>
+        </w:tabs>
+        <w:spacing w:after="0" w:line="276" w:lineRule="auto"/>
+        <w:rPr>
+          <w:sz w:val="28"/>
+          <w:szCs w:val="24"/>
+          <w:lang w:val="en-US"/>
+        </w:rPr>
+      </w:pPr>
+      <w:r>
+        <w:rPr>
+          <w:sz w:val="28"/>
+          <w:szCs w:val="24"/>
+          <w:lang w:val="en-US"/>
+        </w:rPr>
+        <w:t>Fakultas</w:t>
+      </w:r>
+      <w:r>
+        <w:rPr>
+          <w:sz w:val="28"/>
+          <w:szCs w:val="24"/>
+          <w:lang w:val="en-US"/>
+        </w:rPr>
+        <w:tab/>
+        <w:t>: ILMU KOMPUTER</w:t>
+      </w:r>
+    </w:p>
+    <w:p>
+      <w:pPr>
+        <w:tabs>
+          <w:tab w:val="left" w:pos="2410"/>
+        </w:tabs>
+        <w:spacing w:after="0" w:line="276" w:lineRule="auto"/>
+        <w:rPr>
+          <w:sz w:val="28"/>
+          <w:szCs w:val="24"/>
+          <w:lang w:val="en-US"/>
+        </w:rPr>
+      </w:pPr>
+      <w:r>
+        <w:rPr>
+          <w:sz w:val="28"/>
+          <w:szCs w:val="24"/>
+          <w:lang w:val="en-US"/>
+        </w:rPr>
+        <w:t>Jenjang Pendidikan</w:t>
+      </w:r>
+      <w:r>
+        <w:rPr>
+          <w:sz w:val="28"/>
+          <w:szCs w:val="24"/>
+          <w:lang w:val="en-US"/>
+        </w:rPr>
+        <w:tab/>
+        <w:t>: STRATA 1</w:t>
+      </w:r>
+    </w:p>
+    <w:p>
+      <w:pPr>
+        <w:tabs>
+          <w:tab w:val="left" w:pos="2410"/>
+        </w:tabs>
+        <w:spacing w:line="276" w:lineRule="auto"/>
+        <w:ind w:left="2552" w:hanging="2552"/>
+        <w:rPr>
+          <w:sz w:val="28"/>
+          <w:szCs w:val="24"/>
+          <w:lang w:val="en-US"/>
+        </w:rPr>
+      </w:pPr>
+      <w:r>
+        <w:rPr>
+          <w:sz w:val="28"/>
+          <w:szCs w:val="24"/>
+          <w:lang w:val="en-US"/>
+        </w:rPr>
+        <w:t>Judul Skripsi</w:t>
+      </w:r>
+      <w:r>
+        <w:rPr>
+          <w:sz w:val="28"/>
+          <w:szCs w:val="24"/>
+          <w:lang w:val="en-US"/>
+        </w:rPr>
+        <w:tab/>
+        <w:t xml:space="preserve">: </w:t>
+      </w:r>
+      <w:r>
+        <w:rPr>
+          <w:sz w:val="28"/>
+          <w:szCs w:val="24"/>
+          <w:lang w:val="en-US"/>
+        </w:rPr>
+        <w:t>SISTEM PENUNJANG KEPUTUSAN UNTUK PEMILIHAN GURU TERBAIK MENGGUNAKAN METODE ADDITIVE RATIO ASSESSMENT (ARAS) BERBASIS WEB (STUDI KASUS: SDI IBNU QOYYIM ILMI)</w:t>
+      </w:r>
+    </w:p>
+    <w:p>
+      <w:pPr>
+        <w:tabs>
+          <w:tab w:val="left" w:pos="2410"/>
+        </w:tabs>
+        <w:spacing w:line="276" w:lineRule="auto"/>
+        <w:jc w:val="both"/>
+        <w:rPr>
+          <w:sz w:val="28"/>
+          <w:szCs w:val="24"/>
+          <w:lang w:val="en-US"/>
+        </w:rPr>
+      </w:pPr>
+      <w:r>
+        <w:rPr>
+          <w:sz w:val="28"/>
+          <w:szCs w:val="24"/>
+          <w:lang w:val="en-US"/>
+        </w:rPr>
+        <w:t>Skripsi ini telah dipertahakan di hadapan dewan penguji ujian skripsi</w:t>
+      </w:r>
+      <w:r>
+        <w:rPr>
+          <w:sz w:val="28"/>
+          <w:szCs w:val="24"/>
+          <w:lang w:val="en-US"/>
+        </w:rPr>
+        <w:t xml:space="preserve"> fakultas Ilmu Komputer, program studi Teknik Informatika dan dinyatakan LULUS.</w:t>
+      </w:r>
+    </w:p>
+    <w:p>
+      <w:pPr>
+        <w:tabs>
+          <w:tab w:val="left" w:pos="2410"/>
+        </w:tabs>
+        <w:spacing w:line="276" w:lineRule="auto"/>
+        <w:jc w:val="both"/>
+        <w:rPr>
+          <w:sz w:val="28"/>
+          <w:szCs w:val="24"/>
+          <w:lang w:val="en-US"/>
+        </w:rPr>
+      </w:pPr>
+      <w:r>
+        <w:rPr>
+          <w:sz w:val="28"/>
+          <w:szCs w:val="24"/>
+          <w:lang w:val="en-US"/>
+        </w:rPr>
+        <w:t>Tangerang Selatan, 28 Agustus 202</w:t>
+      </w:r>
+      <w:r>
+        <w:rPr>
+          <w:sz w:val="28"/>
+          <w:szCs w:val="24"/>
+          <w:lang w:val="en-US"/>
+        </w:rPr>
+        <w:t>5</w:t>
+      </w:r>
+    </w:p>
+    <w:tbl>
+      <w:tblPr>
+        <w:tblStyle w:val="TableGrid"/>
+        <w:tblpPr w:leftFromText="180" w:rightFromText="180" w:vertAnchor="text" w:horzAnchor="margin" w:tblpY="40"/>
+        <w:tblW w:w="8359" w:type="dxa"/>
+        <w:tblBorders>
+          <w:top w:val="none" w:sz="0" w:space="0" w:color="auto"/>
+          <w:left w:val="none" w:sz="0" w:space="0" w:color="auto"/>
+          <w:bottom w:val="none" w:sz="0" w:space="0" w:color="auto"/>
+          <w:right w:val="none" w:sz="0" w:space="0" w:color="auto"/>
+          <w:insideH w:val="none" w:sz="0" w:space="0" w:color="auto"/>
+          <w:insideV w:val="none" w:sz="0" w:space="0" w:color="auto"/>
+        </w:tblBorders>
+        <w:tblCellMar>
+          <w:left w:w="0" w:type="dxa"/>
+          <w:right w:w="0" w:type="dxa"/>
+        </w:tblCellMar>
+        <w:tblLook w:val="04A0" w:firstRow="1" w:lastRow="0" w:firstColumn="1" w:lastColumn="0" w:noHBand="0" w:noVBand="1"/>
+      </w:tblPr>
+      <w:tblGrid>
+        <w:gridCol w:w="3964"/>
+        <w:gridCol w:w="426"/>
+        <w:gridCol w:w="3969"/>
+      </w:tblGrid>
+      <w:tr>
+        <w:tc>
+          <w:tcPr>
+            <w:tcW w:w="3964" w:type="dxa"/>
+          </w:tcPr>
+          <w:p>
+            <w:pPr>
+              <w:tabs>
+                <w:tab w:val="left" w:pos="2410"/>
+              </w:tabs>
+              <w:spacing w:line="276" w:lineRule="auto"/>
+              <w:jc w:val="center"/>
+              <w:rPr>
+                <w:sz w:val="28"/>
+                <w:szCs w:val="24"/>
+                <w:lang w:val="en-US"/>
+              </w:rPr>
+            </w:pPr>
+            <w:r>
+              <w:rPr>
+                <w:sz w:val="28"/>
+                <w:szCs w:val="24"/>
+                <w:lang w:val="en-US"/>
+              </w:rPr>
+              <w:t>Penguji 1</w:t>
+            </w:r>
+          </w:p>
+        </w:tc>
+        <w:tc>
+          <w:tcPr>
+            <w:tcW w:w="426" w:type="dxa"/>
+          </w:tcPr>
+          <w:p>
+            <w:pPr>
+              <w:tabs>
+                <w:tab w:val="left" w:pos="2410"/>
+              </w:tabs>
+              <w:spacing w:line="276" w:lineRule="auto"/>
+              <w:jc w:val="both"/>
+              <w:rPr>
+                <w:sz w:val="28"/>
+                <w:szCs w:val="24"/>
+                <w:lang w:val="en-US"/>
+              </w:rPr>
+            </w:pPr>
+          </w:p>
+          <w:p>
+            <w:pPr>
+              <w:tabs>
+                <w:tab w:val="left" w:pos="2410"/>
+              </w:tabs>
+              <w:spacing w:line="276" w:lineRule="auto"/>
+              <w:jc w:val="both"/>
+              <w:rPr>
+                <w:sz w:val="28"/>
+                <w:szCs w:val="24"/>
+                <w:lang w:val="en-US"/>
+              </w:rPr>
+            </w:pPr>
+          </w:p>
+          <w:p>
+            <w:pPr>
+              <w:tabs>
+                <w:tab w:val="left" w:pos="2410"/>
+              </w:tabs>
+              <w:spacing w:line="276" w:lineRule="auto"/>
+              <w:jc w:val="both"/>
+              <w:rPr>
+                <w:sz w:val="28"/>
+                <w:szCs w:val="24"/>
+                <w:lang w:val="en-US"/>
+              </w:rPr>
+            </w:pPr>
+          </w:p>
+          <w:p>
+            <w:pPr>
+              <w:tabs>
+                <w:tab w:val="left" w:pos="2410"/>
+              </w:tabs>
+              <w:spacing w:line="276" w:lineRule="auto"/>
+              <w:jc w:val="both"/>
+              <w:rPr>
+                <w:sz w:val="28"/>
+                <w:szCs w:val="24"/>
+                <w:lang w:val="en-US"/>
+              </w:rPr>
+            </w:pPr>
+          </w:p>
+        </w:tc>
+        <w:tc>
+          <w:tcPr>
+            <w:tcW w:w="3969" w:type="dxa"/>
+          </w:tcPr>
+          <w:p>
+            <w:pPr>
+              <w:tabs>
+                <w:tab w:val="left" w:pos="2410"/>
+              </w:tabs>
+              <w:spacing w:line="276" w:lineRule="auto"/>
+              <w:jc w:val="center"/>
+              <w:rPr>
+                <w:sz w:val="28"/>
+                <w:szCs w:val="24"/>
+                <w:lang w:val="en-US"/>
+              </w:rPr>
+            </w:pPr>
+            <w:r>
+              <w:rPr>
+                <w:sz w:val="28"/>
+                <w:szCs w:val="24"/>
+                <w:lang w:val="en-US"/>
+              </w:rPr>
+              <w:t>Penguji II</w:t>
+            </w:r>
+          </w:p>
+        </w:tc>
+      </w:tr>
+      <w:tr>
+        <w:tc>
+          <w:tcPr>
+            <w:tcW w:w="3964" w:type="dxa"/>
+          </w:tcPr>
+          <w:p>
+            <w:pPr>
+              <w:tabs>
+                <w:tab w:val="left" w:pos="2410"/>
+              </w:tabs>
+              <w:spacing w:line="276" w:lineRule="auto"/>
+              <w:rPr>
+                <w:sz w:val="28"/>
+                <w:szCs w:val="24"/>
+                <w:lang w:val="en-US"/>
+              </w:rPr>
+            </w:pPr>
+            <w:r>
+              <w:rPr>
+                <w:sz w:val="28"/>
+                <w:szCs w:val="24"/>
+                <w:lang w:val="en-US"/>
+              </w:rPr>
+              <w:t>Nama Penguji I, S.Kom., M.Kom.</w:t>
+            </w:r>
+          </w:p>
+          <w:p>
+            <w:pPr>
+              <w:tabs>
+                <w:tab w:val="left" w:pos="2410"/>
+              </w:tabs>
+              <w:spacing w:line="276" w:lineRule="auto"/>
+              <w:rPr>
+                <w:sz w:val="28"/>
+                <w:szCs w:val="24"/>
+                <w:lang w:val="en-US"/>
+              </w:rPr>
+            </w:pPr>
+            <w:r>
+              <w:rPr>
+                <w:lang w:val="en-US"/>
+              </w:rPr>
+              <w:t>NIDN :</w:t>
+            </w:r>
+          </w:p>
+        </w:tc>
+        <w:tc>
+          <w:tcPr>
+            <w:tcW w:w="426" w:type="dxa"/>
+          </w:tcPr>
+          <w:p>
+            <w:pPr>
+              <w:tabs>
+                <w:tab w:val="left" w:pos="2410"/>
+              </w:tabs>
+              <w:spacing w:line="276" w:lineRule="auto"/>
+              <w:jc w:val="both"/>
+              <w:rPr>
+                <w:sz w:val="28"/>
+                <w:szCs w:val="24"/>
+                <w:lang w:val="en-US"/>
+              </w:rPr>
+            </w:pPr>
+          </w:p>
+        </w:tc>
+        <w:tc>
+          <w:tcPr>
+            <w:tcW w:w="3969" w:type="dxa"/>
+          </w:tcPr>
+          <w:p>
+            <w:pPr>
+              <w:tabs>
+                <w:tab w:val="left" w:pos="2410"/>
+              </w:tabs>
+              <w:spacing w:line="276" w:lineRule="auto"/>
+              <w:jc w:val="center"/>
+              <w:rPr>
+                <w:sz w:val="28"/>
+                <w:szCs w:val="24"/>
+                <w:lang w:val="en-US"/>
+              </w:rPr>
+            </w:pPr>
+            <w:r>
+              <w:rPr>
+                <w:sz w:val="28"/>
+                <w:szCs w:val="24"/>
+                <w:lang w:val="en-US"/>
+              </w:rPr>
+              <w:t>Nama Penguji II, S.Kom., M.Kom.</w:t>
+            </w:r>
+          </w:p>
+          <w:p>
+            <w:pPr>
+              <w:tabs>
+                <w:tab w:val="left" w:pos="2410"/>
+              </w:tabs>
+              <w:spacing w:line="276" w:lineRule="auto"/>
+              <w:rPr>
+                <w:sz w:val="28"/>
+                <w:szCs w:val="24"/>
+                <w:lang w:val="en-US"/>
+              </w:rPr>
+            </w:pPr>
+            <w:r>
+              <w:rPr>
+                <w:sz w:val="28"/>
+                <w:szCs w:val="24"/>
+                <w:lang w:val="en-US"/>
+              </w:rPr>
+              <w:t>NIDN :</w:t>
+            </w:r>
+          </w:p>
+        </w:tc>
+      </w:tr>
+    </w:tbl>
+    <w:p>
+      <w:pPr>
+        <w:tabs>
+          <w:tab w:val="left" w:pos="2410"/>
+        </w:tabs>
+        <w:spacing w:line="276" w:lineRule="auto"/>
+        <w:jc w:val="both"/>
+        <w:rPr>
+          <w:sz w:val="28"/>
+          <w:szCs w:val="24"/>
+          <w:lang w:val="en-US"/>
+        </w:rPr>
+      </w:pPr>
+    </w:p>
+    <w:p>
+      <w:pPr>
+        <w:tabs>
+          <w:tab w:val="left" w:pos="2410"/>
+        </w:tabs>
+        <w:spacing w:line="276" w:lineRule="auto"/>
+        <w:jc w:val="center"/>
+        <w:rPr>
+          <w:sz w:val="28"/>
+          <w:szCs w:val="24"/>
+          <w:lang w:val="en-US"/>
+        </w:rPr>
+      </w:pPr>
+      <w:r>
+        <w:rPr>
+          <w:sz w:val="28"/>
+          <w:szCs w:val="24"/>
+          <w:lang w:val="en-US"/>
+        </w:rPr>
+        <w:t>Pembimbing</w:t>
+      </w:r>
+    </w:p>
+    <w:p>
+      <w:pPr>
+        <w:tabs>
+          <w:tab w:val="left" w:pos="2410"/>
+        </w:tabs>
+        <w:spacing w:line="276" w:lineRule="auto"/>
+        <w:jc w:val="center"/>
+        <w:rPr>
+          <w:sz w:val="28"/>
+          <w:szCs w:val="24"/>
+          <w:lang w:val="en-US"/>
+        </w:rPr>
+      </w:pPr>
+    </w:p>
+    <w:p>
+      <w:pPr>
+        <w:tabs>
+          <w:tab w:val="left" w:pos="2410"/>
+        </w:tabs>
+        <w:spacing w:line="276" w:lineRule="auto"/>
+        <w:jc w:val="center"/>
+        <w:rPr>
+          <w:sz w:val="28"/>
+          <w:szCs w:val="24"/>
+          <w:lang w:val="en-US"/>
+        </w:rPr>
+      </w:pPr>
+    </w:p>
+    <w:p>
+      <w:pPr>
+        <w:tabs>
+          <w:tab w:val="left" w:pos="2410"/>
+        </w:tabs>
+        <w:spacing w:line="276" w:lineRule="auto"/>
+        <w:jc w:val="center"/>
+        <w:rPr>
+          <w:sz w:val="28"/>
+          <w:szCs w:val="24"/>
+          <w:lang w:val="en-US"/>
+        </w:rPr>
+      </w:pPr>
+    </w:p>
+    <w:p>
+      <w:pPr>
+        <w:tabs>
+          <w:tab w:val="left" w:pos="2410"/>
+        </w:tabs>
+        <w:spacing w:after="0" w:line="240" w:lineRule="auto"/>
+        <w:jc w:val="center"/>
+        <w:rPr>
+          <w:sz w:val="28"/>
+          <w:szCs w:val="24"/>
+          <w:u w:val="single"/>
+          <w:lang w:val="en-US"/>
+        </w:rPr>
+      </w:pPr>
+      <w:r>
+        <w:rPr>
+          <w:sz w:val="28"/>
+          <w:szCs w:val="24"/>
+          <w:u w:val="single"/>
+          <w:lang w:val="en-US"/>
+        </w:rPr>
+        <w:t>Maulana Fansyuri, S.Kom. M.Kom.</w:t>
+      </w:r>
+    </w:p>
+    <w:p>
+      <w:pPr>
+        <w:tabs>
+          <w:tab w:val="left" w:pos="2410"/>
+        </w:tabs>
+        <w:spacing w:after="0" w:line="240" w:lineRule="auto"/>
+        <w:jc w:val="center"/>
+        <w:rPr>
+          <w:sz w:val="28"/>
+          <w:szCs w:val="24"/>
+          <w:lang w:val="en-US"/>
+        </w:rPr>
+      </w:pPr>
+      <w:r>
+        <w:rPr>
+          <w:sz w:val="28"/>
+          <w:szCs w:val="24"/>
+          <w:lang w:val="en-US"/>
+        </w:rPr>
+        <w:t xml:space="preserve">NIDN : </w:t>
+      </w:r>
+      <w:r>
+        <w:rPr>
+          <w:sz w:val="28"/>
+          <w:szCs w:val="24"/>
+          <w:lang w:val="en-US"/>
+        </w:rPr>
+        <w:t>0428048906</w:t>
+      </w:r>
+    </w:p>
+    <w:p>
+      <w:pPr>
+        <w:pStyle w:val="Heading1"/>
+        <w:rPr>
+          <w:lang w:val="en-US"/>
+        </w:rPr>
+      </w:pPr>
+      <w:r>
+        <w:rPr>
+          <w:i/>
+          <w:iCs/>
+        </w:rPr>
+        <w:lastRenderedPageBreak/>
+        <w:t>ABSTRACT</w:t>
+      </w:r>
+      <w:bookmarkEnd w:id="6"/>
+    </w:p>
+    <w:p>
+      <w:pPr>
+        <w:spacing w:before="100" w:beforeAutospacing="1" w:after="100" w:afterAutospacing="1" w:line="480" w:lineRule="auto"/>
+        <w:ind w:firstLine="567"/>
+        <w:jc w:val="both"/>
+        <w:rPr>
+          <w:rFonts w:eastAsia="Times New Roman" w:cs="Times New Roman"/>
+          <w:noProof w:val="0"/>
+          <w:kern w:val="0"/>
+          <w:szCs w:val="24"/>
+          <w:lang w:eastAsia="en-ID"/>
+          <w14:ligatures w14:val="none"/>
+        </w:rPr>
+      </w:pPr>
+      <w:r>
+        <w:rPr>
+          <w:rFonts w:eastAsia="Times New Roman" w:cs="Times New Roman"/>
+          <w:i/>
+          <w:iCs/>
+          <w:noProof w:val="0"/>
+          <w:kern w:val="0"/>
+          <w:szCs w:val="24"/>
+          <w:lang w:eastAsia="en-ID"/>
+          <w14:ligatures w14:val="none"/>
+        </w:rPr>
+        <w:t xml:space="preserve">The selection of the best teacher at SDI </w:t>
+      </w:r>
+      <w:proofErr w:type="spellStart"/>
+      <w:r>
+        <w:rPr>
+          <w:rFonts w:eastAsia="Times New Roman" w:cs="Times New Roman"/>
+          <w:i/>
+          <w:iCs/>
+          <w:noProof w:val="0"/>
+          <w:kern w:val="0"/>
+          <w:szCs w:val="24"/>
+          <w:lang w:eastAsia="en-ID"/>
+          <w14:ligatures w14:val="none"/>
+        </w:rPr>
+        <w:t>Ibnu</w:t>
+      </w:r>
+      <w:proofErr w:type="spellEnd"/>
+      <w:r>
+        <w:rPr>
+          <w:rFonts w:eastAsia="Times New Roman" w:cs="Times New Roman"/>
+          <w:i/>
+          <w:iCs/>
+          <w:noProof w:val="0"/>
+          <w:kern w:val="0"/>
+          <w:szCs w:val="24"/>
+          <w:lang w:eastAsia="en-ID"/>
+          <w14:ligatures w14:val="none"/>
+        </w:rPr>
+        <w:t xml:space="preserve"> </w:t>
+      </w:r>
+      <w:proofErr w:type="spellStart"/>
+      <w:r>
+        <w:rPr>
+          <w:rFonts w:eastAsia="Times New Roman" w:cs="Times New Roman"/>
+          <w:i/>
+          <w:iCs/>
+          <w:noProof w:val="0"/>
+          <w:kern w:val="0"/>
+          <w:szCs w:val="24"/>
+          <w:lang w:eastAsia="en-ID"/>
+          <w14:ligatures w14:val="none"/>
+        </w:rPr>
+        <w:t>Qoyyim</w:t>
+      </w:r>
+      <w:proofErr w:type="spellEnd"/>
+      <w:r>
+        <w:rPr>
+          <w:rFonts w:eastAsia="Times New Roman" w:cs="Times New Roman"/>
+          <w:i/>
+          <w:iCs/>
+          <w:noProof w:val="0"/>
+          <w:kern w:val="0"/>
+          <w:szCs w:val="24"/>
+          <w:lang w:eastAsia="en-ID"/>
+          <w14:ligatures w14:val="none"/>
+        </w:rPr>
+        <w:t xml:space="preserve"> </w:t>
+      </w:r>
+      <w:proofErr w:type="spellStart"/>
+      <w:r>
+        <w:rPr>
+          <w:rFonts w:eastAsia="Times New Roman" w:cs="Times New Roman"/>
+          <w:i/>
+          <w:iCs/>
+          <w:noProof w:val="0"/>
+          <w:kern w:val="0"/>
+          <w:szCs w:val="24"/>
+          <w:lang w:eastAsia="en-ID"/>
+          <w14:ligatures w14:val="none"/>
+        </w:rPr>
+        <w:t>Ilmi</w:t>
+      </w:r>
+      <w:proofErr w:type="spellEnd"/>
+      <w:r>
+        <w:rPr>
+          <w:rFonts w:eastAsia="Times New Roman" w:cs="Times New Roman"/>
+          <w:i/>
+          <w:iCs/>
+          <w:noProof w:val="0"/>
+          <w:kern w:val="0"/>
+          <w:szCs w:val="24"/>
+          <w:lang w:eastAsia="en-ID"/>
+          <w14:ligatures w14:val="none"/>
+        </w:rPr>
+        <w:t xml:space="preserve"> has often been conducted manually and subjectively, leading to inefficiencies and potentially inaccurate decisions. This research aims to design and build a web-based Decision Support System (DSS) to assist in the process of selecting the best teacher in a more objective and structured manner. The method used in this system is the Additive Ratio Assessment (ARAS) to perform calculations and rankings based on five predetermined criteria: attendance, work discipline, pedagogical competence, administrative responsibility, and involvement in school activities. The system was developed using the PHP programming language and a MySQL database. The result of this research is a web-based DSS application capable of managing teacher data, criteria, conducting assessments, and automatically generating the final ranking of the best teachers. Based on black box and white box testing, the system has been proven to function according to its functional design and logical flow, making it a valid tool for the school in decision-making.</w:t>
+      </w:r>
+    </w:p>
+    <w:p>
+      <w:pPr>
+        <w:spacing w:before="100" w:beforeAutospacing="1" w:after="100" w:afterAutospacing="1" w:line="480" w:lineRule="auto"/>
+        <w:ind w:left="1134" w:hanging="1134"/>
+        <w:jc w:val="both"/>
+        <w:rPr>
+          <w:rFonts w:eastAsia="Times New Roman" w:cs="Times New Roman"/>
+          <w:noProof w:val="0"/>
+          <w:kern w:val="0"/>
+          <w:szCs w:val="24"/>
+          <w:lang w:eastAsia="en-ID"/>
+          <w14:ligatures w14:val="none"/>
+        </w:rPr>
+      </w:pPr>
+      <w:r>
+        <w:rPr>
+          <w:rFonts w:eastAsia="Times New Roman" w:cs="Times New Roman"/>
+          <w:b/>
+          <w:bCs/>
+          <w:i/>
+          <w:iCs/>
+          <w:noProof w:val="0"/>
+          <w:kern w:val="0"/>
+          <w:szCs w:val="24"/>
+          <w:lang w:eastAsia="en-ID"/>
+          <w14:ligatures w14:val="none"/>
+        </w:rPr>
+        <w:t>Keywords:</w:t>
+      </w:r>
+      <w:r>
+        <w:rPr>
+          <w:rFonts w:eastAsia="Times New Roman" w:cs="Times New Roman"/>
+          <w:noProof w:val="0"/>
+          <w:kern w:val="0"/>
+          <w:szCs w:val="24"/>
+          <w:lang w:eastAsia="en-ID"/>
+          <w14:ligatures w14:val="none"/>
+        </w:rPr>
+        <w:t xml:space="preserve"> </w:t>
+      </w:r>
+      <w:r>
+        <w:rPr>
+          <w:rFonts w:eastAsia="Times New Roman" w:cs="Times New Roman"/>
+          <w:i/>
+          <w:iCs/>
+          <w:noProof w:val="0"/>
+          <w:kern w:val="0"/>
+          <w:szCs w:val="24"/>
+          <w:lang w:eastAsia="en-ID"/>
+          <w14:ligatures w14:val="none"/>
+        </w:rPr>
+        <w:t>Decision Support System, Best Teacher Selection, ARAS Method, Web-Based.</w:t>
+      </w:r>
+    </w:p>
+    <w:p>
+      <w:pPr>
+        <w:rPr>
+          <w:lang w:val="en-US"/>
+        </w:rPr>
+      </w:pPr>
+      <w:r>
+        <w:rPr>
+          <w:lang w:val="en-US"/>
+        </w:rPr>
+        <w:br w:type="page"/>
+      </w:r>
+    </w:p>
+    <w:p>
+      <w:pPr>
+        <w:pStyle w:val="Heading1"/>
+        <w:rPr>
+          <w:lang w:val="en-US"/>
+        </w:rPr>
+      </w:pPr>
+      <w:bookmarkStart w:id="7" w:name="_Toc200684688"/>
+      <w:r>
+        <w:rPr>
+          <w:lang w:val="en-US"/>
+        </w:rPr>
+        <w:lastRenderedPageBreak/>
+        <w:t>ABSTRAK</w:t>
+      </w:r>
+      <w:bookmarkEnd w:id="7"/>
+    </w:p>
+    <w:p>
+      <w:pPr>
+        <w:spacing w:before="100" w:beforeAutospacing="1" w:after="100" w:afterAutospacing="1" w:line="480" w:lineRule="auto"/>
+        <w:ind w:firstLine="567"/>
+        <w:jc w:val="both"/>
+        <w:rPr>
+          <w:rFonts w:eastAsia="Times New Roman" w:cs="Times New Roman"/>
+          <w:noProof w:val="0"/>
+          <w:kern w:val="0"/>
+          <w:szCs w:val="24"/>
+          <w:lang w:eastAsia="en-ID"/>
+          <w14:ligatures w14:val="none"/>
+        </w:rPr>
+      </w:pPr>
+      <w:proofErr w:type="spellStart"/>
+      <w:r>
+        <w:rPr>
+          <w:rFonts w:eastAsia="Times New Roman" w:cs="Times New Roman"/>
+          <w:noProof w:val="0"/>
+          <w:kern w:val="0"/>
+          <w:szCs w:val="24"/>
+          <w:lang w:eastAsia="en-ID"/>
+          <w14:ligatures w14:val="none"/>
+        </w:rPr>
+        <w:t>Pemilihan</w:t>
+      </w:r>
+      <w:proofErr w:type="spellEnd"/>
+      <w:r>
+        <w:rPr>
+          <w:rFonts w:eastAsia="Times New Roman" w:cs="Times New Roman"/>
+          <w:noProof w:val="0"/>
+          <w:kern w:val="0"/>
+          <w:szCs w:val="24"/>
+          <w:lang w:eastAsia="en-ID"/>
+          <w14:ligatures w14:val="none"/>
+        </w:rPr>
+        <w:t xml:space="preserve"> guru </w:t>
+      </w:r>
+      <w:proofErr w:type="spellStart"/>
+      <w:r>
+        <w:rPr>
+          <w:rFonts w:eastAsia="Times New Roman" w:cs="Times New Roman"/>
+          <w:noProof w:val="0"/>
+          <w:kern w:val="0"/>
+          <w:szCs w:val="24"/>
+          <w:lang w:eastAsia="en-ID"/>
+          <w14:ligatures w14:val="none"/>
+        </w:rPr>
+        <w:t>terbaik</w:t>
+      </w:r>
+      <w:proofErr w:type="spellEnd"/>
+      <w:r>
+        <w:rPr>
+          <w:rFonts w:eastAsia="Times New Roman" w:cs="Times New Roman"/>
+          <w:noProof w:val="0"/>
+          <w:kern w:val="0"/>
+          <w:szCs w:val="24"/>
+          <w:lang w:eastAsia="en-ID"/>
+          <w14:ligatures w14:val="none"/>
+        </w:rPr>
+        <w:t xml:space="preserve"> di SDI </w:t>
+      </w:r>
+      <w:proofErr w:type="spellStart"/>
+      <w:r>
+        <w:rPr>
+          <w:rFonts w:eastAsia="Times New Roman" w:cs="Times New Roman"/>
+          <w:noProof w:val="0"/>
+          <w:kern w:val="0"/>
+          <w:szCs w:val="24"/>
+          <w:lang w:eastAsia="en-ID"/>
+          <w14:ligatures w14:val="none"/>
+        </w:rPr>
+        <w:t>Ibnu</w:t>
+      </w:r>
+      <w:proofErr w:type="spellEnd"/>
+      <w:r>
+        <w:rPr>
+          <w:rFonts w:eastAsia="Times New Roman" w:cs="Times New Roman"/>
+          <w:noProof w:val="0"/>
+          <w:kern w:val="0"/>
+          <w:szCs w:val="24"/>
+          <w:lang w:eastAsia="en-ID"/>
+          <w14:ligatures w14:val="none"/>
+        </w:rPr>
+        <w:t xml:space="preserve"> </w:t>
+      </w:r>
+      <w:proofErr w:type="spellStart"/>
+      <w:r>
+        <w:rPr>
+          <w:rFonts w:eastAsia="Times New Roman" w:cs="Times New Roman"/>
+          <w:noProof w:val="0"/>
+          <w:kern w:val="0"/>
+          <w:szCs w:val="24"/>
+          <w:lang w:eastAsia="en-ID"/>
+          <w14:ligatures w14:val="none"/>
+        </w:rPr>
+        <w:t>Qoyyim</w:t>
+      </w:r>
+      <w:proofErr w:type="spellEnd"/>
+      <w:r>
+        <w:rPr>
+          <w:rFonts w:eastAsia="Times New Roman" w:cs="Times New Roman"/>
+          <w:noProof w:val="0"/>
+          <w:kern w:val="0"/>
+          <w:szCs w:val="24"/>
+          <w:lang w:eastAsia="en-ID"/>
+          <w14:ligatures w14:val="none"/>
+        </w:rPr>
+        <w:t xml:space="preserve"> </w:t>
+      </w:r>
+      <w:proofErr w:type="spellStart"/>
+      <w:r>
+        <w:rPr>
+          <w:rFonts w:eastAsia="Times New Roman" w:cs="Times New Roman"/>
+          <w:noProof w:val="0"/>
+          <w:kern w:val="0"/>
+          <w:szCs w:val="24"/>
+          <w:lang w:eastAsia="en-ID"/>
+          <w14:ligatures w14:val="none"/>
+        </w:rPr>
+        <w:t>Ilmi</w:t>
+      </w:r>
+      <w:proofErr w:type="spellEnd"/>
+      <w:r>
+        <w:rPr>
+          <w:rFonts w:eastAsia="Times New Roman" w:cs="Times New Roman"/>
+          <w:noProof w:val="0"/>
+          <w:kern w:val="0"/>
+          <w:szCs w:val="24"/>
+          <w:lang w:eastAsia="en-ID"/>
+          <w14:ligatures w14:val="none"/>
+        </w:rPr>
+        <w:t xml:space="preserve"> </w:t>
+      </w:r>
+      <w:proofErr w:type="spellStart"/>
+      <w:r>
+        <w:rPr>
+          <w:rFonts w:eastAsia="Times New Roman" w:cs="Times New Roman"/>
+          <w:noProof w:val="0"/>
+          <w:kern w:val="0"/>
+          <w:szCs w:val="24"/>
+          <w:lang w:eastAsia="en-ID"/>
+          <w14:ligatures w14:val="none"/>
+        </w:rPr>
+        <w:t>seringkali</w:t>
+      </w:r>
+      <w:proofErr w:type="spellEnd"/>
+      <w:r>
+        <w:rPr>
+          <w:rFonts w:eastAsia="Times New Roman" w:cs="Times New Roman"/>
+          <w:noProof w:val="0"/>
+          <w:kern w:val="0"/>
+          <w:szCs w:val="24"/>
+          <w:lang w:eastAsia="en-ID"/>
+          <w14:ligatures w14:val="none"/>
+        </w:rPr>
+        <w:t xml:space="preserve"> </w:t>
+      </w:r>
+      <w:proofErr w:type="spellStart"/>
+      <w:r>
+        <w:rPr>
+          <w:rFonts w:eastAsia="Times New Roman" w:cs="Times New Roman"/>
+          <w:noProof w:val="0"/>
+          <w:kern w:val="0"/>
+          <w:szCs w:val="24"/>
+          <w:lang w:eastAsia="en-ID"/>
+          <w14:ligatures w14:val="none"/>
+        </w:rPr>
+        <w:t>dilakukan</w:t>
+      </w:r>
+      <w:proofErr w:type="spellEnd"/>
+      <w:r>
+        <w:rPr>
+          <w:rFonts w:eastAsia="Times New Roman" w:cs="Times New Roman"/>
+          <w:noProof w:val="0"/>
+          <w:kern w:val="0"/>
+          <w:szCs w:val="24"/>
+          <w:lang w:eastAsia="en-ID"/>
+          <w14:ligatures w14:val="none"/>
+        </w:rPr>
+        <w:t xml:space="preserve"> </w:t>
+      </w:r>
+      <w:proofErr w:type="spellStart"/>
+      <w:r>
+        <w:rPr>
+          <w:rFonts w:eastAsia="Times New Roman" w:cs="Times New Roman"/>
+          <w:noProof w:val="0"/>
+          <w:kern w:val="0"/>
+          <w:szCs w:val="24"/>
+          <w:lang w:eastAsia="en-ID"/>
+          <w14:ligatures w14:val="none"/>
+        </w:rPr>
+        <w:t>secara</w:t>
+      </w:r>
+      <w:proofErr w:type="spellEnd"/>
+      <w:r>
+        <w:rPr>
+          <w:rFonts w:eastAsia="Times New Roman" w:cs="Times New Roman"/>
+          <w:noProof w:val="0"/>
+          <w:kern w:val="0"/>
+          <w:szCs w:val="24"/>
+          <w:lang w:eastAsia="en-ID"/>
+          <w14:ligatures w14:val="none"/>
+        </w:rPr>
+        <w:t xml:space="preserve"> manual dan </w:t>
+      </w:r>
+      <w:proofErr w:type="spellStart"/>
+      <w:r>
+        <w:rPr>
+          <w:rFonts w:eastAsia="Times New Roman" w:cs="Times New Roman"/>
+          <w:noProof w:val="0"/>
+          <w:kern w:val="0"/>
+          <w:szCs w:val="24"/>
+          <w:lang w:eastAsia="en-ID"/>
+          <w14:ligatures w14:val="none"/>
+        </w:rPr>
+        <w:t>subjektif</w:t>
+      </w:r>
+      <w:proofErr w:type="spellEnd"/>
+      <w:r>
+        <w:rPr>
+          <w:rFonts w:eastAsia="Times New Roman" w:cs="Times New Roman"/>
+          <w:noProof w:val="0"/>
+          <w:kern w:val="0"/>
+          <w:szCs w:val="24"/>
+          <w:lang w:eastAsia="en-ID"/>
+          <w14:ligatures w14:val="none"/>
+        </w:rPr>
+        <w:t xml:space="preserve">, </w:t>
+      </w:r>
+      <w:proofErr w:type="spellStart"/>
+      <w:r>
+        <w:rPr>
+          <w:rFonts w:eastAsia="Times New Roman" w:cs="Times New Roman"/>
+          <w:noProof w:val="0"/>
+          <w:kern w:val="0"/>
+          <w:szCs w:val="24"/>
+          <w:lang w:eastAsia="en-ID"/>
+          <w14:ligatures w14:val="none"/>
+        </w:rPr>
+        <w:t>sehingga</w:t>
+      </w:r>
+      <w:proofErr w:type="spellEnd"/>
+      <w:r>
+        <w:rPr>
+          <w:rFonts w:eastAsia="Times New Roman" w:cs="Times New Roman"/>
+          <w:noProof w:val="0"/>
+          <w:kern w:val="0"/>
+          <w:szCs w:val="24"/>
+          <w:lang w:eastAsia="en-ID"/>
+          <w14:ligatures w14:val="none"/>
+        </w:rPr>
+        <w:t xml:space="preserve"> </w:t>
+      </w:r>
+      <w:proofErr w:type="spellStart"/>
+      <w:r>
+        <w:rPr>
+          <w:rFonts w:eastAsia="Times New Roman" w:cs="Times New Roman"/>
+          <w:noProof w:val="0"/>
+          <w:kern w:val="0"/>
+          <w:szCs w:val="24"/>
+          <w:lang w:eastAsia="en-ID"/>
+          <w14:ligatures w14:val="none"/>
+        </w:rPr>
+        <w:t>kurang</w:t>
+      </w:r>
+      <w:proofErr w:type="spellEnd"/>
+      <w:r>
+        <w:rPr>
+          <w:rFonts w:eastAsia="Times New Roman" w:cs="Times New Roman"/>
+          <w:noProof w:val="0"/>
+          <w:kern w:val="0"/>
+          <w:szCs w:val="24"/>
+          <w:lang w:eastAsia="en-ID"/>
+          <w14:ligatures w14:val="none"/>
+        </w:rPr>
+        <w:t xml:space="preserve"> </w:t>
+      </w:r>
+      <w:proofErr w:type="spellStart"/>
+      <w:r>
+        <w:rPr>
+          <w:rFonts w:eastAsia="Times New Roman" w:cs="Times New Roman"/>
+          <w:noProof w:val="0"/>
+          <w:kern w:val="0"/>
+          <w:szCs w:val="24"/>
+          <w:lang w:eastAsia="en-ID"/>
+          <w14:ligatures w14:val="none"/>
+        </w:rPr>
+        <w:t>efisien</w:t>
+      </w:r>
+      <w:proofErr w:type="spellEnd"/>
+      <w:r>
+        <w:rPr>
+          <w:rFonts w:eastAsia="Times New Roman" w:cs="Times New Roman"/>
+          <w:noProof w:val="0"/>
+          <w:kern w:val="0"/>
+          <w:szCs w:val="24"/>
+          <w:lang w:eastAsia="en-ID"/>
+          <w14:ligatures w14:val="none"/>
+        </w:rPr>
+        <w:t xml:space="preserve"> dan </w:t>
+      </w:r>
+      <w:proofErr w:type="spellStart"/>
+      <w:r>
+        <w:rPr>
+          <w:rFonts w:eastAsia="Times New Roman" w:cs="Times New Roman"/>
+          <w:noProof w:val="0"/>
+          <w:kern w:val="0"/>
+          <w:szCs w:val="24"/>
+          <w:lang w:eastAsia="en-ID"/>
+          <w14:ligatures w14:val="none"/>
+        </w:rPr>
+        <w:t>berpotensi</w:t>
+      </w:r>
+      <w:proofErr w:type="spellEnd"/>
+      <w:r>
+        <w:rPr>
+          <w:rFonts w:eastAsia="Times New Roman" w:cs="Times New Roman"/>
+          <w:noProof w:val="0"/>
+          <w:kern w:val="0"/>
+          <w:szCs w:val="24"/>
+          <w:lang w:eastAsia="en-ID"/>
+          <w14:ligatures w14:val="none"/>
+        </w:rPr>
+        <w:t xml:space="preserve"> </w:t>
+      </w:r>
+      <w:proofErr w:type="spellStart"/>
+      <w:r>
+        <w:rPr>
+          <w:rFonts w:eastAsia="Times New Roman" w:cs="Times New Roman"/>
+          <w:noProof w:val="0"/>
+          <w:kern w:val="0"/>
+          <w:szCs w:val="24"/>
+          <w:lang w:eastAsia="en-ID"/>
+          <w14:ligatures w14:val="none"/>
+        </w:rPr>
+        <w:t>menghasilkan</w:t>
+      </w:r>
+      <w:proofErr w:type="spellEnd"/>
+      <w:r>
+        <w:rPr>
+          <w:rFonts w:eastAsia="Times New Roman" w:cs="Times New Roman"/>
+          <w:noProof w:val="0"/>
+          <w:kern w:val="0"/>
+          <w:szCs w:val="24"/>
+          <w:lang w:eastAsia="en-ID"/>
+          <w14:ligatures w14:val="none"/>
+        </w:rPr>
+        <w:t xml:space="preserve"> </w:t>
+      </w:r>
+      <w:proofErr w:type="spellStart"/>
+      <w:r>
+        <w:rPr>
+          <w:rFonts w:eastAsia="Times New Roman" w:cs="Times New Roman"/>
+          <w:noProof w:val="0"/>
+          <w:kern w:val="0"/>
+          <w:szCs w:val="24"/>
+          <w:lang w:eastAsia="en-ID"/>
+          <w14:ligatures w14:val="none"/>
+        </w:rPr>
+        <w:t>keputusan</w:t>
+      </w:r>
+      <w:proofErr w:type="spellEnd"/>
+      <w:r>
+        <w:rPr>
+          <w:rFonts w:eastAsia="Times New Roman" w:cs="Times New Roman"/>
+          <w:noProof w:val="0"/>
+          <w:kern w:val="0"/>
+          <w:szCs w:val="24"/>
+          <w:lang w:eastAsia="en-ID"/>
+          <w14:ligatures w14:val="none"/>
+        </w:rPr>
+        <w:t xml:space="preserve"> yang </w:t>
+      </w:r>
+      <w:proofErr w:type="spellStart"/>
+      <w:r>
+        <w:rPr>
+          <w:rFonts w:eastAsia="Times New Roman" w:cs="Times New Roman"/>
+          <w:noProof w:val="0"/>
+          <w:kern w:val="0"/>
+          <w:szCs w:val="24"/>
+          <w:lang w:eastAsia="en-ID"/>
+          <w14:ligatures w14:val="none"/>
+        </w:rPr>
+        <w:t>tidak</w:t>
+      </w:r>
+      <w:proofErr w:type="spellEnd"/>
+      <w:r>
+        <w:rPr>
+          <w:rFonts w:eastAsia="Times New Roman" w:cs="Times New Roman"/>
+          <w:noProof w:val="0"/>
+          <w:kern w:val="0"/>
+          <w:szCs w:val="24"/>
+          <w:lang w:eastAsia="en-ID"/>
+          <w14:ligatures w14:val="none"/>
+        </w:rPr>
+        <w:t xml:space="preserve"> </w:t>
+      </w:r>
+      <w:proofErr w:type="spellStart"/>
+      <w:r>
+        <w:rPr>
+          <w:rFonts w:eastAsia="Times New Roman" w:cs="Times New Roman"/>
+          <w:noProof w:val="0"/>
+          <w:kern w:val="0"/>
+          <w:szCs w:val="24"/>
+          <w:lang w:eastAsia="en-ID"/>
+          <w14:ligatures w14:val="none"/>
+        </w:rPr>
+        <w:t>akurat</w:t>
+      </w:r>
+      <w:proofErr w:type="spellEnd"/>
+      <w:r>
+        <w:rPr>
+          <w:rFonts w:eastAsia="Times New Roman" w:cs="Times New Roman"/>
+          <w:noProof w:val="0"/>
+          <w:kern w:val="0"/>
+          <w:szCs w:val="24"/>
+          <w:lang w:eastAsia="en-ID"/>
+          <w14:ligatures w14:val="none"/>
+        </w:rPr>
+        <w:t xml:space="preserve">. </w:t>
+      </w:r>
+      <w:proofErr w:type="spellStart"/>
+      <w:r>
+        <w:rPr>
+          <w:rFonts w:eastAsia="Times New Roman" w:cs="Times New Roman"/>
+          <w:noProof w:val="0"/>
+          <w:kern w:val="0"/>
+          <w:szCs w:val="24"/>
+          <w:lang w:eastAsia="en-ID"/>
+          <w14:ligatures w14:val="none"/>
+        </w:rPr>
+        <w:t>Penelitian</w:t>
+      </w:r>
+      <w:proofErr w:type="spellEnd"/>
+      <w:r>
+        <w:rPr>
+          <w:rFonts w:eastAsia="Times New Roman" w:cs="Times New Roman"/>
+          <w:noProof w:val="0"/>
+          <w:kern w:val="0"/>
+          <w:szCs w:val="24"/>
+          <w:lang w:eastAsia="en-ID"/>
+          <w14:ligatures w14:val="none"/>
+        </w:rPr>
+        <w:t xml:space="preserve"> </w:t>
+      </w:r>
+      <w:proofErr w:type="spellStart"/>
+      <w:r>
+        <w:rPr>
+          <w:rFonts w:eastAsia="Times New Roman" w:cs="Times New Roman"/>
+          <w:noProof w:val="0"/>
+          <w:kern w:val="0"/>
+          <w:szCs w:val="24"/>
+          <w:lang w:eastAsia="en-ID"/>
+          <w14:ligatures w14:val="none"/>
+        </w:rPr>
+        <w:t>ini</w:t>
+      </w:r>
+      <w:proofErr w:type="spellEnd"/>
+      <w:r>
+        <w:rPr>
+          <w:rFonts w:eastAsia="Times New Roman" w:cs="Times New Roman"/>
+          <w:noProof w:val="0"/>
+          <w:kern w:val="0"/>
+          <w:szCs w:val="24"/>
+          <w:lang w:eastAsia="en-ID"/>
+          <w14:ligatures w14:val="none"/>
+        </w:rPr>
+        <w:t xml:space="preserve"> </w:t>
+      </w:r>
+      <w:proofErr w:type="spellStart"/>
+      <w:r>
+        <w:rPr>
+          <w:rFonts w:eastAsia="Times New Roman" w:cs="Times New Roman"/>
+          <w:noProof w:val="0"/>
+          <w:kern w:val="0"/>
+          <w:szCs w:val="24"/>
+          <w:lang w:eastAsia="en-ID"/>
+          <w14:ligatures w14:val="none"/>
+        </w:rPr>
+        <w:t>bertujuan</w:t>
+      </w:r>
+      <w:proofErr w:type="spellEnd"/>
+      <w:r>
+        <w:rPr>
+          <w:rFonts w:eastAsia="Times New Roman" w:cs="Times New Roman"/>
+          <w:noProof w:val="0"/>
+          <w:kern w:val="0"/>
+          <w:szCs w:val="24"/>
+          <w:lang w:eastAsia="en-ID"/>
+          <w14:ligatures w14:val="none"/>
+        </w:rPr>
+        <w:t xml:space="preserve"> </w:t>
+      </w:r>
+      <w:proofErr w:type="spellStart"/>
+      <w:r>
+        <w:rPr>
+          <w:rFonts w:eastAsia="Times New Roman" w:cs="Times New Roman"/>
+          <w:noProof w:val="0"/>
+          <w:kern w:val="0"/>
+          <w:szCs w:val="24"/>
+          <w:lang w:eastAsia="en-ID"/>
+          <w14:ligatures w14:val="none"/>
+        </w:rPr>
+        <w:t>untuk</w:t>
+      </w:r>
+      <w:proofErr w:type="spellEnd"/>
+      <w:r>
+        <w:rPr>
+          <w:rFonts w:eastAsia="Times New Roman" w:cs="Times New Roman"/>
+          <w:noProof w:val="0"/>
+          <w:kern w:val="0"/>
+          <w:szCs w:val="24"/>
+          <w:lang w:eastAsia="en-ID"/>
+          <w14:ligatures w14:val="none"/>
+        </w:rPr>
+        <w:t xml:space="preserve"> </w:t>
+      </w:r>
+      <w:proofErr w:type="spellStart"/>
+      <w:r>
+        <w:rPr>
+          <w:rFonts w:eastAsia="Times New Roman" w:cs="Times New Roman"/>
+          <w:noProof w:val="0"/>
+          <w:kern w:val="0"/>
+          <w:szCs w:val="24"/>
+          <w:lang w:eastAsia="en-ID"/>
+          <w14:ligatures w14:val="none"/>
+        </w:rPr>
+        <w:t>merancang</w:t>
+      </w:r>
+      <w:proofErr w:type="spellEnd"/>
+      <w:r>
+        <w:rPr>
+          <w:rFonts w:eastAsia="Times New Roman" w:cs="Times New Roman"/>
+          <w:noProof w:val="0"/>
+          <w:kern w:val="0"/>
+          <w:szCs w:val="24"/>
+          <w:lang w:eastAsia="en-ID"/>
+          <w14:ligatures w14:val="none"/>
+        </w:rPr>
+        <w:t xml:space="preserve"> dan </w:t>
+      </w:r>
+      <w:proofErr w:type="spellStart"/>
+      <w:r>
+        <w:rPr>
+          <w:rFonts w:eastAsia="Times New Roman" w:cs="Times New Roman"/>
+          <w:noProof w:val="0"/>
+          <w:kern w:val="0"/>
+          <w:szCs w:val="24"/>
+          <w:lang w:eastAsia="en-ID"/>
+          <w14:ligatures w14:val="none"/>
+        </w:rPr>
+        <w:t>membangun</w:t>
+      </w:r>
+      <w:proofErr w:type="spellEnd"/>
+      <w:r>
+        <w:rPr>
+          <w:rFonts w:eastAsia="Times New Roman" w:cs="Times New Roman"/>
+          <w:noProof w:val="0"/>
+          <w:kern w:val="0"/>
+          <w:szCs w:val="24"/>
+          <w:lang w:eastAsia="en-ID"/>
+          <w14:ligatures w14:val="none"/>
+        </w:rPr>
+        <w:t xml:space="preserve"> </w:t>
+      </w:r>
+      <w:proofErr w:type="spellStart"/>
+      <w:r>
+        <w:rPr>
+          <w:rFonts w:eastAsia="Times New Roman" w:cs="Times New Roman"/>
+          <w:noProof w:val="0"/>
+          <w:kern w:val="0"/>
+          <w:szCs w:val="24"/>
+          <w:lang w:eastAsia="en-ID"/>
+          <w14:ligatures w14:val="none"/>
+        </w:rPr>
+        <w:t>sebuah</w:t>
+      </w:r>
+      <w:proofErr w:type="spellEnd"/>
+      <w:r>
+        <w:rPr>
+          <w:rFonts w:eastAsia="Times New Roman" w:cs="Times New Roman"/>
+          <w:noProof w:val="0"/>
+          <w:kern w:val="0"/>
+          <w:szCs w:val="24"/>
+          <w:lang w:eastAsia="en-ID"/>
+          <w14:ligatures w14:val="none"/>
+        </w:rPr>
+        <w:t xml:space="preserve"> </w:t>
+      </w:r>
+      <w:proofErr w:type="spellStart"/>
+      <w:r>
+        <w:rPr>
+          <w:rFonts w:eastAsia="Times New Roman" w:cs="Times New Roman"/>
+          <w:noProof w:val="0"/>
+          <w:kern w:val="0"/>
+          <w:szCs w:val="24"/>
+          <w:lang w:eastAsia="en-ID"/>
+          <w14:ligatures w14:val="none"/>
+        </w:rPr>
+        <w:t>Sistem</w:t>
+      </w:r>
+      <w:proofErr w:type="spellEnd"/>
+      <w:r>
+        <w:rPr>
+          <w:rFonts w:eastAsia="Times New Roman" w:cs="Times New Roman"/>
+          <w:noProof w:val="0"/>
+          <w:kern w:val="0"/>
+          <w:szCs w:val="24"/>
+          <w:lang w:eastAsia="en-ID"/>
+          <w14:ligatures w14:val="none"/>
+        </w:rPr>
+        <w:t xml:space="preserve"> </w:t>
+      </w:r>
+      <w:proofErr w:type="spellStart"/>
+      <w:r>
+        <w:rPr>
+          <w:rFonts w:eastAsia="Times New Roman" w:cs="Times New Roman"/>
+          <w:noProof w:val="0"/>
+          <w:kern w:val="0"/>
+          <w:szCs w:val="24"/>
+          <w:lang w:eastAsia="en-ID"/>
+          <w14:ligatures w14:val="none"/>
+        </w:rPr>
+        <w:t>Penunjang</w:t>
+      </w:r>
+      <w:proofErr w:type="spellEnd"/>
+      <w:r>
+        <w:rPr>
+          <w:rFonts w:eastAsia="Times New Roman" w:cs="Times New Roman"/>
+          <w:noProof w:val="0"/>
+          <w:kern w:val="0"/>
+          <w:szCs w:val="24"/>
+          <w:lang w:eastAsia="en-ID"/>
+          <w14:ligatures w14:val="none"/>
+        </w:rPr>
+        <w:t xml:space="preserve"> Keputusan (SPK) </w:t>
+      </w:r>
+      <w:proofErr w:type="spellStart"/>
+      <w:r>
+        <w:rPr>
+          <w:rFonts w:eastAsia="Times New Roman" w:cs="Times New Roman"/>
+          <w:noProof w:val="0"/>
+          <w:kern w:val="0"/>
+          <w:szCs w:val="24"/>
+          <w:lang w:eastAsia="en-ID"/>
+          <w14:ligatures w14:val="none"/>
+        </w:rPr>
+        <w:t>berbasis</w:t>
+      </w:r>
+      <w:proofErr w:type="spellEnd"/>
+      <w:r>
+        <w:rPr>
+          <w:rFonts w:eastAsia="Times New Roman" w:cs="Times New Roman"/>
+          <w:noProof w:val="0"/>
+          <w:kern w:val="0"/>
+          <w:szCs w:val="24"/>
+          <w:lang w:eastAsia="en-ID"/>
+          <w14:ligatures w14:val="none"/>
+        </w:rPr>
+        <w:t xml:space="preserve"> web </w:t>
+      </w:r>
+      <w:proofErr w:type="spellStart"/>
+      <w:r>
+        <w:rPr>
+          <w:rFonts w:eastAsia="Times New Roman" w:cs="Times New Roman"/>
+          <w:noProof w:val="0"/>
+          <w:kern w:val="0"/>
+          <w:szCs w:val="24"/>
+          <w:lang w:eastAsia="en-ID"/>
+          <w14:ligatures w14:val="none"/>
+        </w:rPr>
+        <w:t>untuk</w:t>
+      </w:r>
+      <w:proofErr w:type="spellEnd"/>
+      <w:r>
+        <w:rPr>
+          <w:rFonts w:eastAsia="Times New Roman" w:cs="Times New Roman"/>
+          <w:noProof w:val="0"/>
+          <w:kern w:val="0"/>
+          <w:szCs w:val="24"/>
+          <w:lang w:eastAsia="en-ID"/>
+          <w14:ligatures w14:val="none"/>
+        </w:rPr>
+        <w:t xml:space="preserve"> </w:t>
+      </w:r>
+      <w:proofErr w:type="spellStart"/>
+      <w:r>
+        <w:rPr>
+          <w:rFonts w:eastAsia="Times New Roman" w:cs="Times New Roman"/>
+          <w:noProof w:val="0"/>
+          <w:kern w:val="0"/>
+          <w:szCs w:val="24"/>
+          <w:lang w:eastAsia="en-ID"/>
+          <w14:ligatures w14:val="none"/>
+        </w:rPr>
+        <w:t>membantu</w:t>
+      </w:r>
+      <w:proofErr w:type="spellEnd"/>
+      <w:r>
+        <w:rPr>
+          <w:rFonts w:eastAsia="Times New Roman" w:cs="Times New Roman"/>
+          <w:noProof w:val="0"/>
+          <w:kern w:val="0"/>
+          <w:szCs w:val="24"/>
+          <w:lang w:eastAsia="en-ID"/>
+          <w14:ligatures w14:val="none"/>
+        </w:rPr>
+        <w:t xml:space="preserve"> proses </w:t>
+      </w:r>
+      <w:proofErr w:type="spellStart"/>
+      <w:r>
+        <w:rPr>
+          <w:rFonts w:eastAsia="Times New Roman" w:cs="Times New Roman"/>
+          <w:noProof w:val="0"/>
+          <w:kern w:val="0"/>
+          <w:szCs w:val="24"/>
+          <w:lang w:eastAsia="en-ID"/>
+          <w14:ligatures w14:val="none"/>
+        </w:rPr>
+        <w:t>pemilihan</w:t>
+      </w:r>
+      <w:proofErr w:type="spellEnd"/>
+      <w:r>
+        <w:rPr>
+          <w:rFonts w:eastAsia="Times New Roman" w:cs="Times New Roman"/>
+          <w:noProof w:val="0"/>
+          <w:kern w:val="0"/>
+          <w:szCs w:val="24"/>
+          <w:lang w:eastAsia="en-ID"/>
+          <w14:ligatures w14:val="none"/>
+        </w:rPr>
+        <w:t xml:space="preserve"> guru </w:t>
+      </w:r>
+      <w:proofErr w:type="spellStart"/>
+      <w:r>
+        <w:rPr>
+          <w:rFonts w:eastAsia="Times New Roman" w:cs="Times New Roman"/>
+          <w:noProof w:val="0"/>
+          <w:kern w:val="0"/>
+          <w:szCs w:val="24"/>
+          <w:lang w:eastAsia="en-ID"/>
+          <w14:ligatures w14:val="none"/>
+        </w:rPr>
+        <w:t>terbaik</w:t>
+      </w:r>
+      <w:proofErr w:type="spellEnd"/>
+      <w:r>
+        <w:rPr>
+          <w:rFonts w:eastAsia="Times New Roman" w:cs="Times New Roman"/>
+          <w:noProof w:val="0"/>
+          <w:kern w:val="0"/>
+          <w:szCs w:val="24"/>
+          <w:lang w:eastAsia="en-ID"/>
+          <w14:ligatures w14:val="none"/>
+        </w:rPr>
+        <w:t xml:space="preserve"> </w:t>
+      </w:r>
+      <w:proofErr w:type="spellStart"/>
+      <w:r>
+        <w:rPr>
+          <w:rFonts w:eastAsia="Times New Roman" w:cs="Times New Roman"/>
+          <w:noProof w:val="0"/>
+          <w:kern w:val="0"/>
+          <w:szCs w:val="24"/>
+          <w:lang w:eastAsia="en-ID"/>
+          <w14:ligatures w14:val="none"/>
+        </w:rPr>
+        <w:t>secara</w:t>
+      </w:r>
+      <w:proofErr w:type="spellEnd"/>
+      <w:r>
+        <w:rPr>
+          <w:rFonts w:eastAsia="Times New Roman" w:cs="Times New Roman"/>
+          <w:noProof w:val="0"/>
+          <w:kern w:val="0"/>
+          <w:szCs w:val="24"/>
+          <w:lang w:eastAsia="en-ID"/>
+          <w14:ligatures w14:val="none"/>
+        </w:rPr>
+        <w:t xml:space="preserve"> </w:t>
+      </w:r>
+      <w:proofErr w:type="spellStart"/>
+      <w:r>
+        <w:rPr>
+          <w:rFonts w:eastAsia="Times New Roman" w:cs="Times New Roman"/>
+          <w:noProof w:val="0"/>
+          <w:kern w:val="0"/>
+          <w:szCs w:val="24"/>
+          <w:lang w:eastAsia="en-ID"/>
+          <w14:ligatures w14:val="none"/>
+        </w:rPr>
+        <w:t>lebih</w:t>
+      </w:r>
+      <w:proofErr w:type="spellEnd"/>
+      <w:r>
+        <w:rPr>
+          <w:rFonts w:eastAsia="Times New Roman" w:cs="Times New Roman"/>
+          <w:noProof w:val="0"/>
+          <w:kern w:val="0"/>
+          <w:szCs w:val="24"/>
+          <w:lang w:eastAsia="en-ID"/>
+          <w14:ligatures w14:val="none"/>
+        </w:rPr>
+        <w:t xml:space="preserve"> </w:t>
+      </w:r>
+      <w:proofErr w:type="spellStart"/>
+      <w:r>
+        <w:rPr>
+          <w:rFonts w:eastAsia="Times New Roman" w:cs="Times New Roman"/>
+          <w:noProof w:val="0"/>
+          <w:kern w:val="0"/>
+          <w:szCs w:val="24"/>
+          <w:lang w:eastAsia="en-ID"/>
+          <w14:ligatures w14:val="none"/>
+        </w:rPr>
+        <w:t>objektif</w:t>
+      </w:r>
+      <w:proofErr w:type="spellEnd"/>
+      <w:r>
+        <w:rPr>
+          <w:rFonts w:eastAsia="Times New Roman" w:cs="Times New Roman"/>
+          <w:noProof w:val="0"/>
+          <w:kern w:val="0"/>
+          <w:szCs w:val="24"/>
+          <w:lang w:eastAsia="en-ID"/>
+          <w14:ligatures w14:val="none"/>
+        </w:rPr>
+        <w:t xml:space="preserve"> dan </w:t>
+      </w:r>
+      <w:proofErr w:type="spellStart"/>
+      <w:r>
+        <w:rPr>
+          <w:rFonts w:eastAsia="Times New Roman" w:cs="Times New Roman"/>
+          <w:noProof w:val="0"/>
+          <w:kern w:val="0"/>
+          <w:szCs w:val="24"/>
+          <w:lang w:eastAsia="en-ID"/>
+          <w14:ligatures w14:val="none"/>
+        </w:rPr>
+        <w:t>terstruktur</w:t>
+      </w:r>
+      <w:proofErr w:type="spellEnd"/>
+      <w:r>
+        <w:rPr>
+          <w:rFonts w:eastAsia="Times New Roman" w:cs="Times New Roman"/>
+          <w:noProof w:val="0"/>
+          <w:kern w:val="0"/>
+          <w:szCs w:val="24"/>
+          <w:lang w:eastAsia="en-ID"/>
+          <w14:ligatures w14:val="none"/>
+        </w:rPr>
+        <w:t xml:space="preserve">. </w:t>
+      </w:r>
+      <w:proofErr w:type="spellStart"/>
+      <w:r>
+        <w:rPr>
+          <w:rFonts w:eastAsia="Times New Roman" w:cs="Times New Roman"/>
+          <w:noProof w:val="0"/>
+          <w:kern w:val="0"/>
+          <w:szCs w:val="24"/>
+          <w:lang w:eastAsia="en-ID"/>
+          <w14:ligatures w14:val="none"/>
+        </w:rPr>
+        <w:t>Metode</w:t>
+      </w:r>
+      <w:proofErr w:type="spellEnd"/>
+      <w:r>
+        <w:rPr>
+          <w:rFonts w:eastAsia="Times New Roman" w:cs="Times New Roman"/>
+          <w:noProof w:val="0"/>
+          <w:kern w:val="0"/>
+          <w:szCs w:val="24"/>
+          <w:lang w:eastAsia="en-ID"/>
+          <w14:ligatures w14:val="none"/>
+        </w:rPr>
+        <w:t xml:space="preserve"> yang </w:t>
+      </w:r>
+      <w:proofErr w:type="spellStart"/>
+      <w:r>
+        <w:rPr>
+          <w:rFonts w:eastAsia="Times New Roman" w:cs="Times New Roman"/>
+          <w:noProof w:val="0"/>
+          <w:kern w:val="0"/>
+          <w:szCs w:val="24"/>
+          <w:lang w:eastAsia="en-ID"/>
+          <w14:ligatures w14:val="none"/>
+        </w:rPr>
+        <w:t>digunakan</w:t>
+      </w:r>
+      <w:proofErr w:type="spellEnd"/>
+      <w:r>
+        <w:rPr>
+          <w:rFonts w:eastAsia="Times New Roman" w:cs="Times New Roman"/>
+          <w:noProof w:val="0"/>
+          <w:kern w:val="0"/>
+          <w:szCs w:val="24"/>
+          <w:lang w:eastAsia="en-ID"/>
+          <w14:ligatures w14:val="none"/>
+        </w:rPr>
+        <w:t xml:space="preserve"> </w:t>
+      </w:r>
+      <w:proofErr w:type="spellStart"/>
+      <w:r>
+        <w:rPr>
+          <w:rFonts w:eastAsia="Times New Roman" w:cs="Times New Roman"/>
+          <w:noProof w:val="0"/>
+          <w:kern w:val="0"/>
+          <w:szCs w:val="24"/>
+          <w:lang w:eastAsia="en-ID"/>
+          <w14:ligatures w14:val="none"/>
+        </w:rPr>
+        <w:t>dalam</w:t>
+      </w:r>
+      <w:proofErr w:type="spellEnd"/>
+      <w:r>
+        <w:rPr>
+          <w:rFonts w:eastAsia="Times New Roman" w:cs="Times New Roman"/>
+          <w:noProof w:val="0"/>
+          <w:kern w:val="0"/>
+          <w:szCs w:val="24"/>
+          <w:lang w:eastAsia="en-ID"/>
+          <w14:ligatures w14:val="none"/>
+        </w:rPr>
+        <w:t xml:space="preserve"> </w:t>
+      </w:r>
+      <w:proofErr w:type="spellStart"/>
+      <w:r>
+        <w:rPr>
+          <w:rFonts w:eastAsia="Times New Roman" w:cs="Times New Roman"/>
+          <w:noProof w:val="0"/>
+          <w:kern w:val="0"/>
+          <w:szCs w:val="24"/>
+          <w:lang w:eastAsia="en-ID"/>
+          <w14:ligatures w14:val="none"/>
+        </w:rPr>
+        <w:t>sistem</w:t>
+      </w:r>
+      <w:proofErr w:type="spellEnd"/>
+      <w:r>
+        <w:rPr>
+          <w:rFonts w:eastAsia="Times New Roman" w:cs="Times New Roman"/>
+          <w:noProof w:val="0"/>
+          <w:kern w:val="0"/>
+          <w:szCs w:val="24"/>
+          <w:lang w:eastAsia="en-ID"/>
+          <w14:ligatures w14:val="none"/>
+        </w:rPr>
+        <w:t xml:space="preserve"> </w:t>
+      </w:r>
+      <w:proofErr w:type="spellStart"/>
+      <w:r>
+        <w:rPr>
+          <w:rFonts w:eastAsia="Times New Roman" w:cs="Times New Roman"/>
+          <w:noProof w:val="0"/>
+          <w:kern w:val="0"/>
+          <w:szCs w:val="24"/>
+          <w:lang w:eastAsia="en-ID"/>
+          <w14:ligatures w14:val="none"/>
+        </w:rPr>
+        <w:t>ini</w:t>
+      </w:r>
+      <w:proofErr w:type="spellEnd"/>
+      <w:r>
+        <w:rPr>
+          <w:rFonts w:eastAsia="Times New Roman" w:cs="Times New Roman"/>
+          <w:noProof w:val="0"/>
+          <w:kern w:val="0"/>
+          <w:szCs w:val="24"/>
+          <w:lang w:eastAsia="en-ID"/>
+          <w14:ligatures w14:val="none"/>
+        </w:rPr>
+        <w:t xml:space="preserve"> </w:t>
+      </w:r>
+      <w:proofErr w:type="spellStart"/>
+      <w:r>
+        <w:rPr>
+          <w:rFonts w:eastAsia="Times New Roman" w:cs="Times New Roman"/>
+          <w:noProof w:val="0"/>
+          <w:kern w:val="0"/>
+          <w:szCs w:val="24"/>
+          <w:lang w:eastAsia="en-ID"/>
+          <w14:ligatures w14:val="none"/>
+        </w:rPr>
+        <w:t>adalah</w:t>
+      </w:r>
+      <w:proofErr w:type="spellEnd"/>
+      <w:r>
+        <w:rPr>
+          <w:rFonts w:eastAsia="Times New Roman" w:cs="Times New Roman"/>
+          <w:noProof w:val="0"/>
+          <w:kern w:val="0"/>
+          <w:szCs w:val="24"/>
+          <w:lang w:eastAsia="en-ID"/>
+          <w14:ligatures w14:val="none"/>
+        </w:rPr>
+        <w:t xml:space="preserve"> </w:t>
+      </w:r>
+      <w:r>
+        <w:rPr>
+          <w:rFonts w:eastAsia="Times New Roman" w:cs="Times New Roman"/>
+          <w:i/>
+          <w:iCs/>
+          <w:noProof w:val="0"/>
+          <w:kern w:val="0"/>
+          <w:szCs w:val="24"/>
+          <w:lang w:eastAsia="en-ID"/>
+          <w14:ligatures w14:val="none"/>
+        </w:rPr>
+        <w:t>Additive Ratio Assessment</w:t>
+      </w:r>
+      <w:r>
+        <w:rPr>
+          <w:rFonts w:eastAsia="Times New Roman" w:cs="Times New Roman"/>
+          <w:noProof w:val="0"/>
+          <w:kern w:val="0"/>
+          <w:szCs w:val="24"/>
+          <w:lang w:eastAsia="en-ID"/>
+          <w14:ligatures w14:val="none"/>
+        </w:rPr>
+        <w:t xml:space="preserve"> (ARAS) </w:t>
+      </w:r>
+      <w:proofErr w:type="spellStart"/>
+      <w:r>
+        <w:rPr>
+          <w:rFonts w:eastAsia="Times New Roman" w:cs="Times New Roman"/>
+          <w:noProof w:val="0"/>
+          <w:kern w:val="0"/>
+          <w:szCs w:val="24"/>
+          <w:lang w:eastAsia="en-ID"/>
+          <w14:ligatures w14:val="none"/>
+        </w:rPr>
+        <w:t>untuk</w:t>
+      </w:r>
+      <w:proofErr w:type="spellEnd"/>
+      <w:r>
+        <w:rPr>
+          <w:rFonts w:eastAsia="Times New Roman" w:cs="Times New Roman"/>
+          <w:noProof w:val="0"/>
+          <w:kern w:val="0"/>
+          <w:szCs w:val="24"/>
+          <w:lang w:eastAsia="en-ID"/>
+          <w14:ligatures w14:val="none"/>
+        </w:rPr>
+        <w:t xml:space="preserve"> </w:t>
+      </w:r>
+      <w:proofErr w:type="spellStart"/>
+      <w:r>
+        <w:rPr>
+          <w:rFonts w:eastAsia="Times New Roman" w:cs="Times New Roman"/>
+          <w:noProof w:val="0"/>
+          <w:kern w:val="0"/>
+          <w:szCs w:val="24"/>
+          <w:lang w:eastAsia="en-ID"/>
+          <w14:ligatures w14:val="none"/>
+        </w:rPr>
+        <w:t>melakukan</w:t>
+      </w:r>
+      <w:proofErr w:type="spellEnd"/>
+      <w:r>
+        <w:rPr>
+          <w:rFonts w:eastAsia="Times New Roman" w:cs="Times New Roman"/>
+          <w:noProof w:val="0"/>
+          <w:kern w:val="0"/>
+          <w:szCs w:val="24"/>
+          <w:lang w:eastAsia="en-ID"/>
+          <w14:ligatures w14:val="none"/>
+        </w:rPr>
+        <w:t xml:space="preserve"> </w:t>
+      </w:r>
+      <w:proofErr w:type="spellStart"/>
+      <w:r>
+        <w:rPr>
+          <w:rFonts w:eastAsia="Times New Roman" w:cs="Times New Roman"/>
+          <w:noProof w:val="0"/>
+          <w:kern w:val="0"/>
+          <w:szCs w:val="24"/>
+          <w:lang w:eastAsia="en-ID"/>
+          <w14:ligatures w14:val="none"/>
+        </w:rPr>
+        <w:t>perhitungan</w:t>
+      </w:r>
+      <w:proofErr w:type="spellEnd"/>
+      <w:r>
+        <w:rPr>
+          <w:rFonts w:eastAsia="Times New Roman" w:cs="Times New Roman"/>
+          <w:noProof w:val="0"/>
+          <w:kern w:val="0"/>
+          <w:szCs w:val="24"/>
+          <w:lang w:eastAsia="en-ID"/>
+          <w14:ligatures w14:val="none"/>
+        </w:rPr>
+        <w:t xml:space="preserve"> dan </w:t>
+      </w:r>
+      <w:proofErr w:type="spellStart"/>
+      <w:r>
+        <w:rPr>
+          <w:rFonts w:eastAsia="Times New Roman" w:cs="Times New Roman"/>
+          <w:noProof w:val="0"/>
+          <w:kern w:val="0"/>
+          <w:szCs w:val="24"/>
+          <w:lang w:eastAsia="en-ID"/>
+          <w14:ligatures w14:val="none"/>
+        </w:rPr>
+        <w:t>perankingan</w:t>
+      </w:r>
+      <w:proofErr w:type="spellEnd"/>
+      <w:r>
+        <w:rPr>
+          <w:rFonts w:eastAsia="Times New Roman" w:cs="Times New Roman"/>
+          <w:noProof w:val="0"/>
+          <w:kern w:val="0"/>
+          <w:szCs w:val="24"/>
+          <w:lang w:eastAsia="en-ID"/>
+          <w14:ligatures w14:val="none"/>
+        </w:rPr>
+        <w:t xml:space="preserve"> </w:t>
+      </w:r>
+      <w:proofErr w:type="spellStart"/>
+      <w:r>
+        <w:rPr>
+          <w:rFonts w:eastAsia="Times New Roman" w:cs="Times New Roman"/>
+          <w:noProof w:val="0"/>
+          <w:kern w:val="0"/>
+          <w:szCs w:val="24"/>
+          <w:lang w:eastAsia="en-ID"/>
+          <w14:ligatures w14:val="none"/>
+        </w:rPr>
+        <w:t>berdasarkan</w:t>
+      </w:r>
+      <w:proofErr w:type="spellEnd"/>
+      <w:r>
+        <w:rPr>
+          <w:rFonts w:eastAsia="Times New Roman" w:cs="Times New Roman"/>
+          <w:noProof w:val="0"/>
+          <w:kern w:val="0"/>
+          <w:szCs w:val="24"/>
+          <w:lang w:eastAsia="en-ID"/>
+          <w14:ligatures w14:val="none"/>
+        </w:rPr>
+        <w:t xml:space="preserve"> lima </w:t>
+      </w:r>
+      <w:proofErr w:type="spellStart"/>
+      <w:r>
+        <w:rPr>
+          <w:rFonts w:eastAsia="Times New Roman" w:cs="Times New Roman"/>
+          <w:noProof w:val="0"/>
+          <w:kern w:val="0"/>
+          <w:szCs w:val="24"/>
+          <w:lang w:eastAsia="en-ID"/>
+          <w14:ligatures w14:val="none"/>
+        </w:rPr>
+        <w:t>kriteria</w:t>
+      </w:r>
+      <w:proofErr w:type="spellEnd"/>
+      <w:r>
+        <w:rPr>
+          <w:rFonts w:eastAsia="Times New Roman" w:cs="Times New Roman"/>
+          <w:noProof w:val="0"/>
+          <w:kern w:val="0"/>
+          <w:szCs w:val="24"/>
+          <w:lang w:eastAsia="en-ID"/>
+          <w14:ligatures w14:val="none"/>
+        </w:rPr>
+        <w:t xml:space="preserve"> yang </w:t>
+      </w:r>
+      <w:proofErr w:type="spellStart"/>
+      <w:r>
+        <w:rPr>
+          <w:rFonts w:eastAsia="Times New Roman" w:cs="Times New Roman"/>
+          <w:noProof w:val="0"/>
+          <w:kern w:val="0"/>
+          <w:szCs w:val="24"/>
+          <w:lang w:eastAsia="en-ID"/>
+          <w14:ligatures w14:val="none"/>
+        </w:rPr>
+        <w:t>telah</w:t>
+      </w:r>
+      <w:proofErr w:type="spellEnd"/>
+      <w:r>
+        <w:rPr>
+          <w:rFonts w:eastAsia="Times New Roman" w:cs="Times New Roman"/>
+          <w:noProof w:val="0"/>
+          <w:kern w:val="0"/>
+          <w:szCs w:val="24"/>
+          <w:lang w:eastAsia="en-ID"/>
+          <w14:ligatures w14:val="none"/>
+        </w:rPr>
+        <w:t xml:space="preserve"> </w:t>
+      </w:r>
+      <w:proofErr w:type="spellStart"/>
+      <w:r>
+        <w:rPr>
+          <w:rFonts w:eastAsia="Times New Roman" w:cs="Times New Roman"/>
+          <w:noProof w:val="0"/>
+          <w:kern w:val="0"/>
+          <w:szCs w:val="24"/>
+          <w:lang w:eastAsia="en-ID"/>
+          <w14:ligatures w14:val="none"/>
+        </w:rPr>
+        <w:t>ditentukan</w:t>
+      </w:r>
+      <w:proofErr w:type="spellEnd"/>
+      <w:r>
+        <w:rPr>
+          <w:rFonts w:eastAsia="Times New Roman" w:cs="Times New Roman"/>
+          <w:noProof w:val="0"/>
+          <w:kern w:val="0"/>
+          <w:szCs w:val="24"/>
+          <w:lang w:eastAsia="en-ID"/>
+          <w14:ligatures w14:val="none"/>
+        </w:rPr>
+        <w:t xml:space="preserve">, </w:t>
+      </w:r>
+      <w:proofErr w:type="spellStart"/>
+      <w:r>
+        <w:rPr>
+          <w:rFonts w:eastAsia="Times New Roman" w:cs="Times New Roman"/>
+          <w:noProof w:val="0"/>
+          <w:kern w:val="0"/>
+          <w:szCs w:val="24"/>
+          <w:lang w:eastAsia="en-ID"/>
+          <w14:ligatures w14:val="none"/>
+        </w:rPr>
+        <w:t>yaitu</w:t>
+      </w:r>
+      <w:proofErr w:type="spellEnd"/>
+      <w:r>
+        <w:rPr>
+          <w:rFonts w:eastAsia="Times New Roman" w:cs="Times New Roman"/>
+          <w:noProof w:val="0"/>
+          <w:kern w:val="0"/>
+          <w:szCs w:val="24"/>
+          <w:lang w:eastAsia="en-ID"/>
+          <w14:ligatures w14:val="none"/>
+        </w:rPr>
+        <w:t xml:space="preserve"> </w:t>
+      </w:r>
+      <w:proofErr w:type="spellStart"/>
+      <w:r>
+        <w:rPr>
+          <w:rFonts w:eastAsia="Times New Roman" w:cs="Times New Roman"/>
+          <w:noProof w:val="0"/>
+          <w:kern w:val="0"/>
+          <w:szCs w:val="24"/>
+          <w:lang w:eastAsia="en-ID"/>
+          <w14:ligatures w14:val="none"/>
+        </w:rPr>
+        <w:t>kehadiran</w:t>
+      </w:r>
+      <w:proofErr w:type="spellEnd"/>
+      <w:r>
+        <w:rPr>
+          <w:rFonts w:eastAsia="Times New Roman" w:cs="Times New Roman"/>
+          <w:noProof w:val="0"/>
+          <w:kern w:val="0"/>
+          <w:szCs w:val="24"/>
+          <w:lang w:eastAsia="en-ID"/>
+          <w14:ligatures w14:val="none"/>
+        </w:rPr>
+        <w:t xml:space="preserve">, </w:t>
+      </w:r>
+      <w:proofErr w:type="spellStart"/>
+      <w:r>
+        <w:rPr>
+          <w:rFonts w:eastAsia="Times New Roman" w:cs="Times New Roman"/>
+          <w:noProof w:val="0"/>
+          <w:kern w:val="0"/>
+          <w:szCs w:val="24"/>
+          <w:lang w:eastAsia="en-ID"/>
+          <w14:ligatures w14:val="none"/>
+        </w:rPr>
+        <w:t>disiplin</w:t>
+      </w:r>
+      <w:proofErr w:type="spellEnd"/>
+      <w:r>
+        <w:rPr>
+          <w:rFonts w:eastAsia="Times New Roman" w:cs="Times New Roman"/>
+          <w:noProof w:val="0"/>
+          <w:kern w:val="0"/>
+          <w:szCs w:val="24"/>
+          <w:lang w:eastAsia="en-ID"/>
+          <w14:ligatures w14:val="none"/>
+        </w:rPr>
+        <w:t xml:space="preserve"> </w:t>
+      </w:r>
+      <w:proofErr w:type="spellStart"/>
+      <w:r>
+        <w:rPr>
+          <w:rFonts w:eastAsia="Times New Roman" w:cs="Times New Roman"/>
+          <w:noProof w:val="0"/>
+          <w:kern w:val="0"/>
+          <w:szCs w:val="24"/>
+          <w:lang w:eastAsia="en-ID"/>
+          <w14:ligatures w14:val="none"/>
+        </w:rPr>
+        <w:t>kerja</w:t>
+      </w:r>
+      <w:proofErr w:type="spellEnd"/>
+      <w:r>
+        <w:rPr>
+          <w:rFonts w:eastAsia="Times New Roman" w:cs="Times New Roman"/>
+          <w:noProof w:val="0"/>
+          <w:kern w:val="0"/>
+          <w:szCs w:val="24"/>
+          <w:lang w:eastAsia="en-ID"/>
+          <w14:ligatures w14:val="none"/>
+        </w:rPr>
+        <w:t xml:space="preserve">, </w:t>
+      </w:r>
+      <w:proofErr w:type="spellStart"/>
+      <w:r>
+        <w:rPr>
+          <w:rFonts w:eastAsia="Times New Roman" w:cs="Times New Roman"/>
+          <w:noProof w:val="0"/>
+          <w:kern w:val="0"/>
+          <w:szCs w:val="24"/>
+          <w:lang w:eastAsia="en-ID"/>
+          <w14:ligatures w14:val="none"/>
+        </w:rPr>
+        <w:t>kompetensi</w:t>
+      </w:r>
+      <w:proofErr w:type="spellEnd"/>
+      <w:r>
+        <w:rPr>
+          <w:rFonts w:eastAsia="Times New Roman" w:cs="Times New Roman"/>
+          <w:noProof w:val="0"/>
+          <w:kern w:val="0"/>
+          <w:szCs w:val="24"/>
+          <w:lang w:eastAsia="en-ID"/>
+          <w14:ligatures w14:val="none"/>
+        </w:rPr>
+        <w:t xml:space="preserve"> </w:t>
+      </w:r>
+      <w:proofErr w:type="spellStart"/>
+      <w:r>
+        <w:rPr>
+          <w:rFonts w:eastAsia="Times New Roman" w:cs="Times New Roman"/>
+          <w:noProof w:val="0"/>
+          <w:kern w:val="0"/>
+          <w:szCs w:val="24"/>
+          <w:lang w:eastAsia="en-ID"/>
+          <w14:ligatures w14:val="none"/>
+        </w:rPr>
+        <w:t>pedagogik</w:t>
+      </w:r>
+      <w:proofErr w:type="spellEnd"/>
+      <w:r>
+        <w:rPr>
+          <w:rFonts w:eastAsia="Times New Roman" w:cs="Times New Roman"/>
+          <w:noProof w:val="0"/>
+          <w:kern w:val="0"/>
+          <w:szCs w:val="24"/>
+          <w:lang w:eastAsia="en-ID"/>
+          <w14:ligatures w14:val="none"/>
+        </w:rPr>
+        <w:t xml:space="preserve">, </w:t>
+      </w:r>
+      <w:proofErr w:type="spellStart"/>
+      <w:r>
+        <w:rPr>
+          <w:rFonts w:eastAsia="Times New Roman" w:cs="Times New Roman"/>
+          <w:noProof w:val="0"/>
+          <w:kern w:val="0"/>
+          <w:szCs w:val="24"/>
+          <w:lang w:eastAsia="en-ID"/>
+          <w14:ligatures w14:val="none"/>
+        </w:rPr>
+        <w:t>tanggung</w:t>
+      </w:r>
+      <w:proofErr w:type="spellEnd"/>
+      <w:r>
+        <w:rPr>
+          <w:rFonts w:eastAsia="Times New Roman" w:cs="Times New Roman"/>
+          <w:noProof w:val="0"/>
+          <w:kern w:val="0"/>
+          <w:szCs w:val="24"/>
+          <w:lang w:eastAsia="en-ID"/>
+          <w14:ligatures w14:val="none"/>
+        </w:rPr>
+        <w:t xml:space="preserve"> </w:t>
+      </w:r>
+      <w:proofErr w:type="spellStart"/>
+      <w:r>
+        <w:rPr>
+          <w:rFonts w:eastAsia="Times New Roman" w:cs="Times New Roman"/>
+          <w:noProof w:val="0"/>
+          <w:kern w:val="0"/>
+          <w:szCs w:val="24"/>
+          <w:lang w:eastAsia="en-ID"/>
+          <w14:ligatures w14:val="none"/>
+        </w:rPr>
+        <w:t>jawab</w:t>
+      </w:r>
+      <w:proofErr w:type="spellEnd"/>
+      <w:r>
+        <w:rPr>
+          <w:rFonts w:eastAsia="Times New Roman" w:cs="Times New Roman"/>
+          <w:noProof w:val="0"/>
+          <w:kern w:val="0"/>
+          <w:szCs w:val="24"/>
+          <w:lang w:eastAsia="en-ID"/>
+          <w14:ligatures w14:val="none"/>
+        </w:rPr>
+        <w:t xml:space="preserve"> </w:t>
+      </w:r>
+      <w:proofErr w:type="spellStart"/>
+      <w:r>
+        <w:rPr>
+          <w:rFonts w:eastAsia="Times New Roman" w:cs="Times New Roman"/>
+          <w:noProof w:val="0"/>
+          <w:kern w:val="0"/>
+          <w:szCs w:val="24"/>
+          <w:lang w:eastAsia="en-ID"/>
+          <w14:ligatures w14:val="none"/>
+        </w:rPr>
+        <w:t>administratif</w:t>
+      </w:r>
+      <w:proofErr w:type="spellEnd"/>
+      <w:r>
+        <w:rPr>
+          <w:rFonts w:eastAsia="Times New Roman" w:cs="Times New Roman"/>
+          <w:noProof w:val="0"/>
+          <w:kern w:val="0"/>
+          <w:szCs w:val="24"/>
+          <w:lang w:eastAsia="en-ID"/>
+          <w14:ligatures w14:val="none"/>
+        </w:rPr>
+        <w:t xml:space="preserve">, dan </w:t>
+      </w:r>
+      <w:proofErr w:type="spellStart"/>
+      <w:r>
+        <w:rPr>
+          <w:rFonts w:eastAsia="Times New Roman" w:cs="Times New Roman"/>
+          <w:noProof w:val="0"/>
+          <w:kern w:val="0"/>
+          <w:szCs w:val="24"/>
+          <w:lang w:eastAsia="en-ID"/>
+          <w14:ligatures w14:val="none"/>
+        </w:rPr>
+        <w:t>keterlibatan</w:t>
+      </w:r>
+      <w:proofErr w:type="spellEnd"/>
+      <w:r>
+        <w:rPr>
+          <w:rFonts w:eastAsia="Times New Roman" w:cs="Times New Roman"/>
+          <w:noProof w:val="0"/>
+          <w:kern w:val="0"/>
+          <w:szCs w:val="24"/>
+          <w:lang w:eastAsia="en-ID"/>
+          <w14:ligatures w14:val="none"/>
+        </w:rPr>
+        <w:t xml:space="preserve"> </w:t>
+      </w:r>
+      <w:proofErr w:type="spellStart"/>
+      <w:r>
+        <w:rPr>
+          <w:rFonts w:eastAsia="Times New Roman" w:cs="Times New Roman"/>
+          <w:noProof w:val="0"/>
+          <w:kern w:val="0"/>
+          <w:szCs w:val="24"/>
+          <w:lang w:eastAsia="en-ID"/>
+          <w14:ligatures w14:val="none"/>
+        </w:rPr>
+        <w:t>dalam</w:t>
+      </w:r>
+      <w:proofErr w:type="spellEnd"/>
+      <w:r>
+        <w:rPr>
+          <w:rFonts w:eastAsia="Times New Roman" w:cs="Times New Roman"/>
+          <w:noProof w:val="0"/>
+          <w:kern w:val="0"/>
+          <w:szCs w:val="24"/>
+          <w:lang w:eastAsia="en-ID"/>
+          <w14:ligatures w14:val="none"/>
+        </w:rPr>
+        <w:t xml:space="preserve"> </w:t>
+      </w:r>
+      <w:proofErr w:type="spellStart"/>
+      <w:r>
+        <w:rPr>
+          <w:rFonts w:eastAsia="Times New Roman" w:cs="Times New Roman"/>
+          <w:noProof w:val="0"/>
+          <w:kern w:val="0"/>
+          <w:szCs w:val="24"/>
+          <w:lang w:eastAsia="en-ID"/>
+          <w14:ligatures w14:val="none"/>
+        </w:rPr>
+        <w:t>kegiatan</w:t>
+      </w:r>
+      <w:proofErr w:type="spellEnd"/>
+      <w:r>
+        <w:rPr>
+          <w:rFonts w:eastAsia="Times New Roman" w:cs="Times New Roman"/>
+          <w:noProof w:val="0"/>
+          <w:kern w:val="0"/>
+          <w:szCs w:val="24"/>
+          <w:lang w:eastAsia="en-ID"/>
+          <w14:ligatures w14:val="none"/>
+        </w:rPr>
+        <w:t xml:space="preserve"> </w:t>
+      </w:r>
+      <w:proofErr w:type="spellStart"/>
+      <w:r>
+        <w:rPr>
+          <w:rFonts w:eastAsia="Times New Roman" w:cs="Times New Roman"/>
+          <w:noProof w:val="0"/>
+          <w:kern w:val="0"/>
+          <w:szCs w:val="24"/>
+          <w:lang w:eastAsia="en-ID"/>
+          <w14:ligatures w14:val="none"/>
+        </w:rPr>
+        <w:t>sekolah</w:t>
+      </w:r>
+      <w:proofErr w:type="spellEnd"/>
+      <w:r>
+        <w:rPr>
+          <w:rFonts w:eastAsia="Times New Roman" w:cs="Times New Roman"/>
+          <w:noProof w:val="0"/>
+          <w:kern w:val="0"/>
+          <w:szCs w:val="24"/>
+          <w:lang w:eastAsia="en-ID"/>
+          <w14:ligatures w14:val="none"/>
+        </w:rPr>
+        <w:t xml:space="preserve">. </w:t>
+      </w:r>
+      <w:proofErr w:type="spellStart"/>
+      <w:r>
+        <w:rPr>
+          <w:rFonts w:eastAsia="Times New Roman" w:cs="Times New Roman"/>
+          <w:noProof w:val="0"/>
+          <w:kern w:val="0"/>
+          <w:szCs w:val="24"/>
+          <w:lang w:eastAsia="en-ID"/>
+          <w14:ligatures w14:val="none"/>
+        </w:rPr>
+        <w:t>Sistem</w:t>
+      </w:r>
+      <w:proofErr w:type="spellEnd"/>
+      <w:r>
+        <w:rPr>
+          <w:rFonts w:eastAsia="Times New Roman" w:cs="Times New Roman"/>
+          <w:noProof w:val="0"/>
+          <w:kern w:val="0"/>
+          <w:szCs w:val="24"/>
+          <w:lang w:eastAsia="en-ID"/>
+          <w14:ligatures w14:val="none"/>
+        </w:rPr>
+        <w:t xml:space="preserve"> </w:t>
+      </w:r>
+      <w:proofErr w:type="spellStart"/>
+      <w:r>
+        <w:rPr>
+          <w:rFonts w:eastAsia="Times New Roman" w:cs="Times New Roman"/>
+          <w:noProof w:val="0"/>
+          <w:kern w:val="0"/>
+          <w:szCs w:val="24"/>
+          <w:lang w:eastAsia="en-ID"/>
+          <w14:ligatures w14:val="none"/>
+        </w:rPr>
+        <w:t>ini</w:t>
+      </w:r>
+      <w:proofErr w:type="spellEnd"/>
+      <w:r>
+        <w:rPr>
+          <w:rFonts w:eastAsia="Times New Roman" w:cs="Times New Roman"/>
+          <w:noProof w:val="0"/>
+          <w:kern w:val="0"/>
+          <w:szCs w:val="24"/>
+          <w:lang w:eastAsia="en-ID"/>
+          <w14:ligatures w14:val="none"/>
+        </w:rPr>
+        <w:t xml:space="preserve"> </w:t>
+      </w:r>
+      <w:proofErr w:type="spellStart"/>
+      <w:r>
+        <w:rPr>
+          <w:rFonts w:eastAsia="Times New Roman" w:cs="Times New Roman"/>
+          <w:noProof w:val="0"/>
+          <w:kern w:val="0"/>
+          <w:szCs w:val="24"/>
+          <w:lang w:eastAsia="en-ID"/>
+          <w14:ligatures w14:val="none"/>
+        </w:rPr>
+        <w:t>dikembangkan</w:t>
+      </w:r>
+      <w:proofErr w:type="spellEnd"/>
+      <w:r>
+        <w:rPr>
+          <w:rFonts w:eastAsia="Times New Roman" w:cs="Times New Roman"/>
+          <w:noProof w:val="0"/>
+          <w:kern w:val="0"/>
+          <w:szCs w:val="24"/>
+          <w:lang w:eastAsia="en-ID"/>
+          <w14:ligatures w14:val="none"/>
+        </w:rPr>
+        <w:t xml:space="preserve"> </w:t>
+      </w:r>
+      <w:proofErr w:type="spellStart"/>
+      <w:r>
+        <w:rPr>
+          <w:rFonts w:eastAsia="Times New Roman" w:cs="Times New Roman"/>
+          <w:noProof w:val="0"/>
+          <w:kern w:val="0"/>
+          <w:szCs w:val="24"/>
+          <w:lang w:eastAsia="en-ID"/>
+          <w14:ligatures w14:val="none"/>
+        </w:rPr>
+        <w:t>dengan</w:t>
+      </w:r>
+      <w:proofErr w:type="spellEnd"/>
+      <w:r>
+        <w:rPr>
+          <w:rFonts w:eastAsia="Times New Roman" w:cs="Times New Roman"/>
+          <w:noProof w:val="0"/>
+          <w:kern w:val="0"/>
+          <w:szCs w:val="24"/>
+          <w:lang w:eastAsia="en-ID"/>
+          <w14:ligatures w14:val="none"/>
+        </w:rPr>
+        <w:t xml:space="preserve"> </w:t>
+      </w:r>
+      <w:proofErr w:type="spellStart"/>
+      <w:r>
+        <w:rPr>
+          <w:rFonts w:eastAsia="Times New Roman" w:cs="Times New Roman"/>
+          <w:noProof w:val="0"/>
+          <w:kern w:val="0"/>
+          <w:szCs w:val="24"/>
+          <w:lang w:eastAsia="en-ID"/>
+          <w14:ligatures w14:val="none"/>
+        </w:rPr>
+        <w:t>bahasa</w:t>
+      </w:r>
+      <w:proofErr w:type="spellEnd"/>
+      <w:r>
+        <w:rPr>
+          <w:rFonts w:eastAsia="Times New Roman" w:cs="Times New Roman"/>
+          <w:noProof w:val="0"/>
+          <w:kern w:val="0"/>
+          <w:szCs w:val="24"/>
+          <w:lang w:eastAsia="en-ID"/>
+          <w14:ligatures w14:val="none"/>
+        </w:rPr>
+        <w:t xml:space="preserve"> </w:t>
+      </w:r>
+      <w:proofErr w:type="spellStart"/>
+      <w:r>
+        <w:rPr>
+          <w:rFonts w:eastAsia="Times New Roman" w:cs="Times New Roman"/>
+          <w:noProof w:val="0"/>
+          <w:kern w:val="0"/>
+          <w:szCs w:val="24"/>
+          <w:lang w:eastAsia="en-ID"/>
+          <w14:ligatures w14:val="none"/>
+        </w:rPr>
+        <w:t>pemrograman</w:t>
+      </w:r>
+      <w:proofErr w:type="spellEnd"/>
+      <w:r>
+        <w:rPr>
+          <w:rFonts w:eastAsia="Times New Roman" w:cs="Times New Roman"/>
+          <w:noProof w:val="0"/>
+          <w:kern w:val="0"/>
+          <w:szCs w:val="24"/>
+          <w:lang w:eastAsia="en-ID"/>
+          <w14:ligatures w14:val="none"/>
+        </w:rPr>
+        <w:t xml:space="preserve"> PHP dan database MySQL. Hasil </w:t>
+      </w:r>
+      <w:proofErr w:type="spellStart"/>
+      <w:r>
+        <w:rPr>
+          <w:rFonts w:eastAsia="Times New Roman" w:cs="Times New Roman"/>
+          <w:noProof w:val="0"/>
+          <w:kern w:val="0"/>
+          <w:szCs w:val="24"/>
+          <w:lang w:eastAsia="en-ID"/>
+          <w14:ligatures w14:val="none"/>
+        </w:rPr>
+        <w:t>dari</w:t>
+      </w:r>
+      <w:proofErr w:type="spellEnd"/>
+      <w:r>
+        <w:rPr>
+          <w:rFonts w:eastAsia="Times New Roman" w:cs="Times New Roman"/>
+          <w:noProof w:val="0"/>
+          <w:kern w:val="0"/>
+          <w:szCs w:val="24"/>
+          <w:lang w:eastAsia="en-ID"/>
+          <w14:ligatures w14:val="none"/>
+        </w:rPr>
+        <w:t xml:space="preserve"> </w:t>
+      </w:r>
+      <w:proofErr w:type="spellStart"/>
+      <w:r>
+        <w:rPr>
+          <w:rFonts w:eastAsia="Times New Roman" w:cs="Times New Roman"/>
+          <w:noProof w:val="0"/>
+          <w:kern w:val="0"/>
+          <w:szCs w:val="24"/>
+          <w:lang w:eastAsia="en-ID"/>
+          <w14:ligatures w14:val="none"/>
+        </w:rPr>
+        <w:t>penelitian</w:t>
+      </w:r>
+      <w:proofErr w:type="spellEnd"/>
+      <w:r>
+        <w:rPr>
+          <w:rFonts w:eastAsia="Times New Roman" w:cs="Times New Roman"/>
+          <w:noProof w:val="0"/>
+          <w:kern w:val="0"/>
+          <w:szCs w:val="24"/>
+          <w:lang w:eastAsia="en-ID"/>
+          <w14:ligatures w14:val="none"/>
+        </w:rPr>
+        <w:t xml:space="preserve"> </w:t>
+      </w:r>
+      <w:proofErr w:type="spellStart"/>
+      <w:r>
+        <w:rPr>
+          <w:rFonts w:eastAsia="Times New Roman" w:cs="Times New Roman"/>
+          <w:noProof w:val="0"/>
+          <w:kern w:val="0"/>
+          <w:szCs w:val="24"/>
+          <w:lang w:eastAsia="en-ID"/>
+          <w14:ligatures w14:val="none"/>
+        </w:rPr>
+        <w:t>ini</w:t>
+      </w:r>
+      <w:proofErr w:type="spellEnd"/>
+      <w:r>
+        <w:rPr>
+          <w:rFonts w:eastAsia="Times New Roman" w:cs="Times New Roman"/>
+          <w:noProof w:val="0"/>
+          <w:kern w:val="0"/>
+          <w:szCs w:val="24"/>
+          <w:lang w:eastAsia="en-ID"/>
+          <w14:ligatures w14:val="none"/>
+        </w:rPr>
+        <w:t xml:space="preserve"> </w:t>
+      </w:r>
+      <w:proofErr w:type="spellStart"/>
+      <w:r>
+        <w:rPr>
+          <w:rFonts w:eastAsia="Times New Roman" w:cs="Times New Roman"/>
+          <w:noProof w:val="0"/>
+          <w:kern w:val="0"/>
+          <w:szCs w:val="24"/>
+          <w:lang w:eastAsia="en-ID"/>
+          <w14:ligatures w14:val="none"/>
+        </w:rPr>
+        <w:t>adalah</w:t>
+      </w:r>
+      <w:proofErr w:type="spellEnd"/>
+      <w:r>
+        <w:rPr>
+          <w:rFonts w:eastAsia="Times New Roman" w:cs="Times New Roman"/>
+          <w:noProof w:val="0"/>
+          <w:kern w:val="0"/>
+          <w:szCs w:val="24"/>
+          <w:lang w:eastAsia="en-ID"/>
+          <w14:ligatures w14:val="none"/>
+        </w:rPr>
+        <w:t xml:space="preserve"> </w:t>
+      </w:r>
+      <w:proofErr w:type="spellStart"/>
+      <w:r>
+        <w:rPr>
+          <w:rFonts w:eastAsia="Times New Roman" w:cs="Times New Roman"/>
+          <w:noProof w:val="0"/>
+          <w:kern w:val="0"/>
+          <w:szCs w:val="24"/>
+          <w:lang w:eastAsia="en-ID"/>
+          <w14:ligatures w14:val="none"/>
+        </w:rPr>
+        <w:t>sebuah</w:t>
+      </w:r>
+      <w:proofErr w:type="spellEnd"/>
+      <w:r>
+        <w:rPr>
+          <w:rFonts w:eastAsia="Times New Roman" w:cs="Times New Roman"/>
+          <w:noProof w:val="0"/>
+          <w:kern w:val="0"/>
+          <w:szCs w:val="24"/>
+          <w:lang w:eastAsia="en-ID"/>
+          <w14:ligatures w14:val="none"/>
+        </w:rPr>
+        <w:t xml:space="preserve"> </w:t>
+      </w:r>
+      <w:proofErr w:type="spellStart"/>
+      <w:r>
+        <w:rPr>
+          <w:rFonts w:eastAsia="Times New Roman" w:cs="Times New Roman"/>
+          <w:noProof w:val="0"/>
+          <w:kern w:val="0"/>
+          <w:szCs w:val="24"/>
+          <w:lang w:eastAsia="en-ID"/>
+          <w14:ligatures w14:val="none"/>
+        </w:rPr>
+        <w:t>aplikasi</w:t>
+      </w:r>
+      <w:proofErr w:type="spellEnd"/>
+      <w:r>
+        <w:rPr>
+          <w:rFonts w:eastAsia="Times New Roman" w:cs="Times New Roman"/>
+          <w:noProof w:val="0"/>
+          <w:kern w:val="0"/>
+          <w:szCs w:val="24"/>
+          <w:lang w:eastAsia="en-ID"/>
+          <w14:ligatures w14:val="none"/>
+        </w:rPr>
+        <w:t xml:space="preserve"> SPK </w:t>
+      </w:r>
+      <w:proofErr w:type="spellStart"/>
+      <w:r>
+        <w:rPr>
+          <w:rFonts w:eastAsia="Times New Roman" w:cs="Times New Roman"/>
+          <w:noProof w:val="0"/>
+          <w:kern w:val="0"/>
+          <w:szCs w:val="24"/>
+          <w:lang w:eastAsia="en-ID"/>
+          <w14:ligatures w14:val="none"/>
+        </w:rPr>
+        <w:t>berbasis</w:t>
+      </w:r>
+      <w:proofErr w:type="spellEnd"/>
+      <w:r>
+        <w:rPr>
+          <w:rFonts w:eastAsia="Times New Roman" w:cs="Times New Roman"/>
+          <w:noProof w:val="0"/>
+          <w:kern w:val="0"/>
+          <w:szCs w:val="24"/>
+          <w:lang w:eastAsia="en-ID"/>
+          <w14:ligatures w14:val="none"/>
+        </w:rPr>
+        <w:t xml:space="preserve"> web yang </w:t>
+      </w:r>
+      <w:proofErr w:type="spellStart"/>
+      <w:r>
+        <w:rPr>
+          <w:rFonts w:eastAsia="Times New Roman" w:cs="Times New Roman"/>
+          <w:noProof w:val="0"/>
+          <w:kern w:val="0"/>
+          <w:szCs w:val="24"/>
+          <w:lang w:eastAsia="en-ID"/>
+          <w14:ligatures w14:val="none"/>
+        </w:rPr>
+        <w:t>mampu</w:t>
+      </w:r>
+      <w:proofErr w:type="spellEnd"/>
+      <w:r>
+        <w:rPr>
+          <w:rFonts w:eastAsia="Times New Roman" w:cs="Times New Roman"/>
+          <w:noProof w:val="0"/>
+          <w:kern w:val="0"/>
+          <w:szCs w:val="24"/>
+          <w:lang w:eastAsia="en-ID"/>
+          <w14:ligatures w14:val="none"/>
+        </w:rPr>
+        <w:t xml:space="preserve"> </w:t>
+      </w:r>
+      <w:proofErr w:type="spellStart"/>
+      <w:r>
+        <w:rPr>
+          <w:rFonts w:eastAsia="Times New Roman" w:cs="Times New Roman"/>
+          <w:noProof w:val="0"/>
+          <w:kern w:val="0"/>
+          <w:szCs w:val="24"/>
+          <w:lang w:eastAsia="en-ID"/>
+          <w14:ligatures w14:val="none"/>
+        </w:rPr>
+        <w:t>mengelola</w:t>
+      </w:r>
+      <w:proofErr w:type="spellEnd"/>
+      <w:r>
+        <w:rPr>
+          <w:rFonts w:eastAsia="Times New Roman" w:cs="Times New Roman"/>
+          <w:noProof w:val="0"/>
+          <w:kern w:val="0"/>
+          <w:szCs w:val="24"/>
+          <w:lang w:eastAsia="en-ID"/>
+          <w14:ligatures w14:val="none"/>
+        </w:rPr>
+        <w:t xml:space="preserve"> data guru, </w:t>
+      </w:r>
+      <w:proofErr w:type="spellStart"/>
+      <w:r>
+        <w:rPr>
+          <w:rFonts w:eastAsia="Times New Roman" w:cs="Times New Roman"/>
+          <w:noProof w:val="0"/>
+          <w:kern w:val="0"/>
+          <w:szCs w:val="24"/>
+          <w:lang w:eastAsia="en-ID"/>
+          <w14:ligatures w14:val="none"/>
+        </w:rPr>
+        <w:t>kriteria</w:t>
+      </w:r>
+      <w:proofErr w:type="spellEnd"/>
+      <w:r>
+        <w:rPr>
+          <w:rFonts w:eastAsia="Times New Roman" w:cs="Times New Roman"/>
+          <w:noProof w:val="0"/>
+          <w:kern w:val="0"/>
+          <w:szCs w:val="24"/>
+          <w:lang w:eastAsia="en-ID"/>
+          <w14:ligatures w14:val="none"/>
+        </w:rPr>
+        <w:t xml:space="preserve">, </w:t>
+      </w:r>
+      <w:proofErr w:type="spellStart"/>
+      <w:r>
+        <w:rPr>
+          <w:rFonts w:eastAsia="Times New Roman" w:cs="Times New Roman"/>
+          <w:noProof w:val="0"/>
+          <w:kern w:val="0"/>
+          <w:szCs w:val="24"/>
+          <w:lang w:eastAsia="en-ID"/>
+          <w14:ligatures w14:val="none"/>
+        </w:rPr>
+        <w:t>melakukan</w:t>
+      </w:r>
+      <w:proofErr w:type="spellEnd"/>
+      <w:r>
+        <w:rPr>
+          <w:rFonts w:eastAsia="Times New Roman" w:cs="Times New Roman"/>
+          <w:noProof w:val="0"/>
+          <w:kern w:val="0"/>
+          <w:szCs w:val="24"/>
+          <w:lang w:eastAsia="en-ID"/>
+          <w14:ligatures w14:val="none"/>
+        </w:rPr>
+        <w:t xml:space="preserve"> </w:t>
+      </w:r>
+      <w:proofErr w:type="spellStart"/>
+      <w:r>
+        <w:rPr>
+          <w:rFonts w:eastAsia="Times New Roman" w:cs="Times New Roman"/>
+          <w:noProof w:val="0"/>
+          <w:kern w:val="0"/>
+          <w:szCs w:val="24"/>
+          <w:lang w:eastAsia="en-ID"/>
+          <w14:ligatures w14:val="none"/>
+        </w:rPr>
+        <w:t>penilaian</w:t>
+      </w:r>
+      <w:proofErr w:type="spellEnd"/>
+      <w:r>
+        <w:rPr>
+          <w:rFonts w:eastAsia="Times New Roman" w:cs="Times New Roman"/>
+          <w:noProof w:val="0"/>
+          <w:kern w:val="0"/>
+          <w:szCs w:val="24"/>
+          <w:lang w:eastAsia="en-ID"/>
+          <w14:ligatures w14:val="none"/>
+        </w:rPr>
+        <w:t xml:space="preserve">, dan </w:t>
+      </w:r>
+      <w:proofErr w:type="spellStart"/>
+      <w:r>
+        <w:rPr>
+          <w:rFonts w:eastAsia="Times New Roman" w:cs="Times New Roman"/>
+          <w:noProof w:val="0"/>
+          <w:kern w:val="0"/>
+          <w:szCs w:val="24"/>
+          <w:lang w:eastAsia="en-ID"/>
+          <w14:ligatures w14:val="none"/>
+        </w:rPr>
+        <w:t>menghasilkan</w:t>
+      </w:r>
+      <w:proofErr w:type="spellEnd"/>
+      <w:r>
+        <w:rPr>
+          <w:rFonts w:eastAsia="Times New Roman" w:cs="Times New Roman"/>
+          <w:noProof w:val="0"/>
+          <w:kern w:val="0"/>
+          <w:szCs w:val="24"/>
+          <w:lang w:eastAsia="en-ID"/>
+          <w14:ligatures w14:val="none"/>
+        </w:rPr>
+        <w:t xml:space="preserve"> </w:t>
+      </w:r>
+      <w:proofErr w:type="spellStart"/>
+      <w:r>
+        <w:rPr>
+          <w:rFonts w:eastAsia="Times New Roman" w:cs="Times New Roman"/>
+          <w:noProof w:val="0"/>
+          <w:kern w:val="0"/>
+          <w:szCs w:val="24"/>
+          <w:lang w:eastAsia="en-ID"/>
+          <w14:ligatures w14:val="none"/>
+        </w:rPr>
+        <w:t>perankingan</w:t>
+      </w:r>
+      <w:proofErr w:type="spellEnd"/>
+      <w:r>
+        <w:rPr>
+          <w:rFonts w:eastAsia="Times New Roman" w:cs="Times New Roman"/>
+          <w:noProof w:val="0"/>
+          <w:kern w:val="0"/>
+          <w:szCs w:val="24"/>
+          <w:lang w:eastAsia="en-ID"/>
+          <w14:ligatures w14:val="none"/>
+        </w:rPr>
+        <w:t xml:space="preserve"> guru </w:t>
+      </w:r>
+      <w:proofErr w:type="spellStart"/>
+      <w:r>
+        <w:rPr>
+          <w:rFonts w:eastAsia="Times New Roman" w:cs="Times New Roman"/>
+          <w:noProof w:val="0"/>
+          <w:kern w:val="0"/>
+          <w:szCs w:val="24"/>
+          <w:lang w:eastAsia="en-ID"/>
+          <w14:ligatures w14:val="none"/>
+        </w:rPr>
+        <w:t>terbaik</w:t>
+      </w:r>
+      <w:proofErr w:type="spellEnd"/>
+      <w:r>
+        <w:rPr>
+          <w:rFonts w:eastAsia="Times New Roman" w:cs="Times New Roman"/>
+          <w:noProof w:val="0"/>
+          <w:kern w:val="0"/>
+          <w:szCs w:val="24"/>
+          <w:lang w:eastAsia="en-ID"/>
+          <w14:ligatures w14:val="none"/>
+        </w:rPr>
+        <w:t xml:space="preserve"> </w:t>
+      </w:r>
+      <w:proofErr w:type="spellStart"/>
+      <w:r>
+        <w:rPr>
+          <w:rFonts w:eastAsia="Times New Roman" w:cs="Times New Roman"/>
+          <w:noProof w:val="0"/>
+          <w:kern w:val="0"/>
+          <w:szCs w:val="24"/>
+          <w:lang w:eastAsia="en-ID"/>
+          <w14:ligatures w14:val="none"/>
+        </w:rPr>
+        <w:t>secara</w:t>
+      </w:r>
+      <w:proofErr w:type="spellEnd"/>
+      <w:r>
+        <w:rPr>
+          <w:rFonts w:eastAsia="Times New Roman" w:cs="Times New Roman"/>
+          <w:noProof w:val="0"/>
+          <w:kern w:val="0"/>
+          <w:szCs w:val="24"/>
+          <w:lang w:eastAsia="en-ID"/>
+          <w14:ligatures w14:val="none"/>
+        </w:rPr>
+        <w:t xml:space="preserve"> </w:t>
+      </w:r>
+      <w:proofErr w:type="spellStart"/>
+      <w:r>
+        <w:rPr>
+          <w:rFonts w:eastAsia="Times New Roman" w:cs="Times New Roman"/>
+          <w:noProof w:val="0"/>
+          <w:kern w:val="0"/>
+          <w:szCs w:val="24"/>
+          <w:lang w:eastAsia="en-ID"/>
+          <w14:ligatures w14:val="none"/>
+        </w:rPr>
+        <w:t>otomatis</w:t>
+      </w:r>
+      <w:proofErr w:type="spellEnd"/>
+      <w:r>
+        <w:rPr>
+          <w:rFonts w:eastAsia="Times New Roman" w:cs="Times New Roman"/>
+          <w:noProof w:val="0"/>
+          <w:kern w:val="0"/>
+          <w:szCs w:val="24"/>
+          <w:lang w:eastAsia="en-ID"/>
+          <w14:ligatures w14:val="none"/>
+        </w:rPr>
+        <w:t xml:space="preserve">. </w:t>
+      </w:r>
+      <w:proofErr w:type="spellStart"/>
+      <w:r>
+        <w:rPr>
+          <w:rFonts w:eastAsia="Times New Roman" w:cs="Times New Roman"/>
+          <w:noProof w:val="0"/>
+          <w:kern w:val="0"/>
+          <w:szCs w:val="24"/>
+          <w:lang w:eastAsia="en-ID"/>
+          <w14:ligatures w14:val="none"/>
+        </w:rPr>
+        <w:t>Berdasarkan</w:t>
+      </w:r>
+      <w:proofErr w:type="spellEnd"/>
+      <w:r>
+        <w:rPr>
+          <w:rFonts w:eastAsia="Times New Roman" w:cs="Times New Roman"/>
+          <w:noProof w:val="0"/>
+          <w:kern w:val="0"/>
+          <w:szCs w:val="24"/>
+          <w:lang w:eastAsia="en-ID"/>
+          <w14:ligatures w14:val="none"/>
+        </w:rPr>
+        <w:t xml:space="preserve"> </w:t>
+      </w:r>
+      <w:proofErr w:type="spellStart"/>
+      <w:r>
+        <w:rPr>
+          <w:rFonts w:eastAsia="Times New Roman" w:cs="Times New Roman"/>
+          <w:noProof w:val="0"/>
+          <w:kern w:val="0"/>
+          <w:szCs w:val="24"/>
+          <w:lang w:eastAsia="en-ID"/>
+          <w14:ligatures w14:val="none"/>
+        </w:rPr>
+        <w:t>hasil</w:t>
+      </w:r>
+      <w:proofErr w:type="spellEnd"/>
+      <w:r>
+        <w:rPr>
+          <w:rFonts w:eastAsia="Times New Roman" w:cs="Times New Roman"/>
+          <w:noProof w:val="0"/>
+          <w:kern w:val="0"/>
+          <w:szCs w:val="24"/>
+          <w:lang w:eastAsia="en-ID"/>
+          <w14:ligatures w14:val="none"/>
+        </w:rPr>
+        <w:t xml:space="preserve"> </w:t>
+      </w:r>
+      <w:proofErr w:type="spellStart"/>
+      <w:r>
+        <w:rPr>
+          <w:rFonts w:eastAsia="Times New Roman" w:cs="Times New Roman"/>
+          <w:noProof w:val="0"/>
+          <w:kern w:val="0"/>
+          <w:szCs w:val="24"/>
+          <w:lang w:eastAsia="en-ID"/>
+          <w14:ligatures w14:val="none"/>
+        </w:rPr>
+        <w:t>pengujian</w:t>
+      </w:r>
+      <w:proofErr w:type="spellEnd"/>
+      <w:r>
+        <w:rPr>
+          <w:rFonts w:eastAsia="Times New Roman" w:cs="Times New Roman"/>
+          <w:noProof w:val="0"/>
+          <w:kern w:val="0"/>
+          <w:szCs w:val="24"/>
+          <w:lang w:eastAsia="en-ID"/>
+          <w14:ligatures w14:val="none"/>
+        </w:rPr>
+        <w:t xml:space="preserve"> </w:t>
+      </w:r>
+      <w:r>
+        <w:rPr>
+          <w:rFonts w:eastAsia="Times New Roman" w:cs="Times New Roman"/>
+          <w:i/>
+          <w:iCs/>
+          <w:noProof w:val="0"/>
+          <w:kern w:val="0"/>
+          <w:szCs w:val="24"/>
+          <w:lang w:eastAsia="en-ID"/>
+          <w14:ligatures w14:val="none"/>
+        </w:rPr>
+        <w:t>black box</w:t>
+      </w:r>
+      <w:r>
+        <w:rPr>
+          <w:rFonts w:eastAsia="Times New Roman" w:cs="Times New Roman"/>
+          <w:noProof w:val="0"/>
+          <w:kern w:val="0"/>
+          <w:szCs w:val="24"/>
+          <w:lang w:eastAsia="en-ID"/>
+          <w14:ligatures w14:val="none"/>
+        </w:rPr>
+        <w:t xml:space="preserve"> dan </w:t>
+      </w:r>
+      <w:r>
+        <w:rPr>
+          <w:rFonts w:eastAsia="Times New Roman" w:cs="Times New Roman"/>
+          <w:i/>
+          <w:iCs/>
+          <w:noProof w:val="0"/>
+          <w:kern w:val="0"/>
+          <w:szCs w:val="24"/>
+          <w:lang w:eastAsia="en-ID"/>
+          <w14:ligatures w14:val="none"/>
+        </w:rPr>
+        <w:t>white box</w:t>
+      </w:r>
+      <w:r>
+        <w:rPr>
+          <w:rFonts w:eastAsia="Times New Roman" w:cs="Times New Roman"/>
+          <w:noProof w:val="0"/>
+          <w:kern w:val="0"/>
+          <w:szCs w:val="24"/>
+          <w:lang w:eastAsia="en-ID"/>
+          <w14:ligatures w14:val="none"/>
+        </w:rPr>
+        <w:t xml:space="preserve">, </w:t>
+      </w:r>
+      <w:proofErr w:type="spellStart"/>
+      <w:r>
+        <w:rPr>
+          <w:rFonts w:eastAsia="Times New Roman" w:cs="Times New Roman"/>
+          <w:noProof w:val="0"/>
+          <w:kern w:val="0"/>
+          <w:szCs w:val="24"/>
+          <w:lang w:eastAsia="en-ID"/>
+          <w14:ligatures w14:val="none"/>
+        </w:rPr>
+        <w:t>sistem</w:t>
+      </w:r>
+      <w:proofErr w:type="spellEnd"/>
+      <w:r>
+        <w:rPr>
+          <w:rFonts w:eastAsia="Times New Roman" w:cs="Times New Roman"/>
+          <w:noProof w:val="0"/>
+          <w:kern w:val="0"/>
+          <w:szCs w:val="24"/>
+          <w:lang w:eastAsia="en-ID"/>
+          <w14:ligatures w14:val="none"/>
+        </w:rPr>
+        <w:t xml:space="preserve"> </w:t>
+      </w:r>
+      <w:proofErr w:type="spellStart"/>
+      <w:r>
+        <w:rPr>
+          <w:rFonts w:eastAsia="Times New Roman" w:cs="Times New Roman"/>
+          <w:noProof w:val="0"/>
+          <w:kern w:val="0"/>
+          <w:szCs w:val="24"/>
+          <w:lang w:eastAsia="en-ID"/>
+          <w14:ligatures w14:val="none"/>
+        </w:rPr>
+        <w:t>telah</w:t>
+      </w:r>
+      <w:proofErr w:type="spellEnd"/>
+      <w:r>
+        <w:rPr>
+          <w:rFonts w:eastAsia="Times New Roman" w:cs="Times New Roman"/>
+          <w:noProof w:val="0"/>
+          <w:kern w:val="0"/>
+          <w:szCs w:val="24"/>
+          <w:lang w:eastAsia="en-ID"/>
+          <w14:ligatures w14:val="none"/>
+        </w:rPr>
+        <w:t xml:space="preserve"> </w:t>
+      </w:r>
+      <w:proofErr w:type="spellStart"/>
+      <w:r>
+        <w:rPr>
+          <w:rFonts w:eastAsia="Times New Roman" w:cs="Times New Roman"/>
+          <w:noProof w:val="0"/>
+          <w:kern w:val="0"/>
+          <w:szCs w:val="24"/>
+          <w:lang w:eastAsia="en-ID"/>
+          <w14:ligatures w14:val="none"/>
+        </w:rPr>
+        <w:t>terbukti</w:t>
+      </w:r>
+      <w:proofErr w:type="spellEnd"/>
+      <w:r>
+        <w:rPr>
+          <w:rFonts w:eastAsia="Times New Roman" w:cs="Times New Roman"/>
+          <w:noProof w:val="0"/>
+          <w:kern w:val="0"/>
+          <w:szCs w:val="24"/>
+          <w:lang w:eastAsia="en-ID"/>
+          <w14:ligatures w14:val="none"/>
+        </w:rPr>
+        <w:t xml:space="preserve"> </w:t>
+      </w:r>
+      <w:proofErr w:type="spellStart"/>
+      <w:r>
+        <w:rPr>
+          <w:rFonts w:eastAsia="Times New Roman" w:cs="Times New Roman"/>
+          <w:noProof w:val="0"/>
+          <w:kern w:val="0"/>
+          <w:szCs w:val="24"/>
+          <w:lang w:eastAsia="en-ID"/>
+          <w14:ligatures w14:val="none"/>
+        </w:rPr>
+        <w:t>berjalan</w:t>
+      </w:r>
+      <w:proofErr w:type="spellEnd"/>
+      <w:r>
+        <w:rPr>
+          <w:rFonts w:eastAsia="Times New Roman" w:cs="Times New Roman"/>
+          <w:noProof w:val="0"/>
+          <w:kern w:val="0"/>
+          <w:szCs w:val="24"/>
+          <w:lang w:eastAsia="en-ID"/>
+          <w14:ligatures w14:val="none"/>
+        </w:rPr>
+        <w:t xml:space="preserve"> </w:t>
+      </w:r>
+      <w:proofErr w:type="spellStart"/>
+      <w:r>
+        <w:rPr>
+          <w:rFonts w:eastAsia="Times New Roman" w:cs="Times New Roman"/>
+          <w:noProof w:val="0"/>
+          <w:kern w:val="0"/>
+          <w:szCs w:val="24"/>
+          <w:lang w:eastAsia="en-ID"/>
+          <w14:ligatures w14:val="none"/>
+        </w:rPr>
+        <w:t>sesuai</w:t>
+      </w:r>
+      <w:proofErr w:type="spellEnd"/>
+      <w:r>
+        <w:rPr>
+          <w:rFonts w:eastAsia="Times New Roman" w:cs="Times New Roman"/>
+          <w:noProof w:val="0"/>
+          <w:kern w:val="0"/>
+          <w:szCs w:val="24"/>
+          <w:lang w:eastAsia="en-ID"/>
+          <w14:ligatures w14:val="none"/>
+        </w:rPr>
+        <w:t xml:space="preserve"> </w:t>
+      </w:r>
+      <w:proofErr w:type="spellStart"/>
+      <w:r>
+        <w:rPr>
+          <w:rFonts w:eastAsia="Times New Roman" w:cs="Times New Roman"/>
+          <w:noProof w:val="0"/>
+          <w:kern w:val="0"/>
+          <w:szCs w:val="24"/>
+          <w:lang w:eastAsia="en-ID"/>
+          <w14:ligatures w14:val="none"/>
+        </w:rPr>
+        <w:t>dengan</w:t>
+      </w:r>
+      <w:proofErr w:type="spellEnd"/>
+      <w:r>
+        <w:rPr>
+          <w:rFonts w:eastAsia="Times New Roman" w:cs="Times New Roman"/>
+          <w:noProof w:val="0"/>
+          <w:kern w:val="0"/>
+          <w:szCs w:val="24"/>
+          <w:lang w:eastAsia="en-ID"/>
+          <w14:ligatures w14:val="none"/>
+        </w:rPr>
+        <w:t xml:space="preserve"> </w:t>
+      </w:r>
+      <w:proofErr w:type="spellStart"/>
+      <w:r>
+        <w:rPr>
+          <w:rFonts w:eastAsia="Times New Roman" w:cs="Times New Roman"/>
+          <w:noProof w:val="0"/>
+          <w:kern w:val="0"/>
+          <w:szCs w:val="24"/>
+          <w:lang w:eastAsia="en-ID"/>
+          <w14:ligatures w14:val="none"/>
+        </w:rPr>
+        <w:t>perancangan</w:t>
+      </w:r>
+      <w:proofErr w:type="spellEnd"/>
+      <w:r>
+        <w:rPr>
+          <w:rFonts w:eastAsia="Times New Roman" w:cs="Times New Roman"/>
+          <w:noProof w:val="0"/>
+          <w:kern w:val="0"/>
+          <w:szCs w:val="24"/>
+          <w:lang w:eastAsia="en-ID"/>
+          <w14:ligatures w14:val="none"/>
+        </w:rPr>
+        <w:t xml:space="preserve"> </w:t>
+      </w:r>
+      <w:proofErr w:type="spellStart"/>
+      <w:r>
+        <w:rPr>
+          <w:rFonts w:eastAsia="Times New Roman" w:cs="Times New Roman"/>
+          <w:noProof w:val="0"/>
+          <w:kern w:val="0"/>
+          <w:szCs w:val="24"/>
+          <w:lang w:eastAsia="en-ID"/>
+          <w14:ligatures w14:val="none"/>
+        </w:rPr>
+        <w:t>fungsional</w:t>
+      </w:r>
+      <w:proofErr w:type="spellEnd"/>
+      <w:r>
+        <w:rPr>
+          <w:rFonts w:eastAsia="Times New Roman" w:cs="Times New Roman"/>
+          <w:noProof w:val="0"/>
+          <w:kern w:val="0"/>
+          <w:szCs w:val="24"/>
+          <w:lang w:eastAsia="en-ID"/>
+          <w14:ligatures w14:val="none"/>
+        </w:rPr>
+        <w:t xml:space="preserve"> dan </w:t>
+      </w:r>
+      <w:proofErr w:type="spellStart"/>
+      <w:r>
+        <w:rPr>
+          <w:rFonts w:eastAsia="Times New Roman" w:cs="Times New Roman"/>
+          <w:noProof w:val="0"/>
+          <w:kern w:val="0"/>
+          <w:szCs w:val="24"/>
+          <w:lang w:eastAsia="en-ID"/>
+          <w14:ligatures w14:val="none"/>
+        </w:rPr>
+        <w:t>alur</w:t>
+      </w:r>
+      <w:proofErr w:type="spellEnd"/>
+      <w:r>
+        <w:rPr>
+          <w:rFonts w:eastAsia="Times New Roman" w:cs="Times New Roman"/>
+          <w:noProof w:val="0"/>
+          <w:kern w:val="0"/>
+          <w:szCs w:val="24"/>
+          <w:lang w:eastAsia="en-ID"/>
+          <w14:ligatures w14:val="none"/>
+        </w:rPr>
+        <w:t xml:space="preserve"> </w:t>
+      </w:r>
+      <w:proofErr w:type="spellStart"/>
+      <w:r>
+        <w:rPr>
+          <w:rFonts w:eastAsia="Times New Roman" w:cs="Times New Roman"/>
+          <w:noProof w:val="0"/>
+          <w:kern w:val="0"/>
+          <w:szCs w:val="24"/>
+          <w:lang w:eastAsia="en-ID"/>
+          <w14:ligatures w14:val="none"/>
+        </w:rPr>
+        <w:t>logika</w:t>
+      </w:r>
+      <w:proofErr w:type="spellEnd"/>
+      <w:r>
+        <w:rPr>
+          <w:rFonts w:eastAsia="Times New Roman" w:cs="Times New Roman"/>
+          <w:noProof w:val="0"/>
+          <w:kern w:val="0"/>
+          <w:szCs w:val="24"/>
+          <w:lang w:eastAsia="en-ID"/>
+          <w14:ligatures w14:val="none"/>
+        </w:rPr>
+        <w:t xml:space="preserve">, </w:t>
+      </w:r>
+      <w:proofErr w:type="spellStart"/>
+      <w:r>
+        <w:rPr>
+          <w:rFonts w:eastAsia="Times New Roman" w:cs="Times New Roman"/>
+          <w:noProof w:val="0"/>
+          <w:kern w:val="0"/>
+          <w:szCs w:val="24"/>
+          <w:lang w:eastAsia="en-ID"/>
+          <w14:ligatures w14:val="none"/>
+        </w:rPr>
+        <w:t>sehingga</w:t>
+      </w:r>
+      <w:proofErr w:type="spellEnd"/>
+      <w:r>
+        <w:rPr>
+          <w:rFonts w:eastAsia="Times New Roman" w:cs="Times New Roman"/>
+          <w:noProof w:val="0"/>
+          <w:kern w:val="0"/>
+          <w:szCs w:val="24"/>
+          <w:lang w:eastAsia="en-ID"/>
+          <w14:ligatures w14:val="none"/>
+        </w:rPr>
+        <w:t xml:space="preserve"> </w:t>
+      </w:r>
+      <w:proofErr w:type="spellStart"/>
+      <w:r>
+        <w:rPr>
+          <w:rFonts w:eastAsia="Times New Roman" w:cs="Times New Roman"/>
+          <w:noProof w:val="0"/>
+          <w:kern w:val="0"/>
+          <w:szCs w:val="24"/>
+          <w:lang w:eastAsia="en-ID"/>
+          <w14:ligatures w14:val="none"/>
+        </w:rPr>
+        <w:t>dapat</w:t>
+      </w:r>
+      <w:proofErr w:type="spellEnd"/>
+      <w:r>
+        <w:rPr>
+          <w:rFonts w:eastAsia="Times New Roman" w:cs="Times New Roman"/>
+          <w:noProof w:val="0"/>
+          <w:kern w:val="0"/>
+          <w:szCs w:val="24"/>
+          <w:lang w:eastAsia="en-ID"/>
+          <w14:ligatures w14:val="none"/>
+        </w:rPr>
+        <w:t xml:space="preserve"> </w:t>
+      </w:r>
+      <w:proofErr w:type="spellStart"/>
+      <w:r>
+        <w:rPr>
+          <w:rFonts w:eastAsia="Times New Roman" w:cs="Times New Roman"/>
+          <w:noProof w:val="0"/>
+          <w:kern w:val="0"/>
+          <w:szCs w:val="24"/>
+          <w:lang w:eastAsia="en-ID"/>
+          <w14:ligatures w14:val="none"/>
+        </w:rPr>
+        <w:t>menjadi</w:t>
+      </w:r>
+      <w:proofErr w:type="spellEnd"/>
+      <w:r>
+        <w:rPr>
+          <w:rFonts w:eastAsia="Times New Roman" w:cs="Times New Roman"/>
+          <w:noProof w:val="0"/>
+          <w:kern w:val="0"/>
+          <w:szCs w:val="24"/>
+          <w:lang w:eastAsia="en-ID"/>
+          <w14:ligatures w14:val="none"/>
+        </w:rPr>
+        <w:t xml:space="preserve"> </w:t>
+      </w:r>
+      <w:proofErr w:type="spellStart"/>
+      <w:r>
+        <w:rPr>
+          <w:rFonts w:eastAsia="Times New Roman" w:cs="Times New Roman"/>
+          <w:noProof w:val="0"/>
+          <w:kern w:val="0"/>
+          <w:szCs w:val="24"/>
+          <w:lang w:eastAsia="en-ID"/>
+          <w14:ligatures w14:val="none"/>
+        </w:rPr>
+        <w:t>alat</w:t>
+      </w:r>
+      <w:proofErr w:type="spellEnd"/>
+      <w:r>
+        <w:rPr>
+          <w:rFonts w:eastAsia="Times New Roman" w:cs="Times New Roman"/>
+          <w:noProof w:val="0"/>
+          <w:kern w:val="0"/>
+          <w:szCs w:val="24"/>
+          <w:lang w:eastAsia="en-ID"/>
+          <w14:ligatures w14:val="none"/>
+        </w:rPr>
+        <w:t xml:space="preserve"> </w:t>
+      </w:r>
+      <w:proofErr w:type="spellStart"/>
+      <w:r>
+        <w:rPr>
+          <w:rFonts w:eastAsia="Times New Roman" w:cs="Times New Roman"/>
+          <w:noProof w:val="0"/>
+          <w:kern w:val="0"/>
+          <w:szCs w:val="24"/>
+          <w:lang w:eastAsia="en-ID"/>
+          <w14:ligatures w14:val="none"/>
+        </w:rPr>
+        <w:t>bantu</w:t>
+      </w:r>
+      <w:proofErr w:type="spellEnd"/>
+      <w:r>
+        <w:rPr>
+          <w:rFonts w:eastAsia="Times New Roman" w:cs="Times New Roman"/>
+          <w:noProof w:val="0"/>
+          <w:kern w:val="0"/>
+          <w:szCs w:val="24"/>
+          <w:lang w:eastAsia="en-ID"/>
+          <w14:ligatures w14:val="none"/>
+        </w:rPr>
+        <w:t xml:space="preserve"> yang valid </w:t>
+      </w:r>
+      <w:proofErr w:type="spellStart"/>
+      <w:r>
+        <w:rPr>
+          <w:rFonts w:eastAsia="Times New Roman" w:cs="Times New Roman"/>
+          <w:noProof w:val="0"/>
+          <w:kern w:val="0"/>
+          <w:szCs w:val="24"/>
+          <w:lang w:eastAsia="en-ID"/>
+          <w14:ligatures w14:val="none"/>
+        </w:rPr>
+        <w:t>bagi</w:t>
+      </w:r>
+      <w:proofErr w:type="spellEnd"/>
+      <w:r>
+        <w:rPr>
+          <w:rFonts w:eastAsia="Times New Roman" w:cs="Times New Roman"/>
+          <w:noProof w:val="0"/>
+          <w:kern w:val="0"/>
+          <w:szCs w:val="24"/>
+          <w:lang w:eastAsia="en-ID"/>
+          <w14:ligatures w14:val="none"/>
+        </w:rPr>
+        <w:t xml:space="preserve"> </w:t>
+      </w:r>
+      <w:proofErr w:type="spellStart"/>
+      <w:r>
+        <w:rPr>
+          <w:rFonts w:eastAsia="Times New Roman" w:cs="Times New Roman"/>
+          <w:noProof w:val="0"/>
+          <w:kern w:val="0"/>
+          <w:szCs w:val="24"/>
+          <w:lang w:eastAsia="en-ID"/>
+          <w14:ligatures w14:val="none"/>
+        </w:rPr>
+        <w:t>pihak</w:t>
+      </w:r>
+      <w:proofErr w:type="spellEnd"/>
+      <w:r>
+        <w:rPr>
+          <w:rFonts w:eastAsia="Times New Roman" w:cs="Times New Roman"/>
+          <w:noProof w:val="0"/>
+          <w:kern w:val="0"/>
+          <w:szCs w:val="24"/>
+          <w:lang w:eastAsia="en-ID"/>
+          <w14:ligatures w14:val="none"/>
+        </w:rPr>
+        <w:t xml:space="preserve"> </w:t>
+      </w:r>
+      <w:proofErr w:type="spellStart"/>
+      <w:r>
+        <w:rPr>
+          <w:rFonts w:eastAsia="Times New Roman" w:cs="Times New Roman"/>
+          <w:noProof w:val="0"/>
+          <w:kern w:val="0"/>
+          <w:szCs w:val="24"/>
+          <w:lang w:eastAsia="en-ID"/>
+          <w14:ligatures w14:val="none"/>
+        </w:rPr>
+        <w:t>sekolah</w:t>
+      </w:r>
+      <w:proofErr w:type="spellEnd"/>
+      <w:r>
+        <w:rPr>
+          <w:rFonts w:eastAsia="Times New Roman" w:cs="Times New Roman"/>
+          <w:noProof w:val="0"/>
+          <w:kern w:val="0"/>
+          <w:szCs w:val="24"/>
+          <w:lang w:eastAsia="en-ID"/>
+          <w14:ligatures w14:val="none"/>
+        </w:rPr>
+        <w:t xml:space="preserve"> </w:t>
+      </w:r>
+      <w:proofErr w:type="spellStart"/>
+      <w:r>
+        <w:rPr>
+          <w:rFonts w:eastAsia="Times New Roman" w:cs="Times New Roman"/>
+          <w:noProof w:val="0"/>
+          <w:kern w:val="0"/>
+          <w:szCs w:val="24"/>
+          <w:lang w:eastAsia="en-ID"/>
+          <w14:ligatures w14:val="none"/>
+        </w:rPr>
+        <w:t>dalam</w:t>
+      </w:r>
+      <w:proofErr w:type="spellEnd"/>
+      <w:r>
+        <w:rPr>
+          <w:rFonts w:eastAsia="Times New Roman" w:cs="Times New Roman"/>
+          <w:noProof w:val="0"/>
+          <w:kern w:val="0"/>
+          <w:szCs w:val="24"/>
+          <w:lang w:eastAsia="en-ID"/>
+          <w14:ligatures w14:val="none"/>
+        </w:rPr>
+        <w:t xml:space="preserve"> </w:t>
+      </w:r>
+      <w:proofErr w:type="spellStart"/>
+      <w:r>
+        <w:rPr>
+          <w:rFonts w:eastAsia="Times New Roman" w:cs="Times New Roman"/>
+          <w:noProof w:val="0"/>
+          <w:kern w:val="0"/>
+          <w:szCs w:val="24"/>
+          <w:lang w:eastAsia="en-ID"/>
+          <w14:ligatures w14:val="none"/>
+        </w:rPr>
+        <w:t>mengambil</w:t>
+      </w:r>
+      <w:proofErr w:type="spellEnd"/>
+      <w:r>
+        <w:rPr>
+          <w:rFonts w:eastAsia="Times New Roman" w:cs="Times New Roman"/>
+          <w:noProof w:val="0"/>
+          <w:kern w:val="0"/>
+          <w:szCs w:val="24"/>
+          <w:lang w:eastAsia="en-ID"/>
+          <w14:ligatures w14:val="none"/>
+        </w:rPr>
+        <w:t xml:space="preserve"> </w:t>
+      </w:r>
+      <w:proofErr w:type="spellStart"/>
+      <w:r>
+        <w:rPr>
+          <w:rFonts w:eastAsia="Times New Roman" w:cs="Times New Roman"/>
+          <w:noProof w:val="0"/>
+          <w:kern w:val="0"/>
+          <w:szCs w:val="24"/>
+          <w:lang w:eastAsia="en-ID"/>
+          <w14:ligatures w14:val="none"/>
+        </w:rPr>
+        <w:t>keputusan</w:t>
+      </w:r>
+      <w:proofErr w:type="spellEnd"/>
+      <w:r>
+        <w:rPr>
+          <w:rFonts w:eastAsia="Times New Roman" w:cs="Times New Roman"/>
+          <w:noProof w:val="0"/>
+          <w:kern w:val="0"/>
+          <w:szCs w:val="24"/>
+          <w:lang w:eastAsia="en-ID"/>
+          <w14:ligatures w14:val="none"/>
+        </w:rPr>
+        <w:t>.</w:t>
+      </w:r>
+    </w:p>
+    <w:p>
+      <w:pPr>
+        <w:spacing w:before="100" w:beforeAutospacing="1" w:after="100" w:afterAutospacing="1" w:line="480" w:lineRule="auto"/>
+        <w:ind w:left="1344" w:hanging="1344"/>
+        <w:jc w:val="both"/>
+        <w:rPr>
+          <w:rFonts w:eastAsia="Times New Roman" w:cs="Times New Roman"/>
+          <w:noProof w:val="0"/>
+          <w:kern w:val="0"/>
+          <w:szCs w:val="24"/>
+          <w:lang w:eastAsia="en-ID"/>
+          <w14:ligatures w14:val="none"/>
+        </w:rPr>
+      </w:pPr>
+      <w:r>
+        <w:rPr>
+          <w:rFonts w:eastAsia="Times New Roman" w:cs="Times New Roman"/>
+          <w:b/>
+          <w:bCs/>
+          <w:noProof w:val="0"/>
+          <w:kern w:val="0"/>
+          <w:szCs w:val="24"/>
+          <w:lang w:eastAsia="en-ID"/>
+          <w14:ligatures w14:val="none"/>
+        </w:rPr>
+        <w:t xml:space="preserve">Kata </w:t>
+      </w:r>
+      <w:proofErr w:type="spellStart"/>
+      <w:r>
+        <w:rPr>
+          <w:rFonts w:eastAsia="Times New Roman" w:cs="Times New Roman"/>
+          <w:b/>
+          <w:bCs/>
+          <w:noProof w:val="0"/>
+          <w:kern w:val="0"/>
+          <w:szCs w:val="24"/>
+          <w:lang w:eastAsia="en-ID"/>
+          <w14:ligatures w14:val="none"/>
+        </w:rPr>
+        <w:t>Kunci</w:t>
+      </w:r>
+      <w:proofErr w:type="spellEnd"/>
+      <w:r>
+        <w:rPr>
+          <w:rFonts w:eastAsia="Times New Roman" w:cs="Times New Roman"/>
+          <w:b/>
+          <w:bCs/>
+          <w:noProof w:val="0"/>
+          <w:kern w:val="0"/>
+          <w:szCs w:val="24"/>
+          <w:lang w:eastAsia="en-ID"/>
+          <w14:ligatures w14:val="none"/>
+        </w:rPr>
+        <w:t>:</w:t>
+      </w:r>
+      <w:r>
+        <w:rPr>
+          <w:rFonts w:eastAsia="Times New Roman" w:cs="Times New Roman"/>
+          <w:noProof w:val="0"/>
+          <w:kern w:val="0"/>
+          <w:szCs w:val="24"/>
+          <w:lang w:eastAsia="en-ID"/>
+          <w14:ligatures w14:val="none"/>
+        </w:rPr>
+        <w:t xml:space="preserve"> </w:t>
+      </w:r>
+      <w:proofErr w:type="spellStart"/>
+      <w:r>
+        <w:rPr>
+          <w:rFonts w:eastAsia="Times New Roman" w:cs="Times New Roman"/>
+          <w:noProof w:val="0"/>
+          <w:kern w:val="0"/>
+          <w:szCs w:val="24"/>
+          <w:lang w:eastAsia="en-ID"/>
+          <w14:ligatures w14:val="none"/>
+        </w:rPr>
+        <w:t>Sistem</w:t>
+      </w:r>
+      <w:proofErr w:type="spellEnd"/>
+      <w:r>
+        <w:rPr>
+          <w:rFonts w:eastAsia="Times New Roman" w:cs="Times New Roman"/>
+          <w:noProof w:val="0"/>
+          <w:kern w:val="0"/>
+          <w:szCs w:val="24"/>
+          <w:lang w:eastAsia="en-ID"/>
+          <w14:ligatures w14:val="none"/>
+        </w:rPr>
+        <w:t xml:space="preserve"> </w:t>
+      </w:r>
+      <w:proofErr w:type="spellStart"/>
+      <w:r>
+        <w:rPr>
+          <w:rFonts w:eastAsia="Times New Roman" w:cs="Times New Roman"/>
+          <w:noProof w:val="0"/>
+          <w:kern w:val="0"/>
+          <w:szCs w:val="24"/>
+          <w:lang w:eastAsia="en-ID"/>
+          <w14:ligatures w14:val="none"/>
+        </w:rPr>
+        <w:t>Penunjang</w:t>
+      </w:r>
+      <w:proofErr w:type="spellEnd"/>
+      <w:r>
+        <w:rPr>
+          <w:rFonts w:eastAsia="Times New Roman" w:cs="Times New Roman"/>
+          <w:noProof w:val="0"/>
+          <w:kern w:val="0"/>
+          <w:szCs w:val="24"/>
+          <w:lang w:eastAsia="en-ID"/>
+          <w14:ligatures w14:val="none"/>
+        </w:rPr>
+        <w:t xml:space="preserve"> Keputusan, </w:t>
+      </w:r>
+      <w:proofErr w:type="spellStart"/>
+      <w:r>
+        <w:rPr>
+          <w:rFonts w:eastAsia="Times New Roman" w:cs="Times New Roman"/>
+          <w:noProof w:val="0"/>
+          <w:kern w:val="0"/>
+          <w:szCs w:val="24"/>
+          <w:lang w:eastAsia="en-ID"/>
+          <w14:ligatures w14:val="none"/>
+        </w:rPr>
+        <w:t>Pemilihan</w:t>
+      </w:r>
+      <w:proofErr w:type="spellEnd"/>
+      <w:r>
+        <w:rPr>
+          <w:rFonts w:eastAsia="Times New Roman" w:cs="Times New Roman"/>
+          <w:noProof w:val="0"/>
+          <w:kern w:val="0"/>
+          <w:szCs w:val="24"/>
+          <w:lang w:eastAsia="en-ID"/>
+          <w14:ligatures w14:val="none"/>
+        </w:rPr>
+        <w:t xml:space="preserve"> Guru </w:t>
+      </w:r>
+      <w:proofErr w:type="spellStart"/>
+      <w:r>
+        <w:rPr>
+          <w:rFonts w:eastAsia="Times New Roman" w:cs="Times New Roman"/>
+          <w:noProof w:val="0"/>
+          <w:kern w:val="0"/>
+          <w:szCs w:val="24"/>
+          <w:lang w:eastAsia="en-ID"/>
+          <w14:ligatures w14:val="none"/>
+        </w:rPr>
+        <w:t>Terbaik</w:t>
+      </w:r>
+      <w:proofErr w:type="spellEnd"/>
+      <w:r>
+        <w:rPr>
+          <w:rFonts w:eastAsia="Times New Roman" w:cs="Times New Roman"/>
+          <w:noProof w:val="0"/>
+          <w:kern w:val="0"/>
+          <w:szCs w:val="24"/>
+          <w:lang w:eastAsia="en-ID"/>
+          <w14:ligatures w14:val="none"/>
+        </w:rPr>
+        <w:t xml:space="preserve">, </w:t>
+      </w:r>
+      <w:proofErr w:type="spellStart"/>
+      <w:r>
+        <w:rPr>
+          <w:rFonts w:eastAsia="Times New Roman" w:cs="Times New Roman"/>
+          <w:noProof w:val="0"/>
+          <w:kern w:val="0"/>
+          <w:szCs w:val="24"/>
+          <w:lang w:eastAsia="en-ID"/>
+          <w14:ligatures w14:val="none"/>
+        </w:rPr>
+        <w:t>Metode</w:t>
+      </w:r>
+      <w:proofErr w:type="spellEnd"/>
+      <w:r>
+        <w:rPr>
+          <w:rFonts w:eastAsia="Times New Roman" w:cs="Times New Roman"/>
+          <w:noProof w:val="0"/>
+          <w:kern w:val="0"/>
+          <w:szCs w:val="24"/>
+          <w:lang w:eastAsia="en-ID"/>
+          <w14:ligatures w14:val="none"/>
+        </w:rPr>
+        <w:t xml:space="preserve"> ARAS, </w:t>
+      </w:r>
+      <w:proofErr w:type="spellStart"/>
+      <w:r>
+        <w:rPr>
+          <w:rFonts w:eastAsia="Times New Roman" w:cs="Times New Roman"/>
+          <w:noProof w:val="0"/>
+          <w:kern w:val="0"/>
+          <w:szCs w:val="24"/>
+          <w:lang w:eastAsia="en-ID"/>
+          <w14:ligatures w14:val="none"/>
+        </w:rPr>
+        <w:t>Berbasis</w:t>
+      </w:r>
+      <w:proofErr w:type="spellEnd"/>
+      <w:r>
+        <w:rPr>
+          <w:rFonts w:eastAsia="Times New Roman" w:cs="Times New Roman"/>
+          <w:noProof w:val="0"/>
+          <w:kern w:val="0"/>
+          <w:szCs w:val="24"/>
+          <w:lang w:eastAsia="en-ID"/>
+          <w14:ligatures w14:val="none"/>
+        </w:rPr>
+        <w:t xml:space="preserve"> Web.</w:t>
+      </w:r>
+    </w:p>
+    <w:p>
+      <w:pPr>
+        <w:rPr>
+          <w:lang w:val="en-US"/>
+        </w:rPr>
+      </w:pPr>
+      <w:r>
+        <w:rPr>
+          <w:lang w:val="en-US"/>
+        </w:rPr>
+        <w:br w:type="page"/>
+      </w:r>
+    </w:p>
+    <w:p>
+      <w:pPr>
         <w:pStyle w:val="Heading1"/>
         <w:spacing w:before="0" w:line="360" w:lineRule="auto"/>
         <w:rPr>
           <w:lang w:val="en-US"/>
         </w:rPr>
       </w:pPr>
-      <w:bookmarkStart w:id="6" w:name="_Toc200684689"/>
+      <w:bookmarkStart w:id="8" w:name="_Toc200684689"/>
       <w:r>
         <w:rPr>
           <w:lang w:val="en-US"/>
@@ -966,7 +5596,7 @@
         <w:lastRenderedPageBreak/>
         <w:t>KATA PENGANTAR</w:t>
       </w:r>
-      <w:bookmarkEnd w:id="6"/>
+      <w:bookmarkEnd w:id="8"/>
     </w:p>
     <w:p>
       <w:pPr>
@@ -1302,7 +5932,7 @@
           <w:lang w:val="en-US"/>
         </w:rPr>
       </w:pPr>
-      <w:bookmarkStart w:id="7" w:name="_Toc200684690"/>
+      <w:bookmarkStart w:id="9" w:name="_Toc200684690"/>
       <w:r>
         <w:rPr>
           <w:lang w:val="en-US"/>
@@ -1310,7 +5940,7 @@
         <w:lastRenderedPageBreak/>
         <w:t>DAFTAR ISI</w:t>
       </w:r>
-      <w:bookmarkEnd w:id="7"/>
+      <w:bookmarkEnd w:id="9"/>
     </w:p>
     <w:sdt>
       <w:sdtPr>
@@ -4410,7 +9040,7 @@
           <w:lang w:val="en-US"/>
         </w:rPr>
       </w:pPr>
-      <w:bookmarkStart w:id="8" w:name="_Toc200684691"/>
+      <w:bookmarkStart w:id="10" w:name="_Toc200684691"/>
       <w:r>
         <w:rPr>
           <w:lang w:val="en-US"/>
@@ -4418,7 +9048,7 @@
         <w:lastRenderedPageBreak/>
         <w:t>DAFTAR GAMBAR</w:t>
       </w:r>
-      <w:bookmarkEnd w:id="8"/>
+      <w:bookmarkEnd w:id="10"/>
     </w:p>
     <w:p>
       <w:pPr>
@@ -4448,7 +9078,7 @@
           <w:lang w:val="en-US"/>
         </w:rPr>
       </w:pPr>
-      <w:bookmarkStart w:id="9" w:name="_Toc200684692"/>
+      <w:bookmarkStart w:id="11" w:name="_Toc200684692"/>
       <w:r>
         <w:rPr>
           <w:lang w:val="en-US"/>
@@ -4456,7 +9086,7 @@
         <w:lastRenderedPageBreak/>
         <w:t>DAFTAR TABEL</w:t>
       </w:r>
-      <w:bookmarkEnd w:id="9"/>
+      <w:bookmarkEnd w:id="11"/>
     </w:p>
     <w:p>
       <w:pPr>
@@ -4464,12 +9094,12 @@
           <w:lang w:val="en-US"/>
         </w:rPr>
         <w:sectPr>
-          <w:footerReference w:type="default" r:id="rId9"/>
+          <w:headerReference w:type="default" r:id="rId12"/>
+          <w:type w:val="continuous"/>
           <w:pgSz w:w="12240" w:h="15840" w:code="1"/>
           <w:pgMar w:top="1701" w:right="1701" w:bottom="1701" w:left="2268" w:header="0" w:footer="1009" w:gutter="0"/>
           <w:pgNumType w:fmt="upperRoman"/>
           <w:cols w:space="708"/>
-          <w:titlePg/>
           <w:docGrid w:linePitch="326"/>
         </w:sectPr>
       </w:pPr>
@@ -4599,6 +9229,159 @@
 </w:footnotes>
 </file>
 
+<file path=word/header1.xml><?xml version="1.0" encoding="utf-8"?>
+<w:hdr xmlns:wpc="http://schemas.microsoft.com/office/word/2010/wordprocessingCanvas" xmlns:cx="http://schemas.microsoft.com/office/drawing/2014/chartex" xmlns:cx1="http://schemas.microsoft.com/office/drawing/2015/9/8/chartex" xmlns:cx2="http://schemas.microsoft.com/office/drawing/2015/10/21/chartex" xmlns:cx3="http://schemas.microsoft.com/office/drawing/2016/5/9/chartex" xmlns:cx4="http://schemas.microsoft.com/office/drawing/2016/5/10/chartex" xmlns:cx5="http://schemas.microsoft.com/office/drawing/2016/5/11/chartex" xmlns:cx6="http://schemas.microsoft.com/office/drawing/2016/5/12/chartex" xmlns:cx7="http://schemas.microsoft.com/office/drawing/2016/5/13/chartex" xmlns:cx8="http://schemas.microsoft.com/office/drawing/2016/5/14/chartex" xmlns:mc="http://schemas.openxmlformats.org/markup-compatibility/2006" xmlns:aink="http://schemas.microsoft.com/office/drawing/2016/ink" xmlns:am3d="http://schemas.microsoft.com/office/drawing/2017/model3d" xmlns:o="urn:schemas-microsoft-com:office:office" xmlns:r="http://schemas.openxmlformats.org/officeDocument/2006/relationships" xmlns:m="http://schemas.openxmlformats.org/officeDocument/2006/math" xmlns:v="urn:schemas-microsoft-com:vml" xmlns:wp14="http://schemas.microsoft.com/office/word/2010/wordprocessingDrawing" xmlns:wp="http://schemas.openxmlformats.org/drawingml/2006/wordprocessingDrawing" xmlns:w10="urn:schemas-microsoft-com:office:word" xmlns:w="http://schemas.openxmlformats.org/wordprocessingml/2006/main" xmlns:w14="http://schemas.microsoft.com/office/word/2010/wordml" xmlns:w15="http://schemas.microsoft.com/office/word/2012/wordml" xmlns:w16cex="http://schemas.microsoft.com/office/word/2018/wordml/cex" xmlns:w16cid="http://schemas.microsoft.com/office/word/2016/wordml/cid" xmlns:w16="http://schemas.microsoft.com/office/word/2018/wordml" xmlns:w16sdtdh="http://schemas.microsoft.com/office/word/2020/wordml/sdtdatahash" xmlns:w16se="http://schemas.microsoft.com/office/word/2015/wordml/symex" xmlns:wpg="http://schemas.microsoft.com/office/word/2010/wordprocessingGroup" xmlns:wpi="http://schemas.microsoft.com/office/word/2010/wordprocessingInk" xmlns:wne="http://schemas.microsoft.com/office/word/2006/wordml" xmlns:wps="http://schemas.microsoft.com/office/word/2010/wordprocessingShape" mc:Ignorable="w14 w15 w16se w16cid w16 w16cex w16sdtdh wp14">
+  <w:p>
+    <w:pPr>
+      <w:pStyle w:val="Header"/>
+      <w:ind w:left="1134"/>
+      <w:rPr>
+        <w:lang w:val="en-US"/>
+      </w:rPr>
+    </w:pPr>
+  </w:p>
+  <w:p>
+    <w:pPr>
+      <w:pStyle w:val="Header"/>
+      <w:tabs>
+        <w:tab w:val="clear" w:pos="4513"/>
+        <w:tab w:val="clear" w:pos="9026"/>
+        <w:tab w:val="left" w:pos="3125"/>
+      </w:tabs>
+      <w:ind w:left="1134"/>
+      <w:rPr>
+        <w:lang w:val="en-US"/>
+      </w:rPr>
+    </w:pPr>
+    <w:r>
+      <w:rPr>
+        <w:lang w:val="en-US"/>
+      </w:rPr>
+      <w:tab/>
+    </w:r>
+  </w:p>
+</w:hdr>
+</file>
+
+<file path=word/header2.xml><?xml version="1.0" encoding="utf-8"?>
+<w:hdr xmlns:wpc="http://schemas.microsoft.com/office/word/2010/wordprocessingCanvas" xmlns:cx="http://schemas.microsoft.com/office/drawing/2014/chartex" xmlns:cx1="http://schemas.microsoft.com/office/drawing/2015/9/8/chartex" xmlns:cx2="http://schemas.microsoft.com/office/drawing/2015/10/21/chartex" xmlns:cx3="http://schemas.microsoft.com/office/drawing/2016/5/9/chartex" xmlns:cx4="http://schemas.microsoft.com/office/drawing/2016/5/10/chartex" xmlns:cx5="http://schemas.microsoft.com/office/drawing/2016/5/11/chartex" xmlns:cx6="http://schemas.microsoft.com/office/drawing/2016/5/12/chartex" xmlns:cx7="http://schemas.microsoft.com/office/drawing/2016/5/13/chartex" xmlns:cx8="http://schemas.microsoft.com/office/drawing/2016/5/14/chartex" xmlns:mc="http://schemas.openxmlformats.org/markup-compatibility/2006" xmlns:aink="http://schemas.microsoft.com/office/drawing/2016/ink" xmlns:am3d="http://schemas.microsoft.com/office/drawing/2017/model3d" xmlns:o="urn:schemas-microsoft-com:office:office" xmlns:r="http://schemas.openxmlformats.org/officeDocument/2006/relationships" xmlns:m="http://schemas.openxmlformats.org/officeDocument/2006/math" xmlns:v="urn:schemas-microsoft-com:vml" xmlns:wp14="http://schemas.microsoft.com/office/word/2010/wordprocessingDrawing" xmlns:wp="http://schemas.openxmlformats.org/drawingml/2006/wordprocessingDrawing" xmlns:w10="urn:schemas-microsoft-com:office:word" xmlns:w="http://schemas.openxmlformats.org/wordprocessingml/2006/main" xmlns:w14="http://schemas.microsoft.com/office/word/2010/wordml" xmlns:w15="http://schemas.microsoft.com/office/word/2012/wordml" xmlns:w16cex="http://schemas.microsoft.com/office/word/2018/wordml/cex" xmlns:w16cid="http://schemas.microsoft.com/office/word/2016/wordml/cid" xmlns:w16="http://schemas.microsoft.com/office/word/2018/wordml" xmlns:w16sdtdh="http://schemas.microsoft.com/office/word/2020/wordml/sdtdatahash" xmlns:w16se="http://schemas.microsoft.com/office/word/2015/wordml/symex" xmlns:wpg="http://schemas.microsoft.com/office/word/2010/wordprocessingGroup" xmlns:wpi="http://schemas.microsoft.com/office/word/2010/wordprocessingInk" xmlns:wne="http://schemas.microsoft.com/office/word/2006/wordml" xmlns:wps="http://schemas.microsoft.com/office/word/2010/wordprocessingShape" mc:Ignorable="w14 w15 w16se w16cid w16 w16cex w16sdtdh wp14">
+  <w:p>
+    <w:pPr>
+      <w:pStyle w:val="Header"/>
+      <w:ind w:left="1134"/>
+      <w:rPr>
+        <w:lang w:val="en-US"/>
+      </w:rPr>
+    </w:pPr>
+  </w:p>
+  <w:p>
+    <w:pPr>
+      <w:pStyle w:val="Header"/>
+      <w:tabs>
+        <w:tab w:val="clear" w:pos="4513"/>
+        <w:tab w:val="clear" w:pos="9026"/>
+        <w:tab w:val="left" w:pos="3125"/>
+      </w:tabs>
+      <w:ind w:left="1134"/>
+      <w:rPr>
+        <w:lang w:val="en-US"/>
+      </w:rPr>
+    </w:pPr>
+    <w:r>
+      <w:rPr>
+        <w:lang w:val="en-US"/>
+      </w:rPr>
+      <w:tab/>
+    </w:r>
+    <w:r>
+      <w:drawing>
+        <wp:anchor distT="0" distB="0" distL="114300" distR="114300" simplePos="0" relativeHeight="251661312" behindDoc="0" locked="0" layoutInCell="1" allowOverlap="1" wp14:anchorId="607E715B" wp14:editId="6DCF9CC7">
+          <wp:simplePos x="0" y="0"/>
+          <wp:positionH relativeFrom="column">
+            <wp:posOffset>0</wp:posOffset>
+          </wp:positionH>
+          <wp:positionV relativeFrom="paragraph">
+            <wp:posOffset>180340</wp:posOffset>
+          </wp:positionV>
+          <wp:extent cx="3799840" cy="589915"/>
+          <wp:effectExtent l="0" t="0" r="0" b="635"/>
+          <wp:wrapTopAndBottom/>
+          <wp:docPr id="6" name="Picture 6"/>
+          <wp:cNvGraphicFramePr>
+            <a:graphicFrameLocks xmlns:a="http://schemas.openxmlformats.org/drawingml/2006/main" noChangeAspect="1"/>
+          </wp:cNvGraphicFramePr>
+          <a:graphic xmlns:a="http://schemas.openxmlformats.org/drawingml/2006/main">
+            <a:graphicData uri="http://schemas.openxmlformats.org/drawingml/2006/picture">
+              <pic:pic xmlns:pic="http://schemas.openxmlformats.org/drawingml/2006/picture">
+                <pic:nvPicPr>
+                  <pic:cNvPr id="1" name=""/>
+                  <pic:cNvPicPr/>
+                </pic:nvPicPr>
+                <pic:blipFill>
+                  <a:blip r:embed="rId1">
+                    <a:extLst>
+                      <a:ext uri="{28A0092B-C50C-407E-A947-70E740481C1C}">
+                        <a14:useLocalDpi xmlns:a14="http://schemas.microsoft.com/office/drawing/2010/main" val="0"/>
+                      </a:ext>
+                    </a:extLst>
+                  </a:blip>
+                  <a:stretch>
+                    <a:fillRect/>
+                  </a:stretch>
+                </pic:blipFill>
+                <pic:spPr>
+                  <a:xfrm>
+                    <a:off x="0" y="0"/>
+                    <a:ext cx="3799840" cy="589915"/>
+                  </a:xfrm>
+                  <a:prstGeom prst="rect">
+                    <a:avLst/>
+                  </a:prstGeom>
+                </pic:spPr>
+              </pic:pic>
+            </a:graphicData>
+          </a:graphic>
+        </wp:anchor>
+      </w:drawing>
+    </w:r>
+  </w:p>
+</w:hdr>
+</file>
+
+<file path=word/header3.xml><?xml version="1.0" encoding="utf-8"?>
+<w:hdr xmlns:wpc="http://schemas.microsoft.com/office/word/2010/wordprocessingCanvas" xmlns:cx="http://schemas.microsoft.com/office/drawing/2014/chartex" xmlns:cx1="http://schemas.microsoft.com/office/drawing/2015/9/8/chartex" xmlns:cx2="http://schemas.microsoft.com/office/drawing/2015/10/21/chartex" xmlns:cx3="http://schemas.microsoft.com/office/drawing/2016/5/9/chartex" xmlns:cx4="http://schemas.microsoft.com/office/drawing/2016/5/10/chartex" xmlns:cx5="http://schemas.microsoft.com/office/drawing/2016/5/11/chartex" xmlns:cx6="http://schemas.microsoft.com/office/drawing/2016/5/12/chartex" xmlns:cx7="http://schemas.microsoft.com/office/drawing/2016/5/13/chartex" xmlns:cx8="http://schemas.microsoft.com/office/drawing/2016/5/14/chartex" xmlns:mc="http://schemas.openxmlformats.org/markup-compatibility/2006" xmlns:aink="http://schemas.microsoft.com/office/drawing/2016/ink" xmlns:am3d="http://schemas.microsoft.com/office/drawing/2017/model3d" xmlns:o="urn:schemas-microsoft-com:office:office" xmlns:r="http://schemas.openxmlformats.org/officeDocument/2006/relationships" xmlns:m="http://schemas.openxmlformats.org/officeDocument/2006/math" xmlns:v="urn:schemas-microsoft-com:vml" xmlns:wp14="http://schemas.microsoft.com/office/word/2010/wordprocessingDrawing" xmlns:wp="http://schemas.openxmlformats.org/drawingml/2006/wordprocessingDrawing" xmlns:w10="urn:schemas-microsoft-com:office:word" xmlns:w="http://schemas.openxmlformats.org/wordprocessingml/2006/main" xmlns:w14="http://schemas.microsoft.com/office/word/2010/wordml" xmlns:w15="http://schemas.microsoft.com/office/word/2012/wordml" xmlns:w16cex="http://schemas.microsoft.com/office/word/2018/wordml/cex" xmlns:w16cid="http://schemas.microsoft.com/office/word/2016/wordml/cid" xmlns:w16="http://schemas.microsoft.com/office/word/2018/wordml" xmlns:w16sdtdh="http://schemas.microsoft.com/office/word/2020/wordml/sdtdatahash" xmlns:w16se="http://schemas.microsoft.com/office/word/2015/wordml/symex" xmlns:wpg="http://schemas.microsoft.com/office/word/2010/wordprocessingGroup" xmlns:wpi="http://schemas.microsoft.com/office/word/2010/wordprocessingInk" xmlns:wne="http://schemas.microsoft.com/office/word/2006/wordml" xmlns:wps="http://schemas.microsoft.com/office/word/2010/wordprocessingShape" mc:Ignorable="w14 w15 w16se w16cid w16 w16cex w16sdtdh wp14">
+  <w:p>
+    <w:pPr>
+      <w:pStyle w:val="Header"/>
+      <w:ind w:left="1134"/>
+      <w:rPr>
+        <w:lang w:val="en-US"/>
+      </w:rPr>
+    </w:pPr>
+  </w:p>
+  <w:p>
+    <w:pPr>
+      <w:pStyle w:val="Header"/>
+      <w:tabs>
+        <w:tab w:val="clear" w:pos="4513"/>
+        <w:tab w:val="clear" w:pos="9026"/>
+        <w:tab w:val="left" w:pos="3125"/>
+      </w:tabs>
+      <w:ind w:left="1134"/>
+      <w:rPr>
+        <w:lang w:val="en-US"/>
+      </w:rPr>
+    </w:pPr>
+    <w:r>
+      <w:rPr>
+        <w:lang w:val="en-US"/>
+      </w:rPr>
+      <w:tab/>
+    </w:r>
+  </w:p>
+</w:hdr>
+</file>
+
 <file path=word/numbering.xml><?xml version="1.0" encoding="utf-8"?>
 <w:numbering xmlns:wpc="http://schemas.microsoft.com/office/word/2010/wordprocessingCanvas" xmlns:cx="http://schemas.microsoft.com/office/drawing/2014/chartex" xmlns:cx1="http://schemas.microsoft.com/office/drawing/2015/9/8/chartex" xmlns:cx2="http://schemas.microsoft.com/office/drawing/2015/10/21/chartex" xmlns:cx3="http://schemas.microsoft.com/office/drawing/2016/5/9/chartex" xmlns:cx4="http://schemas.microsoft.com/office/drawing/2016/5/10/chartex" xmlns:cx5="http://schemas.microsoft.com/office/drawing/2016/5/11/chartex" xmlns:cx6="http://schemas.microsoft.com/office/drawing/2016/5/12/chartex" xmlns:cx7="http://schemas.microsoft.com/office/drawing/2016/5/13/chartex" xmlns:cx8="http://schemas.microsoft.com/office/drawing/2016/5/14/chartex" xmlns:mc="http://schemas.openxmlformats.org/markup-compatibility/2006" xmlns:aink="http://schemas.microsoft.com/office/drawing/2016/ink" xmlns:am3d="http://schemas.microsoft.com/office/drawing/2017/model3d" xmlns:o="urn:schemas-microsoft-com:office:office" xmlns:r="http://schemas.openxmlformats.org/officeDocument/2006/relationships" xmlns:m="http://schemas.openxmlformats.org/officeDocument/2006/math" xmlns:v="urn:schemas-microsoft-com:vml" xmlns:wp14="http://schemas.microsoft.com/office/word/2010/wordprocessingDrawing" xmlns:wp="http://schemas.openxmlformats.org/drawingml/2006/wordprocessingDrawing" xmlns:w10="urn:schemas-microsoft-com:office:word" xmlns:w="http://schemas.openxmlformats.org/wordprocessingml/2006/main" xmlns:w14="http://schemas.microsoft.com/office/word/2010/wordml" xmlns:w15="http://schemas.microsoft.com/office/word/2012/wordml" xmlns:w16cex="http://schemas.microsoft.com/office/word/2018/wordml/cex" xmlns:w16cid="http://schemas.microsoft.com/office/word/2016/wordml/cid" xmlns:w16="http://schemas.microsoft.com/office/word/2018/wordml" xmlns:w16sdtdh="http://schemas.microsoft.com/office/word/2020/wordml/sdtdatahash" xmlns:w16se="http://schemas.microsoft.com/office/word/2015/wordml/symex" xmlns:wpg="http://schemas.microsoft.com/office/word/2010/wordprocessingGroup" xmlns:wpi="http://schemas.microsoft.com/office/word/2010/wordprocessingInk" xmlns:wne="http://schemas.microsoft.com/office/word/2006/wordml" xmlns:wps="http://schemas.microsoft.com/office/word/2010/wordprocessingShape" mc:Ignorable="w14 w15 w16se w16cid w16 w16cex w16sdtdh wp14">
   <w:abstractNum w:abstractNumId="0" w15:restartNumberingAfterBreak="0">
@@ -5839,6 +10622,92 @@
     </w:lvl>
   </w:abstractNum>
   <w:abstractNum w:abstractNumId="14" w15:restartNumberingAfterBreak="0">
+    <w:nsid w:val="21945EFD"/>
+    <w:multiLevelType w:val="hybridMultilevel"/>
+    <w:tmpl w:val="C5249946"/>
+    <w:lvl w:ilvl="0" w:tplc="3809000F">
+      <w:start w:val="1"/>
+      <w:numFmt w:val="decimal"/>
+      <w:lvlText w:val="%1."/>
+      <w:lvlJc w:val="left"/>
+      <w:pPr>
+        <w:ind w:left="720" w:hanging="360"/>
+      </w:pPr>
+    </w:lvl>
+    <w:lvl w:ilvl="1" w:tplc="38090019" w:tentative="1">
+      <w:start w:val="1"/>
+      <w:numFmt w:val="lowerLetter"/>
+      <w:lvlText w:val="%2."/>
+      <w:lvlJc w:val="left"/>
+      <w:pPr>
+        <w:ind w:left="1440" w:hanging="360"/>
+      </w:pPr>
+    </w:lvl>
+    <w:lvl w:ilvl="2" w:tplc="3809001B" w:tentative="1">
+      <w:start w:val="1"/>
+      <w:numFmt w:val="lowerRoman"/>
+      <w:lvlText w:val="%3."/>
+      <w:lvlJc w:val="right"/>
+      <w:pPr>
+        <w:ind w:left="2160" w:hanging="180"/>
+      </w:pPr>
+    </w:lvl>
+    <w:lvl w:ilvl="3" w:tplc="3809000F" w:tentative="1">
+      <w:start w:val="1"/>
+      <w:numFmt w:val="decimal"/>
+      <w:lvlText w:val="%4."/>
+      <w:lvlJc w:val="left"/>
+      <w:pPr>
+        <w:ind w:left="2880" w:hanging="360"/>
+      </w:pPr>
+    </w:lvl>
+    <w:lvl w:ilvl="4" w:tplc="38090019" w:tentative="1">
+      <w:start w:val="1"/>
+      <w:numFmt w:val="lowerLetter"/>
+      <w:lvlText w:val="%5."/>
+      <w:lvlJc w:val="left"/>
+      <w:pPr>
+        <w:ind w:left="3600" w:hanging="360"/>
+      </w:pPr>
+    </w:lvl>
+    <w:lvl w:ilvl="5" w:tplc="3809001B" w:tentative="1">
+      <w:start w:val="1"/>
+      <w:numFmt w:val="lowerRoman"/>
+      <w:lvlText w:val="%6."/>
+      <w:lvlJc w:val="right"/>
+      <w:pPr>
+        <w:ind w:left="4320" w:hanging="180"/>
+      </w:pPr>
+    </w:lvl>
+    <w:lvl w:ilvl="6" w:tplc="3809000F" w:tentative="1">
+      <w:start w:val="1"/>
+      <w:numFmt w:val="decimal"/>
+      <w:lvlText w:val="%7."/>
+      <w:lvlJc w:val="left"/>
+      <w:pPr>
+        <w:ind w:left="5040" w:hanging="360"/>
+      </w:pPr>
+    </w:lvl>
+    <w:lvl w:ilvl="7" w:tplc="38090019" w:tentative="1">
+      <w:start w:val="1"/>
+      <w:numFmt w:val="lowerLetter"/>
+      <w:lvlText w:val="%8."/>
+      <w:lvlJc w:val="left"/>
+      <w:pPr>
+        <w:ind w:left="5760" w:hanging="360"/>
+      </w:pPr>
+    </w:lvl>
+    <w:lvl w:ilvl="8" w:tplc="3809001B" w:tentative="1">
+      <w:start w:val="1"/>
+      <w:numFmt w:val="lowerRoman"/>
+      <w:lvlText w:val="%9."/>
+      <w:lvlJc w:val="right"/>
+      <w:pPr>
+        <w:ind w:left="6480" w:hanging="180"/>
+      </w:pPr>
+    </w:lvl>
+  </w:abstractNum>
+  <w:abstractNum w:abstractNumId="15" w15:restartNumberingAfterBreak="0">
     <w:nsid w:val="233E429A"/>
     <w:multiLevelType w:val="hybridMultilevel"/>
     <w:tmpl w:val="4812685A"/>
@@ -5927,7 +10796,7 @@
       </w:pPr>
     </w:lvl>
   </w:abstractNum>
-  <w:abstractNum w:abstractNumId="15" w15:restartNumberingAfterBreak="0">
+  <w:abstractNum w:abstractNumId="16" w15:restartNumberingAfterBreak="0">
     <w:nsid w:val="28DC3864"/>
     <w:multiLevelType w:val="hybridMultilevel"/>
     <w:tmpl w:val="0A2CA322"/>
@@ -6013,7 +10882,7 @@
       </w:pPr>
     </w:lvl>
   </w:abstractNum>
-  <w:abstractNum w:abstractNumId="16" w15:restartNumberingAfterBreak="0">
+  <w:abstractNum w:abstractNumId="17" w15:restartNumberingAfterBreak="0">
     <w:nsid w:val="35635731"/>
     <w:multiLevelType w:val="hybridMultilevel"/>
     <w:tmpl w:val="57A86510"/>
@@ -6099,7 +10968,7 @@
       </w:pPr>
     </w:lvl>
   </w:abstractNum>
-  <w:abstractNum w:abstractNumId="17" w15:restartNumberingAfterBreak="0">
+  <w:abstractNum w:abstractNumId="18" w15:restartNumberingAfterBreak="0">
     <w:nsid w:val="3AF05AC5"/>
     <w:multiLevelType w:val="hybridMultilevel"/>
     <w:tmpl w:val="DBBAE734"/>
@@ -6185,7 +11054,7 @@
       </w:pPr>
     </w:lvl>
   </w:abstractNum>
-  <w:abstractNum w:abstractNumId="18" w15:restartNumberingAfterBreak="0">
+  <w:abstractNum w:abstractNumId="19" w15:restartNumberingAfterBreak="0">
     <w:nsid w:val="3BA15889"/>
     <w:multiLevelType w:val="hybridMultilevel"/>
     <w:tmpl w:val="A92A3678"/>
@@ -6271,7 +11140,7 @@
       </w:pPr>
     </w:lvl>
   </w:abstractNum>
-  <w:abstractNum w:abstractNumId="19" w15:restartNumberingAfterBreak="0">
+  <w:abstractNum w:abstractNumId="20" w15:restartNumberingAfterBreak="0">
     <w:nsid w:val="3C4D081A"/>
     <w:multiLevelType w:val="hybridMultilevel"/>
     <w:tmpl w:val="22020BA0"/>
@@ -6357,7 +11226,7 @@
       </w:pPr>
     </w:lvl>
   </w:abstractNum>
-  <w:abstractNum w:abstractNumId="20" w15:restartNumberingAfterBreak="0">
+  <w:abstractNum w:abstractNumId="21" w15:restartNumberingAfterBreak="0">
     <w:nsid w:val="41D600BB"/>
     <w:multiLevelType w:val="multilevel"/>
     <w:tmpl w:val="7DD246D2"/>
@@ -6470,7 +11339,7 @@
       </w:rPr>
     </w:lvl>
   </w:abstractNum>
-  <w:abstractNum w:abstractNumId="21" w15:restartNumberingAfterBreak="0">
+  <w:abstractNum w:abstractNumId="22" w15:restartNumberingAfterBreak="0">
     <w:nsid w:val="4AA90578"/>
     <w:multiLevelType w:val="hybridMultilevel"/>
     <w:tmpl w:val="F67A54EE"/>
@@ -6556,7 +11425,7 @@
       </w:pPr>
     </w:lvl>
   </w:abstractNum>
-  <w:abstractNum w:abstractNumId="22" w15:restartNumberingAfterBreak="0">
+  <w:abstractNum w:abstractNumId="23" w15:restartNumberingAfterBreak="0">
     <w:nsid w:val="4E112DAB"/>
     <w:multiLevelType w:val="hybridMultilevel"/>
     <w:tmpl w:val="6CEAD000"/>
@@ -6642,7 +11511,7 @@
       </w:pPr>
     </w:lvl>
   </w:abstractNum>
-  <w:abstractNum w:abstractNumId="23" w15:restartNumberingAfterBreak="0">
+  <w:abstractNum w:abstractNumId="24" w15:restartNumberingAfterBreak="0">
     <w:nsid w:val="51AC7688"/>
     <w:multiLevelType w:val="hybridMultilevel"/>
     <w:tmpl w:val="A9769ED4"/>
@@ -6728,7 +11597,7 @@
       </w:pPr>
     </w:lvl>
   </w:abstractNum>
-  <w:abstractNum w:abstractNumId="24" w15:restartNumberingAfterBreak="0">
+  <w:abstractNum w:abstractNumId="25" w15:restartNumberingAfterBreak="0">
     <w:nsid w:val="52000FF9"/>
     <w:multiLevelType w:val="hybridMultilevel"/>
     <w:tmpl w:val="DA5C853A"/>
@@ -6814,7 +11683,7 @@
       </w:pPr>
     </w:lvl>
   </w:abstractNum>
-  <w:abstractNum w:abstractNumId="25" w15:restartNumberingAfterBreak="0">
+  <w:abstractNum w:abstractNumId="26" w15:restartNumberingAfterBreak="0">
     <w:nsid w:val="52195F8D"/>
     <w:multiLevelType w:val="hybridMultilevel"/>
     <w:tmpl w:val="99E6944C"/>
@@ -6900,7 +11769,7 @@
       </w:pPr>
     </w:lvl>
   </w:abstractNum>
-  <w:abstractNum w:abstractNumId="26" w15:restartNumberingAfterBreak="0">
+  <w:abstractNum w:abstractNumId="27" w15:restartNumberingAfterBreak="0">
     <w:nsid w:val="5CDF1FD9"/>
     <w:multiLevelType w:val="hybridMultilevel"/>
     <w:tmpl w:val="FFAC02DC"/>
@@ -6986,7 +11855,7 @@
       </w:pPr>
     </w:lvl>
   </w:abstractNum>
-  <w:abstractNum w:abstractNumId="27" w15:restartNumberingAfterBreak="0">
+  <w:abstractNum w:abstractNumId="28" w15:restartNumberingAfterBreak="0">
     <w:nsid w:val="617474A5"/>
     <w:multiLevelType w:val="hybridMultilevel"/>
     <w:tmpl w:val="789A4FD6"/>
@@ -7072,7 +11941,7 @@
       </w:pPr>
     </w:lvl>
   </w:abstractNum>
-  <w:abstractNum w:abstractNumId="28" w15:restartNumberingAfterBreak="0">
+  <w:abstractNum w:abstractNumId="29" w15:restartNumberingAfterBreak="0">
     <w:nsid w:val="6255204C"/>
     <w:multiLevelType w:val="hybridMultilevel"/>
     <w:tmpl w:val="C1601374"/>
@@ -7162,7 +12031,7 @@
       </w:pPr>
     </w:lvl>
   </w:abstractNum>
-  <w:abstractNum w:abstractNumId="29" w15:restartNumberingAfterBreak="0">
+  <w:abstractNum w:abstractNumId="30" w15:restartNumberingAfterBreak="0">
     <w:nsid w:val="655952FD"/>
     <w:multiLevelType w:val="hybridMultilevel"/>
     <w:tmpl w:val="D890844E"/>
@@ -7248,7 +12117,7 @@
       </w:pPr>
     </w:lvl>
   </w:abstractNum>
-  <w:abstractNum w:abstractNumId="30" w15:restartNumberingAfterBreak="0">
+  <w:abstractNum w:abstractNumId="31" w15:restartNumberingAfterBreak="0">
     <w:nsid w:val="6BFB401F"/>
     <w:multiLevelType w:val="hybridMultilevel"/>
     <w:tmpl w:val="729068C2"/>
@@ -7334,7 +12203,7 @@
       </w:pPr>
     </w:lvl>
   </w:abstractNum>
-  <w:abstractNum w:abstractNumId="31" w15:restartNumberingAfterBreak="0">
+  <w:abstractNum w:abstractNumId="32" w15:restartNumberingAfterBreak="0">
     <w:nsid w:val="6DC8584C"/>
     <w:multiLevelType w:val="hybridMultilevel"/>
     <w:tmpl w:val="6BB695BE"/>
@@ -7420,7 +12289,7 @@
       </w:pPr>
     </w:lvl>
   </w:abstractNum>
-  <w:abstractNum w:abstractNumId="32" w15:restartNumberingAfterBreak="0">
+  <w:abstractNum w:abstractNumId="33" w15:restartNumberingAfterBreak="0">
     <w:nsid w:val="704303F2"/>
     <w:multiLevelType w:val="hybridMultilevel"/>
     <w:tmpl w:val="10305EB6"/>
@@ -7506,7 +12375,7 @@
       </w:pPr>
     </w:lvl>
   </w:abstractNum>
-  <w:abstractNum w:abstractNumId="33" w15:restartNumberingAfterBreak="0">
+  <w:abstractNum w:abstractNumId="34" w15:restartNumberingAfterBreak="0">
     <w:nsid w:val="710F11EF"/>
     <w:multiLevelType w:val="hybridMultilevel"/>
     <w:tmpl w:val="99E6944C"/>
@@ -7592,7 +12461,7 @@
       </w:pPr>
     </w:lvl>
   </w:abstractNum>
-  <w:abstractNum w:abstractNumId="34" w15:restartNumberingAfterBreak="0">
+  <w:abstractNum w:abstractNumId="35" w15:restartNumberingAfterBreak="0">
     <w:nsid w:val="73543AA9"/>
     <w:multiLevelType w:val="hybridMultilevel"/>
     <w:tmpl w:val="64EC496C"/>
@@ -7678,7 +12547,7 @@
       </w:pPr>
     </w:lvl>
   </w:abstractNum>
-  <w:abstractNum w:abstractNumId="35" w15:restartNumberingAfterBreak="0">
+  <w:abstractNum w:abstractNumId="36" w15:restartNumberingAfterBreak="0">
     <w:nsid w:val="74A820AF"/>
     <w:multiLevelType w:val="hybridMultilevel"/>
     <w:tmpl w:val="A0BA8198"/>
@@ -7764,7 +12633,7 @@
       </w:pPr>
     </w:lvl>
   </w:abstractNum>
-  <w:abstractNum w:abstractNumId="36" w15:restartNumberingAfterBreak="0">
+  <w:abstractNum w:abstractNumId="37" w15:restartNumberingAfterBreak="0">
     <w:nsid w:val="77E30543"/>
     <w:multiLevelType w:val="hybridMultilevel"/>
     <w:tmpl w:val="204C4DD4"/>
@@ -7850,7 +12719,7 @@
       </w:pPr>
     </w:lvl>
   </w:abstractNum>
-  <w:abstractNum w:abstractNumId="37" w15:restartNumberingAfterBreak="0">
+  <w:abstractNum w:abstractNumId="38" w15:restartNumberingAfterBreak="0">
     <w:nsid w:val="7FEF3893"/>
     <w:multiLevelType w:val="hybridMultilevel"/>
     <w:tmpl w:val="48EE6662"/>
@@ -7937,7 +12806,7 @@
     </w:lvl>
   </w:abstractNum>
   <w:num w:numId="1">
-    <w:abstractNumId w:val="20"/>
+    <w:abstractNumId w:val="21"/>
   </w:num>
   <w:num w:numId="2">
     <w:abstractNumId w:val="8"/>
@@ -7946,40 +12815,40 @@
     <w:abstractNumId w:val="12"/>
   </w:num>
   <w:num w:numId="4">
-    <w:abstractNumId w:val="36"/>
+    <w:abstractNumId w:val="37"/>
   </w:num>
   <w:num w:numId="5">
+    <w:abstractNumId w:val="35"/>
+  </w:num>
+  <w:num w:numId="6">
+    <w:abstractNumId w:val="18"/>
+  </w:num>
+  <w:num w:numId="7">
+    <w:abstractNumId w:val="32"/>
+  </w:num>
+  <w:num w:numId="8">
     <w:abstractNumId w:val="34"/>
   </w:num>
-  <w:num w:numId="6">
-    <w:abstractNumId w:val="17"/>
-  </w:num>
-  <w:num w:numId="7">
-    <w:abstractNumId w:val="31"/>
-  </w:num>
-  <w:num w:numId="8">
-    <w:abstractNumId w:val="33"/>
-  </w:num>
   <w:num w:numId="9">
-    <w:abstractNumId w:val="24"/>
+    <w:abstractNumId w:val="25"/>
   </w:num>
   <w:num w:numId="10">
     <w:abstractNumId w:val="9"/>
   </w:num>
   <w:num w:numId="11">
-    <w:abstractNumId w:val="15"/>
+    <w:abstractNumId w:val="16"/>
   </w:num>
   <w:num w:numId="12">
-    <w:abstractNumId w:val="25"/>
+    <w:abstractNumId w:val="26"/>
   </w:num>
   <w:num w:numId="13">
-    <w:abstractNumId w:val="32"/>
+    <w:abstractNumId w:val="33"/>
   </w:num>
   <w:num w:numId="14">
-    <w:abstractNumId w:val="22"/>
+    <w:abstractNumId w:val="23"/>
   </w:num>
   <w:num w:numId="15">
-    <w:abstractNumId w:val="28"/>
+    <w:abstractNumId w:val="29"/>
   </w:num>
   <w:num w:numId="16">
     <w:abstractNumId w:val="7"/>
@@ -7988,28 +12857,28 @@
     <w:abstractNumId w:val="6"/>
   </w:num>
   <w:num w:numId="18">
-    <w:abstractNumId w:val="35"/>
+    <w:abstractNumId w:val="36"/>
   </w:num>
   <w:num w:numId="19">
     <w:abstractNumId w:val="5"/>
   </w:num>
   <w:num w:numId="20">
-    <w:abstractNumId w:val="27"/>
+    <w:abstractNumId w:val="28"/>
   </w:num>
   <w:num w:numId="21">
     <w:abstractNumId w:val="2"/>
   </w:num>
   <w:num w:numId="22">
-    <w:abstractNumId w:val="30"/>
+    <w:abstractNumId w:val="31"/>
   </w:num>
   <w:num w:numId="23">
-    <w:abstractNumId w:val="23"/>
+    <w:abstractNumId w:val="24"/>
   </w:num>
   <w:num w:numId="24">
     <w:abstractNumId w:val="13"/>
   </w:num>
   <w:num w:numId="25">
-    <w:abstractNumId w:val="26"/>
+    <w:abstractNumId w:val="27"/>
   </w:num>
   <w:num w:numId="26">
     <w:abstractNumId w:val="3"/>
@@ -8018,28 +12887,28 @@
     <w:abstractNumId w:val="4"/>
   </w:num>
   <w:num w:numId="28">
-    <w:abstractNumId w:val="21"/>
+    <w:abstractNumId w:val="22"/>
   </w:num>
   <w:num w:numId="29">
-    <w:abstractNumId w:val="14"/>
+    <w:abstractNumId w:val="15"/>
   </w:num>
   <w:num w:numId="30">
-    <w:abstractNumId w:val="37"/>
+    <w:abstractNumId w:val="38"/>
   </w:num>
   <w:num w:numId="31">
     <w:abstractNumId w:val="0"/>
   </w:num>
   <w:num w:numId="32">
-    <w:abstractNumId w:val="16"/>
+    <w:abstractNumId w:val="17"/>
   </w:num>
   <w:num w:numId="33">
-    <w:abstractNumId w:val="18"/>
+    <w:abstractNumId w:val="19"/>
   </w:num>
   <w:num w:numId="34">
     <w:abstractNumId w:val="10"/>
   </w:num>
   <w:num w:numId="35">
-    <w:abstractNumId w:val="19"/>
+    <w:abstractNumId w:val="20"/>
   </w:num>
   <w:num w:numId="36">
     <w:abstractNumId w:val="11"/>
@@ -8048,7 +12917,10 @@
     <w:abstractNumId w:val="1"/>
   </w:num>
   <w:num w:numId="38">
-    <w:abstractNumId w:val="29"/>
+    <w:abstractNumId w:val="30"/>
+  </w:num>
+  <w:num w:numId="39">
+    <w:abstractNumId w:val="14"/>
   </w:num>
 </w:numbering>
 </file>
@@ -8453,7 +13325,7 @@
   <w:style w:type="paragraph" w:default="1" w:styleId="Normal">
     <w:name w:val="Normal"/>
     <w:qFormat/>
-    <w:rsid w:val="002E4239"/>
+    <w:rsid w:val="00F96956"/>
     <w:rPr>
       <w:noProof/>
     </w:rPr>
@@ -8776,6 +13648,11 @@
       <w:ind w:left="480"/>
     </w:pPr>
   </w:style>
+  <w:style w:type="character" w:customStyle="1" w:styleId="selected">
+    <w:name w:val="selected"/>
+    <w:basedOn w:val="DefaultParagraphFont"/>
+    <w:rsid w:val="00C649BE"/>
+  </w:style>
 </w:styles>
 </file>
 
